--- a/doc/大论文/基于三维模型的自动语义标注理研究与应用.docx
+++ b/doc/大论文/基于三维模型的自动语义标注理研究与应用.docx
@@ -174,7 +174,7 @@
     </w:p>
     <w:p>
       <w:pPr>
-        <w:pStyle w:val="ab"/>
+        <w:pStyle w:val="ListParagraph"/>
         <w:numPr>
           <w:ilvl w:val="0"/>
           <w:numId w:val="36"/>
@@ -195,7 +195,7 @@
     </w:p>
     <w:p>
       <w:pPr>
-        <w:pStyle w:val="ab"/>
+        <w:pStyle w:val="ListParagraph"/>
         <w:ind w:left="993" w:rightChars="12" w:right="25" w:firstLineChars="0" w:firstLine="0"/>
         <w:rPr>
           <w:rFonts w:ascii="宋体" w:hAnsi="宋体"/>
@@ -205,7 +205,7 @@
     </w:p>
     <w:p>
       <w:pPr>
-        <w:pStyle w:val="ab"/>
+        <w:pStyle w:val="ListParagraph"/>
         <w:numPr>
           <w:ilvl w:val="0"/>
           <w:numId w:val="36"/>
@@ -226,7 +226,7 @@
     </w:p>
     <w:p>
       <w:pPr>
-        <w:pStyle w:val="ab"/>
+        <w:pStyle w:val="ListParagraph"/>
         <w:ind w:left="993" w:rightChars="12" w:right="25" w:firstLineChars="0" w:firstLine="0"/>
         <w:rPr>
           <w:rFonts w:ascii="宋体" w:hAnsi="宋体"/>
@@ -236,7 +236,7 @@
     </w:p>
     <w:p>
       <w:pPr>
-        <w:pStyle w:val="ab"/>
+        <w:pStyle w:val="ListParagraph"/>
         <w:numPr>
           <w:ilvl w:val="0"/>
           <w:numId w:val="36"/>
@@ -257,7 +257,7 @@
     </w:p>
     <w:p>
       <w:pPr>
-        <w:pStyle w:val="ab"/>
+        <w:pStyle w:val="ListParagraph"/>
         <w:ind w:left="993" w:rightChars="12" w:right="25" w:firstLineChars="0" w:firstLine="0"/>
         <w:rPr>
           <w:rFonts w:ascii="宋体" w:hAnsi="宋体"/>
@@ -267,7 +267,7 @@
     </w:p>
     <w:p>
       <w:pPr>
-        <w:pStyle w:val="ab"/>
+        <w:pStyle w:val="ListParagraph"/>
         <w:numPr>
           <w:ilvl w:val="0"/>
           <w:numId w:val="36"/>
@@ -806,7 +806,7 @@
     </w:p>
     <w:p>
       <w:pPr>
-        <w:pStyle w:val="13"/>
+        <w:pStyle w:val="TOC1"/>
         <w:tabs>
           <w:tab w:val="right" w:leader="dot" w:pos="8296"/>
         </w:tabs>
@@ -837,7 +837,7 @@
       <w:hyperlink w:anchor="_Toc265091656" w:history="1">
         <w:r>
           <w:rPr>
-            <w:rStyle w:val="a7"/>
+            <w:rStyle w:val="Hyperlink"/>
             <w:rFonts w:ascii="黑体" w:eastAsia="黑体" w:hAnsi="宋体" w:hint="eastAsia"/>
             <w:noProof/>
           </w:rPr>
@@ -845,7 +845,7 @@
         </w:r>
         <w:r>
           <w:rPr>
-            <w:rStyle w:val="a7"/>
+            <w:rStyle w:val="Hyperlink"/>
             <w:rFonts w:ascii="黑体" w:eastAsia="黑体" w:hAnsi="宋体"/>
             <w:noProof/>
           </w:rPr>
@@ -853,7 +853,7 @@
         </w:r>
         <w:r>
           <w:rPr>
-            <w:rStyle w:val="a7"/>
+            <w:rStyle w:val="Hyperlink"/>
             <w:rFonts w:ascii="黑体" w:eastAsia="黑体" w:hAnsi="宋体" w:hint="eastAsia"/>
             <w:noProof/>
           </w:rPr>
@@ -911,7 +911,7 @@
     </w:p>
     <w:p>
       <w:pPr>
-        <w:pStyle w:val="31"/>
+        <w:pStyle w:val="TOC3"/>
         <w:tabs>
           <w:tab w:val="left" w:pos="1470"/>
           <w:tab w:val="right" w:leader="dot" w:pos="8296"/>
@@ -925,7 +925,7 @@
       <w:hyperlink w:anchor="_Toc265091657" w:history="1">
         <w:r>
           <w:rPr>
-            <w:rStyle w:val="a7"/>
+            <w:rStyle w:val="Hyperlink"/>
             <w:rFonts w:ascii="黑体" w:eastAsia="黑体" w:hAnsi="宋体"/>
             <w:noProof/>
           </w:rPr>
@@ -941,7 +941,7 @@
         </w:r>
         <w:r>
           <w:rPr>
-            <w:rStyle w:val="a7"/>
+            <w:rStyle w:val="Hyperlink"/>
             <w:rFonts w:ascii="黑体" w:eastAsia="黑体" w:hAnsi="宋体" w:hint="eastAsia"/>
             <w:noProof/>
           </w:rPr>
@@ -999,7 +999,7 @@
     </w:p>
     <w:p>
       <w:pPr>
-        <w:pStyle w:val="31"/>
+        <w:pStyle w:val="TOC3"/>
         <w:tabs>
           <w:tab w:val="left" w:pos="1680"/>
           <w:tab w:val="right" w:leader="dot" w:pos="8296"/>
@@ -1014,7 +1014,7 @@
       <w:hyperlink w:anchor="_Toc265091658" w:history="1">
         <w:r>
           <w:rPr>
-            <w:rStyle w:val="a7"/>
+            <w:rStyle w:val="Hyperlink"/>
             <w:rFonts w:ascii="宋体" w:hAnsi="宋体"/>
             <w:noProof/>
           </w:rPr>
@@ -1030,7 +1030,7 @@
         </w:r>
         <w:r>
           <w:rPr>
-            <w:rStyle w:val="a7"/>
+            <w:rStyle w:val="Hyperlink"/>
             <w:rFonts w:ascii="宋体" w:hAnsi="宋体" w:hint="eastAsia"/>
             <w:noProof/>
           </w:rPr>
@@ -1088,7 +1088,7 @@
     </w:p>
     <w:p>
       <w:pPr>
-        <w:pStyle w:val="31"/>
+        <w:pStyle w:val="TOC3"/>
         <w:tabs>
           <w:tab w:val="left" w:pos="1680"/>
           <w:tab w:val="right" w:leader="dot" w:pos="8296"/>
@@ -1103,7 +1103,7 @@
       <w:hyperlink w:anchor="_Toc265091659" w:history="1">
         <w:r>
           <w:rPr>
-            <w:rStyle w:val="a7"/>
+            <w:rStyle w:val="Hyperlink"/>
             <w:rFonts w:ascii="宋体" w:hAnsi="宋体"/>
             <w:noProof/>
           </w:rPr>
@@ -1119,7 +1119,7 @@
         </w:r>
         <w:r>
           <w:rPr>
-            <w:rStyle w:val="a7"/>
+            <w:rStyle w:val="Hyperlink"/>
             <w:rFonts w:ascii="宋体" w:hAnsi="宋体" w:hint="eastAsia"/>
             <w:noProof/>
           </w:rPr>
@@ -1177,7 +1177,7 @@
     </w:p>
     <w:p>
       <w:pPr>
-        <w:pStyle w:val="31"/>
+        <w:pStyle w:val="TOC3"/>
         <w:tabs>
           <w:tab w:val="left" w:pos="1680"/>
           <w:tab w:val="right" w:leader="dot" w:pos="8296"/>
@@ -1192,7 +1192,7 @@
       <w:hyperlink w:anchor="_Toc265091660" w:history="1">
         <w:r>
           <w:rPr>
-            <w:rStyle w:val="a7"/>
+            <w:rStyle w:val="Hyperlink"/>
             <w:rFonts w:ascii="宋体" w:hAnsi="宋体"/>
             <w:noProof/>
           </w:rPr>
@@ -1208,7 +1208,7 @@
         </w:r>
         <w:r>
           <w:rPr>
-            <w:rStyle w:val="a7"/>
+            <w:rStyle w:val="Hyperlink"/>
             <w:rFonts w:ascii="宋体" w:hAnsi="宋体" w:hint="eastAsia"/>
             <w:noProof/>
           </w:rPr>
@@ -1266,7 +1266,7 @@
     </w:p>
     <w:p>
       <w:pPr>
-        <w:pStyle w:val="31"/>
+        <w:pStyle w:val="TOC3"/>
         <w:tabs>
           <w:tab w:val="left" w:pos="1680"/>
           <w:tab w:val="right" w:leader="dot" w:pos="8296"/>
@@ -1281,7 +1281,7 @@
       <w:hyperlink w:anchor="_Toc265091661" w:history="1">
         <w:r>
           <w:rPr>
-            <w:rStyle w:val="a7"/>
+            <w:rStyle w:val="Hyperlink"/>
             <w:rFonts w:ascii="宋体" w:hAnsi="宋体"/>
             <w:noProof/>
           </w:rPr>
@@ -1297,7 +1297,7 @@
         </w:r>
         <w:r>
           <w:rPr>
-            <w:rStyle w:val="a7"/>
+            <w:rStyle w:val="Hyperlink"/>
             <w:rFonts w:ascii="宋体" w:hAnsi="宋体" w:hint="eastAsia"/>
             <w:noProof/>
           </w:rPr>
@@ -1355,7 +1355,7 @@
     </w:p>
     <w:p>
       <w:pPr>
-        <w:pStyle w:val="31"/>
+        <w:pStyle w:val="TOC3"/>
         <w:tabs>
           <w:tab w:val="left" w:pos="1470"/>
           <w:tab w:val="right" w:leader="dot" w:pos="8296"/>
@@ -1369,7 +1369,7 @@
       <w:hyperlink w:anchor="_Toc265091662" w:history="1">
         <w:r>
           <w:rPr>
-            <w:rStyle w:val="a7"/>
+            <w:rStyle w:val="Hyperlink"/>
             <w:rFonts w:ascii="黑体" w:eastAsia="黑体" w:hAnsi="宋体"/>
             <w:noProof/>
           </w:rPr>
@@ -1385,7 +1385,7 @@
         </w:r>
         <w:r>
           <w:rPr>
-            <w:rStyle w:val="a7"/>
+            <w:rStyle w:val="Hyperlink"/>
             <w:rFonts w:ascii="黑体" w:eastAsia="黑体" w:hAnsi="宋体" w:hint="eastAsia"/>
             <w:noProof/>
           </w:rPr>
@@ -1443,7 +1443,7 @@
     </w:p>
     <w:p>
       <w:pPr>
-        <w:pStyle w:val="31"/>
+        <w:pStyle w:val="TOC3"/>
         <w:tabs>
           <w:tab w:val="left" w:pos="1680"/>
           <w:tab w:val="right" w:leader="dot" w:pos="8296"/>
@@ -1458,7 +1458,7 @@
       <w:hyperlink w:anchor="_Toc265091663" w:history="1">
         <w:r>
           <w:rPr>
-            <w:rStyle w:val="a7"/>
+            <w:rStyle w:val="Hyperlink"/>
             <w:rFonts w:ascii="宋体" w:hAnsi="宋体"/>
             <w:noProof/>
           </w:rPr>
@@ -1474,7 +1474,7 @@
         </w:r>
         <w:r>
           <w:rPr>
-            <w:rStyle w:val="a7"/>
+            <w:rStyle w:val="Hyperlink"/>
             <w:rFonts w:ascii="宋体" w:hAnsi="宋体" w:hint="eastAsia"/>
             <w:noProof/>
           </w:rPr>
@@ -1532,7 +1532,7 @@
     </w:p>
     <w:p>
       <w:pPr>
-        <w:pStyle w:val="31"/>
+        <w:pStyle w:val="TOC3"/>
         <w:tabs>
           <w:tab w:val="left" w:pos="1680"/>
           <w:tab w:val="right" w:leader="dot" w:pos="8296"/>
@@ -1547,7 +1547,7 @@
       <w:hyperlink w:anchor="_Toc265091664" w:history="1">
         <w:r>
           <w:rPr>
-            <w:rStyle w:val="a7"/>
+            <w:rStyle w:val="Hyperlink"/>
             <w:rFonts w:ascii="宋体" w:hAnsi="宋体"/>
             <w:noProof/>
           </w:rPr>
@@ -1563,7 +1563,7 @@
         </w:r>
         <w:r>
           <w:rPr>
-            <w:rStyle w:val="a7"/>
+            <w:rStyle w:val="Hyperlink"/>
             <w:rFonts w:ascii="宋体" w:hAnsi="宋体" w:hint="eastAsia"/>
             <w:noProof/>
           </w:rPr>
@@ -1621,7 +1621,7 @@
     </w:p>
     <w:p>
       <w:pPr>
-        <w:pStyle w:val="31"/>
+        <w:pStyle w:val="TOC3"/>
         <w:tabs>
           <w:tab w:val="left" w:pos="1470"/>
           <w:tab w:val="right" w:leader="dot" w:pos="8296"/>
@@ -1635,7 +1635,7 @@
       <w:hyperlink w:anchor="_Toc265091665" w:history="1">
         <w:r>
           <w:rPr>
-            <w:rStyle w:val="a7"/>
+            <w:rStyle w:val="Hyperlink"/>
             <w:rFonts w:ascii="黑体" w:eastAsia="黑体" w:hAnsi="宋体"/>
             <w:noProof/>
           </w:rPr>
@@ -1651,7 +1651,7 @@
         </w:r>
         <w:r>
           <w:rPr>
-            <w:rStyle w:val="a7"/>
+            <w:rStyle w:val="Hyperlink"/>
             <w:rFonts w:ascii="黑体" w:eastAsia="黑体" w:hAnsi="宋体" w:hint="eastAsia"/>
             <w:noProof/>
           </w:rPr>
@@ -1709,7 +1709,7 @@
     </w:p>
     <w:p>
       <w:pPr>
-        <w:pStyle w:val="31"/>
+        <w:pStyle w:val="TOC3"/>
         <w:tabs>
           <w:tab w:val="left" w:pos="1470"/>
           <w:tab w:val="right" w:leader="dot" w:pos="8296"/>
@@ -1723,7 +1723,7 @@
       <w:hyperlink w:anchor="_Toc265091666" w:history="1">
         <w:r>
           <w:rPr>
-            <w:rStyle w:val="a7"/>
+            <w:rStyle w:val="Hyperlink"/>
             <w:rFonts w:ascii="黑体" w:eastAsia="黑体" w:hAnsi="宋体"/>
             <w:noProof/>
           </w:rPr>
@@ -1739,7 +1739,7 @@
         </w:r>
         <w:r>
           <w:rPr>
-            <w:rStyle w:val="a7"/>
+            <w:rStyle w:val="Hyperlink"/>
             <w:rFonts w:ascii="黑体" w:eastAsia="黑体" w:hAnsi="宋体" w:hint="eastAsia"/>
             <w:noProof/>
           </w:rPr>
@@ -1797,7 +1797,7 @@
     </w:p>
     <w:p>
       <w:pPr>
-        <w:pStyle w:val="13"/>
+        <w:pStyle w:val="TOC1"/>
         <w:tabs>
           <w:tab w:val="right" w:leader="dot" w:pos="8296"/>
         </w:tabs>
@@ -1810,7 +1810,7 @@
       <w:hyperlink w:anchor="_Toc265091667" w:history="1">
         <w:r>
           <w:rPr>
-            <w:rStyle w:val="a7"/>
+            <w:rStyle w:val="Hyperlink"/>
             <w:rFonts w:ascii="黑体" w:eastAsia="黑体" w:hint="eastAsia"/>
             <w:bCs/>
             <w:noProof/>
@@ -1819,7 +1819,7 @@
         </w:r>
         <w:r>
           <w:rPr>
-            <w:rStyle w:val="a7"/>
+            <w:rStyle w:val="Hyperlink"/>
             <w:rFonts w:ascii="黑体" w:eastAsia="黑体"/>
             <w:bCs/>
             <w:noProof/>
@@ -1828,7 +1828,7 @@
         </w:r>
         <w:r>
           <w:rPr>
-            <w:rStyle w:val="a7"/>
+            <w:rStyle w:val="Hyperlink"/>
             <w:rFonts w:ascii="黑体" w:eastAsia="黑体" w:hint="eastAsia"/>
             <w:bCs/>
             <w:noProof/>
@@ -1887,7 +1887,7 @@
     </w:p>
     <w:p>
       <w:pPr>
-        <w:pStyle w:val="31"/>
+        <w:pStyle w:val="TOC3"/>
         <w:tabs>
           <w:tab w:val="right" w:leader="dot" w:pos="8296"/>
         </w:tabs>
@@ -1900,7 +1900,7 @@
       <w:hyperlink w:anchor="_Toc265091668" w:history="1">
         <w:r>
           <w:rPr>
-            <w:rStyle w:val="a7"/>
+            <w:rStyle w:val="Hyperlink"/>
             <w:rFonts w:ascii="黑体" w:eastAsia="黑体" w:hAnsi="宋体"/>
             <w:noProof/>
           </w:rPr>
@@ -1908,7 +1908,7 @@
         </w:r>
         <w:r>
           <w:rPr>
-            <w:rStyle w:val="a7"/>
+            <w:rStyle w:val="Hyperlink"/>
             <w:rFonts w:ascii="黑体" w:eastAsia="黑体" w:hAnsi="宋体" w:hint="eastAsia"/>
             <w:noProof/>
           </w:rPr>
@@ -1966,7 +1966,7 @@
     </w:p>
     <w:p>
       <w:pPr>
-        <w:pStyle w:val="31"/>
+        <w:pStyle w:val="TOC3"/>
         <w:tabs>
           <w:tab w:val="right" w:leader="dot" w:pos="8296"/>
         </w:tabs>
@@ -1979,7 +1979,7 @@
       <w:hyperlink w:anchor="_Toc265091669" w:history="1">
         <w:r>
           <w:rPr>
-            <w:rStyle w:val="a7"/>
+            <w:rStyle w:val="Hyperlink"/>
             <w:rFonts w:ascii="黑体" w:eastAsia="黑体" w:hAnsi="宋体"/>
             <w:noProof/>
           </w:rPr>
@@ -1987,7 +1987,7 @@
         </w:r>
         <w:r>
           <w:rPr>
-            <w:rStyle w:val="a7"/>
+            <w:rStyle w:val="Hyperlink"/>
             <w:rFonts w:ascii="黑体" w:eastAsia="黑体" w:hAnsi="宋体" w:hint="eastAsia"/>
             <w:noProof/>
           </w:rPr>
@@ -2045,7 +2045,7 @@
     </w:p>
     <w:p>
       <w:pPr>
-        <w:pStyle w:val="31"/>
+        <w:pStyle w:val="TOC3"/>
         <w:tabs>
           <w:tab w:val="right" w:leader="dot" w:pos="8296"/>
         </w:tabs>
@@ -2058,7 +2058,7 @@
       <w:hyperlink w:anchor="_Toc265091670" w:history="1">
         <w:r>
           <w:rPr>
-            <w:rStyle w:val="a7"/>
+            <w:rStyle w:val="Hyperlink"/>
             <w:rFonts w:ascii="黑体" w:eastAsia="黑体" w:hAnsi="宋体"/>
             <w:noProof/>
           </w:rPr>
@@ -2066,7 +2066,7 @@
         </w:r>
         <w:r>
           <w:rPr>
-            <w:rStyle w:val="a7"/>
+            <w:rStyle w:val="Hyperlink"/>
             <w:rFonts w:ascii="黑体" w:eastAsia="黑体" w:hAnsi="宋体" w:hint="eastAsia"/>
             <w:noProof/>
           </w:rPr>
@@ -2124,7 +2124,7 @@
     </w:p>
     <w:p>
       <w:pPr>
-        <w:pStyle w:val="31"/>
+        <w:pStyle w:val="TOC3"/>
         <w:tabs>
           <w:tab w:val="right" w:leader="dot" w:pos="8296"/>
         </w:tabs>
@@ -2137,7 +2137,7 @@
       <w:hyperlink w:anchor="_Toc265091671" w:history="1">
         <w:r>
           <w:rPr>
-            <w:rStyle w:val="a7"/>
+            <w:rStyle w:val="Hyperlink"/>
             <w:rFonts w:ascii="黑体" w:eastAsia="黑体" w:hAnsi="宋体"/>
             <w:noProof/>
           </w:rPr>
@@ -2145,7 +2145,7 @@
         </w:r>
         <w:r>
           <w:rPr>
-            <w:rStyle w:val="a7"/>
+            <w:rStyle w:val="Hyperlink"/>
             <w:rFonts w:ascii="黑体" w:eastAsia="黑体" w:hAnsi="宋体" w:hint="eastAsia"/>
             <w:noProof/>
           </w:rPr>
@@ -2203,7 +2203,7 @@
     </w:p>
     <w:p>
       <w:pPr>
-        <w:pStyle w:val="13"/>
+        <w:pStyle w:val="TOC1"/>
         <w:tabs>
           <w:tab w:val="right" w:leader="dot" w:pos="8296"/>
         </w:tabs>
@@ -2216,7 +2216,7 @@
       <w:hyperlink w:anchor="_Toc265091672" w:history="1">
         <w:r>
           <w:rPr>
-            <w:rStyle w:val="a7"/>
+            <w:rStyle w:val="Hyperlink"/>
             <w:rFonts w:ascii="黑体" w:eastAsia="黑体" w:hAnsi="宋体" w:hint="eastAsia"/>
             <w:noProof/>
           </w:rPr>
@@ -2224,7 +2224,7 @@
         </w:r>
         <w:r>
           <w:rPr>
-            <w:rStyle w:val="a7"/>
+            <w:rStyle w:val="Hyperlink"/>
             <w:rFonts w:ascii="黑体" w:eastAsia="黑体" w:hAnsi="宋体"/>
             <w:noProof/>
           </w:rPr>
@@ -2232,7 +2232,7 @@
         </w:r>
         <w:r>
           <w:rPr>
-            <w:rStyle w:val="a7"/>
+            <w:rStyle w:val="Hyperlink"/>
             <w:rFonts w:ascii="黑体" w:eastAsia="黑体" w:hAnsi="宋体" w:hint="eastAsia"/>
             <w:noProof/>
           </w:rPr>
@@ -2290,7 +2290,7 @@
     </w:p>
     <w:p>
       <w:pPr>
-        <w:pStyle w:val="31"/>
+        <w:pStyle w:val="TOC3"/>
         <w:tabs>
           <w:tab w:val="right" w:leader="dot" w:pos="8296"/>
         </w:tabs>
@@ -2303,7 +2303,7 @@
       <w:hyperlink w:anchor="_Toc265091673" w:history="1">
         <w:r>
           <w:rPr>
-            <w:rStyle w:val="a7"/>
+            <w:rStyle w:val="Hyperlink"/>
             <w:rFonts w:ascii="黑体" w:eastAsia="黑体" w:hAnsi="宋体"/>
             <w:noProof/>
           </w:rPr>
@@ -2311,7 +2311,7 @@
         </w:r>
         <w:r>
           <w:rPr>
-            <w:rStyle w:val="a7"/>
+            <w:rStyle w:val="Hyperlink"/>
             <w:rFonts w:ascii="黑体" w:eastAsia="黑体" w:hAnsi="宋体" w:hint="eastAsia"/>
             <w:noProof/>
           </w:rPr>
@@ -2369,7 +2369,7 @@
     </w:p>
     <w:p>
       <w:pPr>
-        <w:pStyle w:val="31"/>
+        <w:pStyle w:val="TOC3"/>
         <w:tabs>
           <w:tab w:val="right" w:leader="dot" w:pos="8296"/>
         </w:tabs>
@@ -2382,7 +2382,7 @@
       <w:hyperlink w:anchor="_Toc265091674" w:history="1">
         <w:r>
           <w:rPr>
-            <w:rStyle w:val="a7"/>
+            <w:rStyle w:val="Hyperlink"/>
             <w:rFonts w:ascii="黑体" w:eastAsia="黑体" w:hAnsi="宋体"/>
             <w:noProof/>
           </w:rPr>
@@ -2390,7 +2390,7 @@
         </w:r>
         <w:r>
           <w:rPr>
-            <w:rStyle w:val="a7"/>
+            <w:rStyle w:val="Hyperlink"/>
             <w:rFonts w:ascii="黑体" w:eastAsia="黑体" w:hAnsi="宋体" w:hint="eastAsia"/>
             <w:noProof/>
           </w:rPr>
@@ -2448,7 +2448,7 @@
     </w:p>
     <w:p>
       <w:pPr>
-        <w:pStyle w:val="31"/>
+        <w:pStyle w:val="TOC3"/>
         <w:tabs>
           <w:tab w:val="right" w:leader="dot" w:pos="8296"/>
         </w:tabs>
@@ -2462,7 +2462,7 @@
       <w:hyperlink w:anchor="_Toc265091675" w:history="1">
         <w:r>
           <w:rPr>
-            <w:rStyle w:val="a7"/>
+            <w:rStyle w:val="Hyperlink"/>
             <w:rFonts w:ascii="宋体" w:hAnsi="宋体"/>
             <w:noProof/>
           </w:rPr>
@@ -2470,7 +2470,7 @@
         </w:r>
         <w:r>
           <w:rPr>
-            <w:rStyle w:val="a7"/>
+            <w:rStyle w:val="Hyperlink"/>
             <w:rFonts w:ascii="宋体" w:hAnsi="宋体" w:hint="eastAsia"/>
             <w:noProof/>
           </w:rPr>
@@ -2528,7 +2528,7 @@
     </w:p>
     <w:p>
       <w:pPr>
-        <w:pStyle w:val="31"/>
+        <w:pStyle w:val="TOC3"/>
         <w:tabs>
           <w:tab w:val="right" w:leader="dot" w:pos="8296"/>
         </w:tabs>
@@ -2542,7 +2542,7 @@
       <w:hyperlink w:anchor="_Toc265091676" w:history="1">
         <w:r>
           <w:rPr>
-            <w:rStyle w:val="a7"/>
+            <w:rStyle w:val="Hyperlink"/>
             <w:rFonts w:ascii="宋体" w:hAnsi="宋体"/>
             <w:noProof/>
           </w:rPr>
@@ -2550,7 +2550,7 @@
         </w:r>
         <w:r>
           <w:rPr>
-            <w:rStyle w:val="a7"/>
+            <w:rStyle w:val="Hyperlink"/>
             <w:rFonts w:ascii="宋体" w:hAnsi="宋体" w:hint="eastAsia"/>
             <w:noProof/>
           </w:rPr>
@@ -2558,7 +2558,7 @@
         </w:r>
         <w:r>
           <w:rPr>
-            <w:rStyle w:val="a7"/>
+            <w:rStyle w:val="Hyperlink"/>
             <w:rFonts w:ascii="宋体" w:hAnsi="宋体"/>
             <w:noProof/>
           </w:rPr>
@@ -2566,7 +2566,7 @@
         </w:r>
         <w:r>
           <w:rPr>
-            <w:rStyle w:val="a7"/>
+            <w:rStyle w:val="Hyperlink"/>
             <w:rFonts w:ascii="宋体" w:hAnsi="宋体" w:hint="eastAsia"/>
             <w:noProof/>
           </w:rPr>
@@ -2624,7 +2624,7 @@
     </w:p>
     <w:p>
       <w:pPr>
-        <w:pStyle w:val="31"/>
+        <w:pStyle w:val="TOC3"/>
         <w:tabs>
           <w:tab w:val="right" w:leader="dot" w:pos="8296"/>
         </w:tabs>
@@ -2638,7 +2638,7 @@
       <w:hyperlink w:anchor="_Toc265091677" w:history="1">
         <w:r>
           <w:rPr>
-            <w:rStyle w:val="a7"/>
+            <w:rStyle w:val="Hyperlink"/>
             <w:rFonts w:ascii="宋体" w:hAnsi="宋体"/>
             <w:noProof/>
           </w:rPr>
@@ -2646,7 +2646,7 @@
         </w:r>
         <w:r>
           <w:rPr>
-            <w:rStyle w:val="a7"/>
+            <w:rStyle w:val="Hyperlink"/>
             <w:rFonts w:ascii="宋体" w:hAnsi="宋体" w:hint="eastAsia"/>
             <w:noProof/>
           </w:rPr>
@@ -2704,7 +2704,7 @@
     </w:p>
     <w:p>
       <w:pPr>
-        <w:pStyle w:val="31"/>
+        <w:pStyle w:val="TOC3"/>
         <w:tabs>
           <w:tab w:val="right" w:leader="dot" w:pos="8296"/>
         </w:tabs>
@@ -2718,7 +2718,7 @@
       <w:hyperlink w:anchor="_Toc265091678" w:history="1">
         <w:r>
           <w:rPr>
-            <w:rStyle w:val="a7"/>
+            <w:rStyle w:val="Hyperlink"/>
             <w:rFonts w:ascii="宋体" w:hAnsi="宋体"/>
             <w:noProof/>
           </w:rPr>
@@ -2726,7 +2726,7 @@
         </w:r>
         <w:r>
           <w:rPr>
-            <w:rStyle w:val="a7"/>
+            <w:rStyle w:val="Hyperlink"/>
             <w:rFonts w:ascii="宋体" w:hAnsi="宋体" w:hint="eastAsia"/>
             <w:noProof/>
           </w:rPr>
@@ -2784,7 +2784,7 @@
     </w:p>
     <w:p>
       <w:pPr>
-        <w:pStyle w:val="31"/>
+        <w:pStyle w:val="TOC3"/>
         <w:tabs>
           <w:tab w:val="right" w:leader="dot" w:pos="8296"/>
         </w:tabs>
@@ -2797,7 +2797,7 @@
       <w:hyperlink w:anchor="_Toc265091679" w:history="1">
         <w:r>
           <w:rPr>
-            <w:rStyle w:val="a7"/>
+            <w:rStyle w:val="Hyperlink"/>
             <w:rFonts w:ascii="黑体" w:eastAsia="黑体" w:hAnsi="宋体"/>
             <w:noProof/>
           </w:rPr>
@@ -2805,7 +2805,7 @@
         </w:r>
         <w:r>
           <w:rPr>
-            <w:rStyle w:val="a7"/>
+            <w:rStyle w:val="Hyperlink"/>
             <w:rFonts w:ascii="黑体" w:eastAsia="黑体" w:hAnsi="宋体" w:hint="eastAsia"/>
             <w:noProof/>
           </w:rPr>
@@ -2863,7 +2863,7 @@
     </w:p>
     <w:p>
       <w:pPr>
-        <w:pStyle w:val="13"/>
+        <w:pStyle w:val="TOC1"/>
         <w:tabs>
           <w:tab w:val="right" w:leader="dot" w:pos="8296"/>
         </w:tabs>
@@ -2876,7 +2876,7 @@
       <w:hyperlink w:anchor="_Toc265091680" w:history="1">
         <w:r>
           <w:rPr>
-            <w:rStyle w:val="a7"/>
+            <w:rStyle w:val="Hyperlink"/>
             <w:rFonts w:ascii="黑体" w:eastAsia="黑体" w:hAnsi="宋体" w:hint="eastAsia"/>
             <w:noProof/>
           </w:rPr>
@@ -2884,7 +2884,7 @@
         </w:r>
         <w:r>
           <w:rPr>
-            <w:rStyle w:val="a7"/>
+            <w:rStyle w:val="Hyperlink"/>
             <w:rFonts w:ascii="黑体" w:eastAsia="黑体" w:hAnsi="宋体"/>
             <w:noProof/>
           </w:rPr>
@@ -2892,7 +2892,7 @@
         </w:r>
         <w:r>
           <w:rPr>
-            <w:rStyle w:val="a7"/>
+            <w:rStyle w:val="Hyperlink"/>
             <w:rFonts w:ascii="黑体" w:eastAsia="黑体" w:hAnsi="宋体" w:hint="eastAsia"/>
             <w:noProof/>
           </w:rPr>
@@ -2950,7 +2950,7 @@
     </w:p>
     <w:p>
       <w:pPr>
-        <w:pStyle w:val="31"/>
+        <w:pStyle w:val="TOC3"/>
         <w:tabs>
           <w:tab w:val="right" w:leader="dot" w:pos="8296"/>
         </w:tabs>
@@ -2963,7 +2963,7 @@
       <w:hyperlink w:anchor="_Toc265091681" w:history="1">
         <w:r>
           <w:rPr>
-            <w:rStyle w:val="a7"/>
+            <w:rStyle w:val="Hyperlink"/>
             <w:rFonts w:ascii="黑体" w:eastAsia="黑体" w:hAnsi="宋体"/>
             <w:noProof/>
           </w:rPr>
@@ -2971,7 +2971,7 @@
         </w:r>
         <w:r>
           <w:rPr>
-            <w:rStyle w:val="a7"/>
+            <w:rStyle w:val="Hyperlink"/>
             <w:rFonts w:ascii="黑体" w:eastAsia="黑体" w:hAnsi="宋体" w:hint="eastAsia"/>
             <w:noProof/>
           </w:rPr>
@@ -3029,7 +3029,7 @@
     </w:p>
     <w:p>
       <w:pPr>
-        <w:pStyle w:val="31"/>
+        <w:pStyle w:val="TOC3"/>
         <w:tabs>
           <w:tab w:val="right" w:leader="dot" w:pos="8296"/>
         </w:tabs>
@@ -3042,7 +3042,7 @@
       <w:hyperlink w:anchor="_Toc265091682" w:history="1">
         <w:r>
           <w:rPr>
-            <w:rStyle w:val="a7"/>
+            <w:rStyle w:val="Hyperlink"/>
             <w:rFonts w:ascii="黑体" w:eastAsia="黑体" w:hAnsi="宋体"/>
             <w:noProof/>
           </w:rPr>
@@ -3050,7 +3050,7 @@
         </w:r>
         <w:r>
           <w:rPr>
-            <w:rStyle w:val="a7"/>
+            <w:rStyle w:val="Hyperlink"/>
             <w:rFonts w:ascii="黑体" w:eastAsia="黑体" w:hAnsi="宋体" w:hint="eastAsia"/>
             <w:noProof/>
           </w:rPr>
@@ -3108,7 +3108,7 @@
     </w:p>
     <w:p>
       <w:pPr>
-        <w:pStyle w:val="31"/>
+        <w:pStyle w:val="TOC3"/>
         <w:tabs>
           <w:tab w:val="right" w:leader="dot" w:pos="8296"/>
         </w:tabs>
@@ -3122,7 +3122,7 @@
       <w:hyperlink w:anchor="_Toc265091683" w:history="1">
         <w:r>
           <w:rPr>
-            <w:rStyle w:val="a7"/>
+            <w:rStyle w:val="Hyperlink"/>
             <w:rFonts w:ascii="宋体" w:hAnsi="宋体"/>
             <w:noProof/>
           </w:rPr>
@@ -3130,7 +3130,7 @@
         </w:r>
         <w:r>
           <w:rPr>
-            <w:rStyle w:val="a7"/>
+            <w:rStyle w:val="Hyperlink"/>
             <w:rFonts w:ascii="宋体" w:hAnsi="宋体" w:hint="eastAsia"/>
             <w:noProof/>
           </w:rPr>
@@ -3138,7 +3138,7 @@
         </w:r>
         <w:r>
           <w:rPr>
-            <w:rStyle w:val="a7"/>
+            <w:rStyle w:val="Hyperlink"/>
             <w:rFonts w:ascii="宋体" w:hAnsi="宋体"/>
             <w:noProof/>
           </w:rPr>
@@ -3146,7 +3146,7 @@
         </w:r>
         <w:r>
           <w:rPr>
-            <w:rStyle w:val="a7"/>
+            <w:rStyle w:val="Hyperlink"/>
             <w:rFonts w:ascii="宋体" w:hAnsi="宋体" w:hint="eastAsia"/>
             <w:noProof/>
           </w:rPr>
@@ -3154,7 +3154,7 @@
         </w:r>
         <w:r>
           <w:rPr>
-            <w:rStyle w:val="a7"/>
+            <w:rStyle w:val="Hyperlink"/>
             <w:rFonts w:ascii="宋体" w:hAnsi="宋体"/>
             <w:noProof/>
           </w:rPr>
@@ -3212,7 +3212,7 @@
     </w:p>
     <w:p>
       <w:pPr>
-        <w:pStyle w:val="31"/>
+        <w:pStyle w:val="TOC3"/>
         <w:tabs>
           <w:tab w:val="right" w:leader="dot" w:pos="8296"/>
         </w:tabs>
@@ -3226,7 +3226,7 @@
       <w:hyperlink w:anchor="_Toc265091684" w:history="1">
         <w:r>
           <w:rPr>
-            <w:rStyle w:val="a7"/>
+            <w:rStyle w:val="Hyperlink"/>
             <w:rFonts w:ascii="宋体" w:hAnsi="宋体"/>
             <w:noProof/>
           </w:rPr>
@@ -3234,7 +3234,7 @@
         </w:r>
         <w:r>
           <w:rPr>
-            <w:rStyle w:val="a7"/>
+            <w:rStyle w:val="Hyperlink"/>
             <w:rFonts w:ascii="宋体" w:hAnsi="宋体" w:hint="eastAsia"/>
             <w:noProof/>
           </w:rPr>
@@ -3242,7 +3242,7 @@
         </w:r>
         <w:r>
           <w:rPr>
-            <w:rStyle w:val="a7"/>
+            <w:rStyle w:val="Hyperlink"/>
             <w:rFonts w:ascii="宋体" w:hAnsi="宋体"/>
             <w:noProof/>
           </w:rPr>
@@ -3250,7 +3250,7 @@
         </w:r>
         <w:r>
           <w:rPr>
-            <w:rStyle w:val="a7"/>
+            <w:rStyle w:val="Hyperlink"/>
             <w:rFonts w:ascii="宋体" w:hAnsi="宋体" w:hint="eastAsia"/>
             <w:noProof/>
           </w:rPr>
@@ -3258,7 +3258,7 @@
         </w:r>
         <w:r>
           <w:rPr>
-            <w:rStyle w:val="a7"/>
+            <w:rStyle w:val="Hyperlink"/>
             <w:rFonts w:ascii="宋体" w:hAnsi="宋体"/>
             <w:noProof/>
           </w:rPr>
@@ -3316,7 +3316,7 @@
     </w:p>
     <w:p>
       <w:pPr>
-        <w:pStyle w:val="31"/>
+        <w:pStyle w:val="TOC3"/>
         <w:tabs>
           <w:tab w:val="right" w:leader="dot" w:pos="8296"/>
         </w:tabs>
@@ -3330,7 +3330,7 @@
       <w:hyperlink w:anchor="_Toc265091685" w:history="1">
         <w:r>
           <w:rPr>
-            <w:rStyle w:val="a7"/>
+            <w:rStyle w:val="Hyperlink"/>
             <w:rFonts w:ascii="宋体" w:hAnsi="宋体"/>
             <w:noProof/>
           </w:rPr>
@@ -3338,7 +3338,7 @@
         </w:r>
         <w:r>
           <w:rPr>
-            <w:rStyle w:val="a7"/>
+            <w:rStyle w:val="Hyperlink"/>
             <w:rFonts w:ascii="宋体" w:hAnsi="宋体" w:hint="eastAsia"/>
             <w:noProof/>
           </w:rPr>
@@ -3396,7 +3396,7 @@
     </w:p>
     <w:p>
       <w:pPr>
-        <w:pStyle w:val="31"/>
+        <w:pStyle w:val="TOC3"/>
         <w:tabs>
           <w:tab w:val="right" w:leader="dot" w:pos="8296"/>
         </w:tabs>
@@ -3409,7 +3409,7 @@
       <w:hyperlink w:anchor="_Toc265091686" w:history="1">
         <w:r>
           <w:rPr>
-            <w:rStyle w:val="a7"/>
+            <w:rStyle w:val="Hyperlink"/>
             <w:rFonts w:ascii="黑体" w:eastAsia="黑体" w:hAnsi="宋体"/>
             <w:noProof/>
           </w:rPr>
@@ -3417,7 +3417,7 @@
         </w:r>
         <w:r>
           <w:rPr>
-            <w:rStyle w:val="a7"/>
+            <w:rStyle w:val="Hyperlink"/>
             <w:rFonts w:ascii="黑体" w:eastAsia="黑体" w:hAnsi="宋体" w:hint="eastAsia"/>
             <w:noProof/>
           </w:rPr>
@@ -3475,7 +3475,7 @@
     </w:p>
     <w:p>
       <w:pPr>
-        <w:pStyle w:val="31"/>
+        <w:pStyle w:val="TOC3"/>
         <w:tabs>
           <w:tab w:val="right" w:leader="dot" w:pos="8296"/>
         </w:tabs>
@@ -3489,7 +3489,7 @@
       <w:hyperlink w:anchor="_Toc265091687" w:history="1">
         <w:r>
           <w:rPr>
-            <w:rStyle w:val="a7"/>
+            <w:rStyle w:val="Hyperlink"/>
             <w:rFonts w:ascii="宋体" w:hAnsi="宋体"/>
             <w:noProof/>
           </w:rPr>
@@ -3497,7 +3497,7 @@
         </w:r>
         <w:r>
           <w:rPr>
-            <w:rStyle w:val="a7"/>
+            <w:rStyle w:val="Hyperlink"/>
             <w:rFonts w:ascii="宋体" w:hAnsi="宋体" w:hint="eastAsia"/>
             <w:noProof/>
           </w:rPr>
@@ -3555,7 +3555,7 @@
     </w:p>
     <w:p>
       <w:pPr>
-        <w:pStyle w:val="31"/>
+        <w:pStyle w:val="TOC3"/>
         <w:tabs>
           <w:tab w:val="right" w:leader="dot" w:pos="8296"/>
         </w:tabs>
@@ -3569,7 +3569,7 @@
       <w:hyperlink w:anchor="_Toc265091688" w:history="1">
         <w:r>
           <w:rPr>
-            <w:rStyle w:val="a7"/>
+            <w:rStyle w:val="Hyperlink"/>
             <w:rFonts w:ascii="宋体" w:hAnsi="宋体"/>
             <w:noProof/>
           </w:rPr>
@@ -3577,7 +3577,7 @@
         </w:r>
         <w:r>
           <w:rPr>
-            <w:rStyle w:val="a7"/>
+            <w:rStyle w:val="Hyperlink"/>
             <w:rFonts w:ascii="宋体" w:hAnsi="宋体" w:hint="eastAsia"/>
             <w:noProof/>
           </w:rPr>
@@ -3635,7 +3635,7 @@
     </w:p>
     <w:p>
       <w:pPr>
-        <w:pStyle w:val="31"/>
+        <w:pStyle w:val="TOC3"/>
         <w:tabs>
           <w:tab w:val="right" w:leader="dot" w:pos="8296"/>
         </w:tabs>
@@ -3649,7 +3649,7 @@
       <w:hyperlink w:anchor="_Toc265091689" w:history="1">
         <w:r>
           <w:rPr>
-            <w:rStyle w:val="a7"/>
+            <w:rStyle w:val="Hyperlink"/>
             <w:rFonts w:ascii="宋体" w:hAnsi="宋体"/>
             <w:noProof/>
           </w:rPr>
@@ -3657,7 +3657,7 @@
         </w:r>
         <w:r>
           <w:rPr>
-            <w:rStyle w:val="a7"/>
+            <w:rStyle w:val="Hyperlink"/>
             <w:rFonts w:ascii="宋体" w:hAnsi="宋体" w:hint="eastAsia"/>
             <w:noProof/>
           </w:rPr>
@@ -3715,7 +3715,7 @@
     </w:p>
     <w:p>
       <w:pPr>
-        <w:pStyle w:val="31"/>
+        <w:pStyle w:val="TOC3"/>
         <w:tabs>
           <w:tab w:val="right" w:leader="dot" w:pos="8296"/>
         </w:tabs>
@@ -3729,7 +3729,7 @@
       <w:hyperlink w:anchor="_Toc265091690" w:history="1">
         <w:r>
           <w:rPr>
-            <w:rStyle w:val="a7"/>
+            <w:rStyle w:val="Hyperlink"/>
             <w:rFonts w:ascii="宋体" w:hAnsi="宋体"/>
             <w:noProof/>
           </w:rPr>
@@ -3737,7 +3737,7 @@
         </w:r>
         <w:r>
           <w:rPr>
-            <w:rStyle w:val="a7"/>
+            <w:rStyle w:val="Hyperlink"/>
             <w:rFonts w:ascii="宋体" w:hAnsi="宋体" w:hint="eastAsia"/>
             <w:noProof/>
           </w:rPr>
@@ -3795,7 +3795,7 @@
     </w:p>
     <w:p>
       <w:pPr>
-        <w:pStyle w:val="31"/>
+        <w:pStyle w:val="TOC3"/>
         <w:tabs>
           <w:tab w:val="right" w:leader="dot" w:pos="8296"/>
         </w:tabs>
@@ -3808,7 +3808,7 @@
       <w:hyperlink w:anchor="_Toc265091691" w:history="1">
         <w:r>
           <w:rPr>
-            <w:rStyle w:val="a7"/>
+            <w:rStyle w:val="Hyperlink"/>
             <w:rFonts w:ascii="黑体" w:eastAsia="黑体" w:hAnsi="宋体"/>
             <w:noProof/>
           </w:rPr>
@@ -3816,7 +3816,7 @@
         </w:r>
         <w:r>
           <w:rPr>
-            <w:rStyle w:val="a7"/>
+            <w:rStyle w:val="Hyperlink"/>
             <w:rFonts w:ascii="黑体" w:eastAsia="黑体" w:hAnsi="宋体" w:hint="eastAsia"/>
             <w:noProof/>
           </w:rPr>
@@ -3874,7 +3874,7 @@
     </w:p>
     <w:p>
       <w:pPr>
-        <w:pStyle w:val="31"/>
+        <w:pStyle w:val="TOC3"/>
         <w:tabs>
           <w:tab w:val="right" w:leader="dot" w:pos="8296"/>
         </w:tabs>
@@ -3887,7 +3887,7 @@
       <w:hyperlink w:anchor="_Toc265091692" w:history="1">
         <w:r>
           <w:rPr>
-            <w:rStyle w:val="a7"/>
+            <w:rStyle w:val="Hyperlink"/>
             <w:rFonts w:ascii="黑体" w:eastAsia="黑体" w:hAnsi="宋体"/>
             <w:noProof/>
           </w:rPr>
@@ -3895,7 +3895,7 @@
         </w:r>
         <w:r>
           <w:rPr>
-            <w:rStyle w:val="a7"/>
+            <w:rStyle w:val="Hyperlink"/>
             <w:rFonts w:ascii="黑体" w:eastAsia="黑体" w:hAnsi="宋体" w:hint="eastAsia"/>
             <w:noProof/>
           </w:rPr>
@@ -3953,7 +3953,7 @@
     </w:p>
     <w:p>
       <w:pPr>
-        <w:pStyle w:val="13"/>
+        <w:pStyle w:val="TOC1"/>
         <w:tabs>
           <w:tab w:val="right" w:leader="dot" w:pos="8296"/>
         </w:tabs>
@@ -3966,7 +3966,7 @@
       <w:hyperlink w:anchor="_Toc265091693" w:history="1">
         <w:r>
           <w:rPr>
-            <w:rStyle w:val="a7"/>
+            <w:rStyle w:val="Hyperlink"/>
             <w:rFonts w:ascii="黑体" w:eastAsia="黑体" w:hAnsi="宋体" w:hint="eastAsia"/>
             <w:noProof/>
           </w:rPr>
@@ -3974,7 +3974,7 @@
         </w:r>
         <w:r>
           <w:rPr>
-            <w:rStyle w:val="a7"/>
+            <w:rStyle w:val="Hyperlink"/>
             <w:rFonts w:ascii="黑体" w:eastAsia="黑体" w:hAnsi="宋体"/>
             <w:noProof/>
           </w:rPr>
@@ -3982,7 +3982,7 @@
         </w:r>
         <w:r>
           <w:rPr>
-            <w:rStyle w:val="a7"/>
+            <w:rStyle w:val="Hyperlink"/>
             <w:rFonts w:ascii="黑体" w:eastAsia="黑体" w:hAnsi="宋体" w:hint="eastAsia"/>
             <w:noProof/>
           </w:rPr>
@@ -4040,7 +4040,7 @@
     </w:p>
     <w:p>
       <w:pPr>
-        <w:pStyle w:val="31"/>
+        <w:pStyle w:val="TOC3"/>
         <w:tabs>
           <w:tab w:val="right" w:leader="dot" w:pos="8296"/>
         </w:tabs>
@@ -4053,7 +4053,7 @@
       <w:hyperlink w:anchor="_Toc265091694" w:history="1">
         <w:r>
           <w:rPr>
-            <w:rStyle w:val="a7"/>
+            <w:rStyle w:val="Hyperlink"/>
             <w:rFonts w:ascii="黑体" w:eastAsia="黑体" w:hAnsi="宋体"/>
             <w:noProof/>
           </w:rPr>
@@ -4061,7 +4061,7 @@
         </w:r>
         <w:r>
           <w:rPr>
-            <w:rStyle w:val="a7"/>
+            <w:rStyle w:val="Hyperlink"/>
             <w:rFonts w:ascii="黑体" w:eastAsia="黑体" w:hAnsi="宋体" w:hint="eastAsia"/>
             <w:noProof/>
           </w:rPr>
@@ -4069,7 +4069,7 @@
         </w:r>
         <w:r>
           <w:rPr>
-            <w:rStyle w:val="a7"/>
+            <w:rStyle w:val="Hyperlink"/>
             <w:rFonts w:ascii="黑体" w:eastAsia="黑体" w:hAnsi="宋体"/>
             <w:noProof/>
           </w:rPr>
@@ -4077,7 +4077,7 @@
         </w:r>
         <w:r>
           <w:rPr>
-            <w:rStyle w:val="a7"/>
+            <w:rStyle w:val="Hyperlink"/>
             <w:rFonts w:ascii="黑体" w:eastAsia="黑体" w:hAnsi="宋体" w:hint="eastAsia"/>
             <w:noProof/>
           </w:rPr>
@@ -4135,7 +4135,7 @@
     </w:p>
     <w:p>
       <w:pPr>
-        <w:pStyle w:val="31"/>
+        <w:pStyle w:val="TOC3"/>
         <w:tabs>
           <w:tab w:val="right" w:leader="dot" w:pos="8296"/>
         </w:tabs>
@@ -4149,7 +4149,7 @@
       <w:hyperlink w:anchor="_Toc265091695" w:history="1">
         <w:r>
           <w:rPr>
-            <w:rStyle w:val="a7"/>
+            <w:rStyle w:val="Hyperlink"/>
             <w:rFonts w:ascii="宋体" w:hAnsi="宋体"/>
             <w:noProof/>
           </w:rPr>
@@ -4157,7 +4157,7 @@
         </w:r>
         <w:r>
           <w:rPr>
-            <w:rStyle w:val="a7"/>
+            <w:rStyle w:val="Hyperlink"/>
             <w:rFonts w:ascii="宋体" w:hAnsi="宋体" w:hint="eastAsia"/>
             <w:noProof/>
           </w:rPr>
@@ -4215,7 +4215,7 @@
     </w:p>
     <w:p>
       <w:pPr>
-        <w:pStyle w:val="31"/>
+        <w:pStyle w:val="TOC3"/>
         <w:tabs>
           <w:tab w:val="right" w:leader="dot" w:pos="8296"/>
         </w:tabs>
@@ -4229,7 +4229,7 @@
       <w:hyperlink w:anchor="_Toc265091696" w:history="1">
         <w:r>
           <w:rPr>
-            <w:rStyle w:val="a7"/>
+            <w:rStyle w:val="Hyperlink"/>
             <w:rFonts w:ascii="宋体" w:hAnsi="宋体"/>
             <w:noProof/>
           </w:rPr>
@@ -4237,7 +4237,7 @@
         </w:r>
         <w:r>
           <w:rPr>
-            <w:rStyle w:val="a7"/>
+            <w:rStyle w:val="Hyperlink"/>
             <w:rFonts w:ascii="宋体" w:hAnsi="宋体" w:hint="eastAsia"/>
             <w:noProof/>
           </w:rPr>
@@ -4295,7 +4295,7 @@
     </w:p>
     <w:p>
       <w:pPr>
-        <w:pStyle w:val="31"/>
+        <w:pStyle w:val="TOC3"/>
         <w:tabs>
           <w:tab w:val="right" w:leader="dot" w:pos="8296"/>
         </w:tabs>
@@ -4309,7 +4309,7 @@
       <w:hyperlink w:anchor="_Toc265091697" w:history="1">
         <w:r>
           <w:rPr>
-            <w:rStyle w:val="a7"/>
+            <w:rStyle w:val="Hyperlink"/>
             <w:rFonts w:ascii="宋体" w:hAnsi="宋体"/>
             <w:noProof/>
           </w:rPr>
@@ -4317,7 +4317,7 @@
         </w:r>
         <w:r>
           <w:rPr>
-            <w:rStyle w:val="a7"/>
+            <w:rStyle w:val="Hyperlink"/>
             <w:rFonts w:ascii="宋体" w:hAnsi="宋体" w:hint="eastAsia"/>
             <w:noProof/>
           </w:rPr>
@@ -4375,7 +4375,7 @@
     </w:p>
     <w:p>
       <w:pPr>
-        <w:pStyle w:val="31"/>
+        <w:pStyle w:val="TOC3"/>
         <w:tabs>
           <w:tab w:val="right" w:leader="dot" w:pos="8296"/>
         </w:tabs>
@@ -4389,7 +4389,7 @@
       <w:hyperlink w:anchor="_Toc265091698" w:history="1">
         <w:r>
           <w:rPr>
-            <w:rStyle w:val="a7"/>
+            <w:rStyle w:val="Hyperlink"/>
             <w:rFonts w:ascii="宋体" w:hAnsi="宋体"/>
             <w:noProof/>
           </w:rPr>
@@ -4397,7 +4397,7 @@
         </w:r>
         <w:r>
           <w:rPr>
-            <w:rStyle w:val="a7"/>
+            <w:rStyle w:val="Hyperlink"/>
             <w:rFonts w:ascii="宋体" w:hAnsi="宋体" w:hint="eastAsia"/>
             <w:noProof/>
           </w:rPr>
@@ -4455,7 +4455,7 @@
     </w:p>
     <w:p>
       <w:pPr>
-        <w:pStyle w:val="31"/>
+        <w:pStyle w:val="TOC3"/>
         <w:tabs>
           <w:tab w:val="right" w:leader="dot" w:pos="8296"/>
         </w:tabs>
@@ -4469,7 +4469,7 @@
       <w:hyperlink w:anchor="_Toc265091699" w:history="1">
         <w:r>
           <w:rPr>
-            <w:rStyle w:val="a7"/>
+            <w:rStyle w:val="Hyperlink"/>
             <w:rFonts w:ascii="宋体" w:hAnsi="宋体"/>
             <w:noProof/>
           </w:rPr>
@@ -4477,7 +4477,7 @@
         </w:r>
         <w:r>
           <w:rPr>
-            <w:rStyle w:val="a7"/>
+            <w:rStyle w:val="Hyperlink"/>
             <w:rFonts w:ascii="宋体" w:hAnsi="宋体" w:hint="eastAsia"/>
             <w:noProof/>
           </w:rPr>
@@ -4535,7 +4535,7 @@
     </w:p>
     <w:p>
       <w:pPr>
-        <w:pStyle w:val="31"/>
+        <w:pStyle w:val="TOC3"/>
         <w:tabs>
           <w:tab w:val="right" w:leader="dot" w:pos="8296"/>
         </w:tabs>
@@ -4548,7 +4548,7 @@
       <w:hyperlink w:anchor="_Toc265091700" w:history="1">
         <w:r>
           <w:rPr>
-            <w:rStyle w:val="a7"/>
+            <w:rStyle w:val="Hyperlink"/>
             <w:rFonts w:ascii="黑体" w:eastAsia="黑体" w:hAnsi="宋体"/>
             <w:noProof/>
           </w:rPr>
@@ -4556,7 +4556,7 @@
         </w:r>
         <w:r>
           <w:rPr>
-            <w:rStyle w:val="a7"/>
+            <w:rStyle w:val="Hyperlink"/>
             <w:rFonts w:ascii="黑体" w:eastAsia="黑体" w:hAnsi="宋体" w:hint="eastAsia"/>
             <w:noProof/>
           </w:rPr>
@@ -4614,7 +4614,7 @@
     </w:p>
     <w:p>
       <w:pPr>
-        <w:pStyle w:val="31"/>
+        <w:pStyle w:val="TOC3"/>
         <w:tabs>
           <w:tab w:val="right" w:leader="dot" w:pos="8296"/>
         </w:tabs>
@@ -4628,7 +4628,7 @@
       <w:hyperlink w:anchor="_Toc265091701" w:history="1">
         <w:r>
           <w:rPr>
-            <w:rStyle w:val="a7"/>
+            <w:rStyle w:val="Hyperlink"/>
             <w:rFonts w:ascii="宋体" w:hAnsi="宋体"/>
             <w:noProof/>
           </w:rPr>
@@ -4636,7 +4636,7 @@
         </w:r>
         <w:r>
           <w:rPr>
-            <w:rStyle w:val="a7"/>
+            <w:rStyle w:val="Hyperlink"/>
             <w:rFonts w:ascii="宋体" w:hAnsi="宋体" w:hint="eastAsia"/>
             <w:noProof/>
           </w:rPr>
@@ -4694,7 +4694,7 @@
     </w:p>
     <w:p>
       <w:pPr>
-        <w:pStyle w:val="31"/>
+        <w:pStyle w:val="TOC3"/>
         <w:tabs>
           <w:tab w:val="right" w:leader="dot" w:pos="8296"/>
         </w:tabs>
@@ -4708,7 +4708,7 @@
       <w:hyperlink w:anchor="_Toc265091702" w:history="1">
         <w:r>
           <w:rPr>
-            <w:rStyle w:val="a7"/>
+            <w:rStyle w:val="Hyperlink"/>
             <w:rFonts w:ascii="宋体" w:hAnsi="宋体"/>
             <w:noProof/>
           </w:rPr>
@@ -4716,7 +4716,7 @@
         </w:r>
         <w:r>
           <w:rPr>
-            <w:rStyle w:val="a7"/>
+            <w:rStyle w:val="Hyperlink"/>
             <w:rFonts w:ascii="宋体" w:hAnsi="宋体" w:hint="eastAsia"/>
             <w:noProof/>
           </w:rPr>
@@ -4724,7 +4724,7 @@
         </w:r>
         <w:r>
           <w:rPr>
-            <w:rStyle w:val="a7"/>
+            <w:rStyle w:val="Hyperlink"/>
             <w:rFonts w:ascii="宋体" w:hAnsi="宋体"/>
             <w:noProof/>
           </w:rPr>
@@ -4732,7 +4732,7 @@
         </w:r>
         <w:r>
           <w:rPr>
-            <w:rStyle w:val="a7"/>
+            <w:rStyle w:val="Hyperlink"/>
             <w:rFonts w:ascii="宋体" w:hAnsi="宋体" w:hint="eastAsia"/>
             <w:noProof/>
           </w:rPr>
@@ -4790,7 +4790,7 @@
     </w:p>
     <w:p>
       <w:pPr>
-        <w:pStyle w:val="31"/>
+        <w:pStyle w:val="TOC3"/>
         <w:tabs>
           <w:tab w:val="right" w:leader="dot" w:pos="8296"/>
         </w:tabs>
@@ -4804,7 +4804,7 @@
       <w:hyperlink w:anchor="_Toc265091703" w:history="1">
         <w:r>
           <w:rPr>
-            <w:rStyle w:val="a7"/>
+            <w:rStyle w:val="Hyperlink"/>
             <w:rFonts w:ascii="宋体" w:hAnsi="宋体"/>
             <w:noProof/>
           </w:rPr>
@@ -4812,7 +4812,7 @@
         </w:r>
         <w:r>
           <w:rPr>
-            <w:rStyle w:val="a7"/>
+            <w:rStyle w:val="Hyperlink"/>
             <w:rFonts w:ascii="宋体" w:hAnsi="宋体" w:hint="eastAsia"/>
             <w:noProof/>
           </w:rPr>
@@ -4870,7 +4870,7 @@
     </w:p>
     <w:p>
       <w:pPr>
-        <w:pStyle w:val="31"/>
+        <w:pStyle w:val="TOC3"/>
         <w:tabs>
           <w:tab w:val="right" w:leader="dot" w:pos="8296"/>
         </w:tabs>
@@ -4883,7 +4883,7 @@
       <w:hyperlink w:anchor="_Toc265091704" w:history="1">
         <w:r>
           <w:rPr>
-            <w:rStyle w:val="a7"/>
+            <w:rStyle w:val="Hyperlink"/>
             <w:rFonts w:ascii="黑体" w:eastAsia="黑体" w:hAnsi="宋体"/>
             <w:noProof/>
           </w:rPr>
@@ -4891,7 +4891,7 @@
         </w:r>
         <w:r>
           <w:rPr>
-            <w:rStyle w:val="a7"/>
+            <w:rStyle w:val="Hyperlink"/>
             <w:rFonts w:ascii="黑体" w:eastAsia="黑体" w:hAnsi="宋体" w:hint="eastAsia"/>
             <w:noProof/>
           </w:rPr>
@@ -4949,7 +4949,7 @@
     </w:p>
     <w:p>
       <w:pPr>
-        <w:pStyle w:val="31"/>
+        <w:pStyle w:val="TOC3"/>
         <w:tabs>
           <w:tab w:val="right" w:leader="dot" w:pos="8296"/>
         </w:tabs>
@@ -4962,7 +4962,7 @@
       <w:hyperlink w:anchor="_Toc265091705" w:history="1">
         <w:r>
           <w:rPr>
-            <w:rStyle w:val="a7"/>
+            <w:rStyle w:val="Hyperlink"/>
             <w:rFonts w:ascii="黑体" w:eastAsia="黑体" w:hAnsi="宋体"/>
             <w:noProof/>
           </w:rPr>
@@ -4970,7 +4970,7 @@
         </w:r>
         <w:r>
           <w:rPr>
-            <w:rStyle w:val="a7"/>
+            <w:rStyle w:val="Hyperlink"/>
             <w:rFonts w:ascii="黑体" w:eastAsia="黑体" w:hAnsi="宋体" w:hint="eastAsia"/>
             <w:noProof/>
           </w:rPr>
@@ -5028,7 +5028,7 @@
     </w:p>
     <w:p>
       <w:pPr>
-        <w:pStyle w:val="13"/>
+        <w:pStyle w:val="TOC1"/>
         <w:tabs>
           <w:tab w:val="right" w:leader="dot" w:pos="8296"/>
         </w:tabs>
@@ -5041,7 +5041,7 @@
       <w:hyperlink w:anchor="_Toc265091706" w:history="1">
         <w:r>
           <w:rPr>
-            <w:rStyle w:val="a7"/>
+            <w:rStyle w:val="Hyperlink"/>
             <w:rFonts w:ascii="黑体" w:eastAsia="黑体" w:hAnsi="宋体" w:hint="eastAsia"/>
             <w:noProof/>
           </w:rPr>
@@ -5049,7 +5049,7 @@
         </w:r>
         <w:r>
           <w:rPr>
-            <w:rStyle w:val="a7"/>
+            <w:rStyle w:val="Hyperlink"/>
             <w:rFonts w:ascii="黑体" w:eastAsia="黑体" w:hAnsi="宋体"/>
             <w:noProof/>
           </w:rPr>
@@ -5057,7 +5057,7 @@
         </w:r>
         <w:r>
           <w:rPr>
-            <w:rStyle w:val="a7"/>
+            <w:rStyle w:val="Hyperlink"/>
             <w:rFonts w:ascii="黑体" w:eastAsia="黑体" w:hAnsi="宋体" w:hint="eastAsia"/>
             <w:noProof/>
           </w:rPr>
@@ -5115,7 +5115,7 @@
     </w:p>
     <w:p>
       <w:pPr>
-        <w:pStyle w:val="31"/>
+        <w:pStyle w:val="TOC3"/>
         <w:tabs>
           <w:tab w:val="right" w:leader="dot" w:pos="8296"/>
         </w:tabs>
@@ -5128,7 +5128,7 @@
       <w:hyperlink w:anchor="_Toc265091707" w:history="1">
         <w:r>
           <w:rPr>
-            <w:rStyle w:val="a7"/>
+            <w:rStyle w:val="Hyperlink"/>
             <w:rFonts w:ascii="黑体" w:eastAsia="黑体" w:hAnsi="宋体"/>
             <w:noProof/>
           </w:rPr>
@@ -5136,7 +5136,7 @@
         </w:r>
         <w:r>
           <w:rPr>
-            <w:rStyle w:val="a7"/>
+            <w:rStyle w:val="Hyperlink"/>
             <w:rFonts w:ascii="黑体" w:eastAsia="黑体" w:hAnsi="宋体" w:hint="eastAsia"/>
             <w:noProof/>
           </w:rPr>
@@ -5194,7 +5194,7 @@
     </w:p>
     <w:p>
       <w:pPr>
-        <w:pStyle w:val="31"/>
+        <w:pStyle w:val="TOC3"/>
         <w:tabs>
           <w:tab w:val="right" w:leader="dot" w:pos="8296"/>
         </w:tabs>
@@ -5207,7 +5207,7 @@
       <w:hyperlink w:anchor="_Toc265091708" w:history="1">
         <w:r>
           <w:rPr>
-            <w:rStyle w:val="a7"/>
+            <w:rStyle w:val="Hyperlink"/>
             <w:rFonts w:ascii="黑体" w:eastAsia="黑体" w:hAnsi="宋体"/>
             <w:noProof/>
           </w:rPr>
@@ -5215,7 +5215,7 @@
         </w:r>
         <w:r>
           <w:rPr>
-            <w:rStyle w:val="a7"/>
+            <w:rStyle w:val="Hyperlink"/>
             <w:rFonts w:ascii="黑体" w:eastAsia="黑体" w:hAnsi="宋体" w:hint="eastAsia"/>
             <w:noProof/>
           </w:rPr>
@@ -5273,7 +5273,7 @@
     </w:p>
     <w:p>
       <w:pPr>
-        <w:pStyle w:val="13"/>
+        <w:pStyle w:val="TOC1"/>
         <w:tabs>
           <w:tab w:val="right" w:leader="dot" w:pos="8296"/>
         </w:tabs>
@@ -5286,7 +5286,7 @@
       <w:hyperlink w:anchor="_Toc265091709" w:history="1">
         <w:r>
           <w:rPr>
-            <w:rStyle w:val="a7"/>
+            <w:rStyle w:val="Hyperlink"/>
             <w:rFonts w:ascii="黑体" w:eastAsia="黑体" w:hAnsi="宋体" w:hint="eastAsia"/>
             <w:noProof/>
           </w:rPr>
@@ -5344,7 +5344,7 @@
     </w:p>
     <w:p>
       <w:pPr>
-        <w:pStyle w:val="13"/>
+        <w:pStyle w:val="TOC1"/>
         <w:tabs>
           <w:tab w:val="right" w:leader="dot" w:pos="8296"/>
         </w:tabs>
@@ -5357,7 +5357,7 @@
       <w:hyperlink w:anchor="_Toc265091710" w:history="1">
         <w:r>
           <w:rPr>
-            <w:rStyle w:val="a7"/>
+            <w:rStyle w:val="Hyperlink"/>
             <w:rFonts w:ascii="黑体" w:eastAsia="黑体" w:hAnsi="宋体" w:hint="eastAsia"/>
             <w:noProof/>
           </w:rPr>
@@ -5963,7 +5963,7 @@
       <w:commentRangeEnd w:id="4"/>
       <w:r>
         <w:rPr>
-          <w:rStyle w:val="af1"/>
+          <w:rStyle w:val="CommentReference"/>
         </w:rPr>
         <w:commentReference w:id="4"/>
       </w:r>
@@ -6194,25 +6194,38 @@
           <w:rFonts w:hint="eastAsia"/>
           <w:szCs w:val="21"/>
         </w:rPr>
-        <w:t>并且将前后两者以某种方式关联起来。为了满意思提出的需求</w:t>
-      </w:r>
-      <w:r>
-        <w:rPr>
-          <w:rFonts w:hint="eastAsia"/>
-          <w:szCs w:val="21"/>
-        </w:rPr>
-        <w:t xml:space="preserve">, </w:t>
-      </w:r>
-      <w:r>
-        <w:rPr>
-          <w:rFonts w:hint="eastAsia"/>
-          <w:szCs w:val="21"/>
-        </w:rPr>
-        <w:t>标注过程必须满足以下</w:t>
-      </w:r>
-      <w:r>
-        <w:rPr>
-          <w:rFonts w:hint="eastAsia"/>
+        <w:t>并且将前后两者以某种方式关联起来。</w:t>
+      </w:r>
+      <w:r>
+        <w:rPr>
+          <w:rFonts w:hint="eastAsia"/>
+          <w:szCs w:val="21"/>
+        </w:rPr>
+        <w:t>为了</w:t>
+      </w:r>
+      <w:r>
+        <w:rPr>
+          <w:rFonts w:hint="eastAsia"/>
+          <w:szCs w:val="21"/>
+        </w:rPr>
+        <w:t>满足所</w:t>
+      </w:r>
+      <w:r>
+        <w:rPr>
+          <w:rFonts w:hint="eastAsia"/>
+          <w:szCs w:val="21"/>
+        </w:rPr>
+        <w:t>提出的需求</w:t>
+      </w:r>
+      <w:r>
+        <w:rPr>
+          <w:rFonts w:hint="eastAsia"/>
+          <w:szCs w:val="21"/>
+        </w:rPr>
+        <w:t>,</w:t>
+      </w:r>
+      <w:r>
+        <w:rPr>
           <w:szCs w:val="21"/>
         </w:rPr>
         <w:t xml:space="preserve"> </w:t>
@@ -6222,7 +6235,14 @@
           <w:rFonts w:hint="eastAsia"/>
           <w:szCs w:val="21"/>
         </w:rPr>
-        <w:t>几个条件</w:t>
+        <w:t xml:space="preserve"> </w:t>
+      </w:r>
+      <w:r>
+        <w:rPr>
+          <w:rFonts w:hint="eastAsia"/>
+          <w:szCs w:val="21"/>
+        </w:rPr>
+        <w:t>标注过程必须满足以下几个条件</w:t>
       </w:r>
       <w:r>
         <w:rPr>
@@ -6586,7 +6606,7 @@
       <w:commentRangeEnd w:id="6"/>
       <w:r>
         <w:rPr>
-          <w:rStyle w:val="af1"/>
+          <w:rStyle w:val="CommentReference"/>
         </w:rPr>
         <w:commentReference w:id="6"/>
       </w:r>
@@ -6602,7 +6622,7 @@
     </w:p>
     <w:p>
       <w:pPr>
-        <w:pStyle w:val="32"/>
+        <w:pStyle w:val="3"/>
         <w:ind w:leftChars="95" w:left="199" w:firstLineChars="83" w:firstLine="199"/>
       </w:pPr>
       <w:bookmarkStart w:id="7" w:name="_Toc265091663"/>
@@ -6623,16 +6643,7 @@
         <w:rPr>
           <w:rFonts w:hint="eastAsia"/>
         </w:rPr>
-        <w:t>eb</w:t>
-      </w:r>
-      <w:r>
-        <w:t xml:space="preserve"> </w:t>
-      </w:r>
-      <w:r>
-        <w:rPr>
-          <w:rFonts w:hint="eastAsia"/>
-        </w:rPr>
-        <w:t>GL</w:t>
+        <w:t>ebGL</w:t>
       </w:r>
       <w:r>
         <w:rPr>
@@ -7377,8 +7388,8 @@
         </w:rPr>
         <w:lastRenderedPageBreak/>
         <w:drawing>
-          <wp:inline distT="0" distB="0" distL="0" distR="0" wp14:anchorId="4B120D11" wp14:editId="4F8B5F91">
-            <wp:extent cx="5266690" cy="3167380"/>
+          <wp:inline distT="0" distB="0" distL="0" distR="0" wp14:anchorId="4B120D11" wp14:editId="44ADE33E">
+            <wp:extent cx="5064826" cy="3167286"/>
             <wp:effectExtent l="0" t="0" r="0" b="0"/>
             <wp:docPr id="3" name="图片 3" descr="editor"/>
             <wp:cNvGraphicFramePr>
@@ -7409,7 +7420,7 @@
                   <pic:spPr bwMode="auto">
                     <a:xfrm>
                       <a:off x="0" y="0"/>
-                      <a:ext cx="5266690" cy="3167380"/>
+                      <a:ext cx="5071110" cy="3171216"/>
                     </a:xfrm>
                     <a:prstGeom prst="rect">
                       <a:avLst/>
@@ -7428,27 +7439,61 @@
     </w:p>
     <w:p>
       <w:pPr>
-        <w:numPr>
-          <w:ilvl w:val="0"/>
-          <w:numId w:val="37"/>
-        </w:numPr>
+        <w:ind w:rightChars="12" w:right="25" w:firstLineChars="171" w:firstLine="360"/>
         <w:jc w:val="center"/>
-        <w:rPr>
+        <w:outlineLvl w:val="2"/>
+        <w:rPr>
+          <w:rFonts w:ascii="宋体" w:hAnsi="宋体"/>
           <w:b/>
           <w:szCs w:val="21"/>
         </w:rPr>
       </w:pPr>
       <w:r>
         <w:rPr>
-          <w:rFonts w:hint="eastAsia"/>
+          <w:rFonts w:ascii="宋体" w:hAnsi="宋体" w:hint="eastAsia"/>
           <w:b/>
           <w:szCs w:val="21"/>
         </w:rPr>
+        <w:t>图</w:t>
+      </w:r>
+      <w:r>
+        <w:rPr>
+          <w:rFonts w:ascii="宋体" w:hAnsi="宋体" w:hint="eastAsia"/>
+          <w:b/>
+          <w:szCs w:val="21"/>
+        </w:rPr>
+        <w:t>1</w:t>
+      </w:r>
+      <w:r>
+        <w:rPr>
+          <w:rFonts w:ascii="宋体" w:hAnsi="宋体" w:hint="eastAsia"/>
+          <w:b/>
+          <w:szCs w:val="21"/>
+        </w:rPr>
+        <w:t>-1</w:t>
+      </w:r>
+      <w:r>
+        <w:rPr>
+          <w:rFonts w:hint="eastAsia"/>
+          <w:b/>
+          <w:szCs w:val="21"/>
+        </w:rPr>
         <w:t>三维模型操作原型系统界面</w:t>
       </w:r>
     </w:p>
     <w:p>
       <w:pPr>
+        <w:ind w:left="420"/>
+        <w:jc w:val="center"/>
+        <w:rPr>
+          <w:rFonts w:hint="eastAsia"/>
+          <w:b/>
+          <w:szCs w:val="21"/>
+        </w:rPr>
+      </w:pPr>
+    </w:p>
+    <w:p>
+      <w:pPr>
         <w:ind w:rightChars="12" w:right="25" w:firstLineChars="150" w:firstLine="315"/>
         <w:rPr>
           <w:rFonts w:ascii="宋体" w:hAnsi="宋体"/>
@@ -7458,7 +7503,7 @@
     </w:p>
     <w:p>
       <w:pPr>
-        <w:pStyle w:val="32"/>
+        <w:pStyle w:val="3"/>
         <w:ind w:leftChars="95" w:left="199" w:firstLineChars="83" w:firstLine="199"/>
       </w:pPr>
       <w:r>
@@ -7484,7 +7529,7 @@
       <w:commentRangeEnd w:id="9"/>
       <w:r>
         <w:rPr>
-          <w:rStyle w:val="af1"/>
+          <w:rStyle w:val="CommentReference"/>
           <w:kern w:val="2"/>
           <w:lang w:val="en-US" w:eastAsia="zh-CN"/>
         </w:rPr>
@@ -7508,7 +7553,7 @@
         <w:rPr>
           <w:rFonts w:hint="eastAsia"/>
         </w:rPr>
-        <w:t>语义标注是为了实现语义网以及其他基于语义信息的应用的基础。语义标记的目标是将本体实例数据与本体的类相互关联起来。手动的语义标注在现今的研究背景下已</w:t>
+        <w:t>语义标注是为了实现语义以及其他基于语义信息的应用的基础。语义标记的目标是将本体实例数据与本体的类相互关联起来。手动的语义标注在现今的研究背景下已</w:t>
       </w:r>
       <w:r>
         <w:rPr>
@@ -7757,7 +7802,14 @@
         <w:rPr>
           <w:rFonts w:hint="eastAsia"/>
         </w:rPr>
-        <w:t>另一方面，基于规则的自动标注方法也被广泛引用，因为该方法在提供一定自动程度的同时，还因为标注规则是领域专家对标注过程的一种抽象，因此具有较高的准确性。</w:t>
+        <w:t>另一方面，基于规则的自动标注方法也被广泛引用，因为该方法在提供一定自动程度的</w:t>
+      </w:r>
+      <w:r>
+        <w:rPr>
+          <w:rFonts w:hint="eastAsia"/>
+        </w:rPr>
+        <w:lastRenderedPageBreak/>
+        <w:t>同时，还因为标注规则是领域专家对标注过程的一种抽象，因此具有较高的准确性。</w:t>
       </w:r>
       <w:r>
         <w:rPr>
@@ -7769,14 +7821,7 @@
         <w:rPr>
           <w:rFonts w:hint="eastAsia"/>
         </w:rPr>
-        <w:t>典型</w:t>
-      </w:r>
-      <w:r>
-        <w:rPr>
-          <w:rFonts w:hint="eastAsia"/>
-        </w:rPr>
-        <w:lastRenderedPageBreak/>
-        <w:t>的研究如</w:t>
+        <w:t>典型的研究如</w:t>
       </w:r>
       <w:r>
         <w:rPr>
@@ -7821,7 +7866,7 @@
     </w:p>
     <w:p>
       <w:pPr>
-        <w:pStyle w:val="32"/>
+        <w:pStyle w:val="3"/>
         <w:ind w:leftChars="95" w:left="199" w:firstLineChars="83" w:firstLine="199"/>
       </w:pPr>
       <w:r>
@@ -7879,7 +7924,13 @@
         <w:rPr>
           <w:rFonts w:hint="eastAsia"/>
         </w:rPr>
-        <w:t>基于关键字的标注方式虽然因为自然语言的不精确性和随意性具有一定的</w:t>
+        <w:t>基于关键字的标注方式虽然因为自然语言的不</w:t>
+      </w:r>
+      <w:r>
+        <w:rPr>
+          <w:rFonts w:hint="eastAsia"/>
+        </w:rPr>
+        <w:t>精确性和随意性具有一定的</w:t>
       </w:r>
       <w:r>
         <w:rPr>
@@ -7906,7 +7957,19 @@
         <w:rPr>
           <w:rFonts w:hint="eastAsia"/>
         </w:rPr>
-        <w:t>社交网络里面，用户上传图片的同时。系统后台会自动检测出照片文档里面所描述的信息进行提出关键字，或者允许用户对其照片通过圈信息方法进行图片的描述信息。</w:t>
+        <w:t>社交网络里面，用户上传图片</w:t>
+      </w:r>
+      <w:r>
+        <w:rPr>
+          <w:rFonts w:hint="eastAsia"/>
+        </w:rPr>
+        <w:t>的时候</w:t>
+      </w:r>
+      <w:r>
+        <w:rPr>
+          <w:rFonts w:hint="eastAsia"/>
+        </w:rPr>
+        <w:t>。系统后台会自动检测出照片文档里面所描述的信息进行提出关键字，或者允许用户对其照片通过圈信息方法进行图片的描述信息。</w:t>
       </w:r>
       <w:r>
         <w:rPr>
@@ -8107,7 +8170,7 @@
     </w:p>
     <w:p>
       <w:pPr>
-        <w:pStyle w:val="32"/>
+        <w:pStyle w:val="3"/>
         <w:ind w:leftChars="95" w:left="199" w:firstLineChars="83" w:firstLine="199"/>
         <w:rPr>
           <w:lang w:val="en-US"/>
@@ -8130,7 +8193,7 @@
       <w:commentRangeEnd w:id="10"/>
       <w:r>
         <w:rPr>
-          <w:rStyle w:val="af1"/>
+          <w:rStyle w:val="CommentReference"/>
           <w:kern w:val="2"/>
           <w:lang w:val="en-US" w:eastAsia="zh-CN"/>
         </w:rPr>
@@ -8269,7 +8332,14 @@
           <w:rFonts w:hint="eastAsia"/>
           <w:szCs w:val="21"/>
         </w:rPr>
-        <w:t>映象。</w:t>
+        <w:t>映像</w:t>
+      </w:r>
+      <w:r>
+        <w:rPr>
+          <w:rFonts w:hint="eastAsia"/>
+          <w:szCs w:val="21"/>
+        </w:rPr>
+        <w:t>。</w:t>
       </w:r>
     </w:p>
     <w:p>
@@ -8476,7 +8546,6 @@
           <w:rFonts w:hint="eastAsia"/>
           <w:szCs w:val="21"/>
         </w:rPr>
-        <w:lastRenderedPageBreak/>
         <w:t>综合上述所提到的目前三维模型的建模技术以及对三维模型的自动语义标注的研究。我们可以看到在该领域中已经有很多作者在研究并取得不少成果。</w:t>
       </w:r>
       <w:r>
@@ -8567,45 +8636,27 @@
     </w:p>
     <w:p>
       <w:pPr>
-        <w:pStyle w:val="32"/>
+        <w:pStyle w:val="3"/>
         <w:ind w:leftChars="95" w:left="199" w:firstLineChars="83" w:firstLine="199"/>
       </w:pPr>
       <w:r>
         <w:rPr>
           <w:lang w:val="en-US"/>
         </w:rPr>
-        <w:t>1.</w:t>
-      </w:r>
-      <w:r>
-        <w:rPr>
+        <w:t>1.3.1</w:t>
+      </w:r>
+      <w:r>
+        <w:rPr>
+          <w:rFonts w:hint="eastAsia"/>
+        </w:rPr>
+        <w:t xml:space="preserve"> </w:t>
+      </w:r>
+      <w:commentRangeStart w:id="12"/>
+      <w:r>
+        <w:rPr>
+          <w:rFonts w:hint="eastAsia"/>
           <w:lang w:val="en-US"/>
         </w:rPr>
-        <w:t>3</w:t>
-      </w:r>
-      <w:r>
-        <w:rPr>
-          <w:lang w:val="en-US"/>
-        </w:rPr>
-        <w:t>.</w:t>
-      </w:r>
-      <w:r>
-        <w:rPr>
-          <w:lang w:val="en-US"/>
-        </w:rPr>
-        <w:t>1</w:t>
-      </w:r>
-      <w:r>
-        <w:rPr>
-          <w:rFonts w:hint="eastAsia"/>
-        </w:rPr>
-        <w:t xml:space="preserve"> </w:t>
-      </w:r>
-      <w:commentRangeStart w:id="12"/>
-      <w:r>
-        <w:rPr>
-          <w:rFonts w:hint="eastAsia"/>
-          <w:lang w:val="en-US"/>
-        </w:rPr>
         <w:t>自动的语义标注方法</w:t>
       </w:r>
       <w:commentRangeEnd w:id="12"/>
@@ -8618,7 +8669,7 @@
       </w:r>
       <w:r>
         <w:rPr>
-          <w:rStyle w:val="af1"/>
+          <w:rStyle w:val="CommentReference"/>
           <w:kern w:val="2"/>
           <w:lang w:val="en-US" w:eastAsia="zh-CN"/>
         </w:rPr>
@@ -8629,7 +8680,7 @@
       <w:pPr>
         <w:ind w:rightChars="12" w:right="25" w:firstLineChars="150" w:firstLine="315"/>
         <w:rPr>
-          <w:rFonts w:ascii="宋体" w:hAnsi="宋体" w:hint="eastAsia"/>
+          <w:rFonts w:ascii="宋体" w:hAnsi="宋体"/>
           <w:szCs w:val="21"/>
           <w:lang w:val="x-none"/>
         </w:rPr>
@@ -8638,9 +8689,6 @@
     <w:p>
       <w:pPr>
         <w:ind w:firstLine="420"/>
-        <w:rPr>
-          <w:rFonts w:hint="eastAsia"/>
-        </w:rPr>
       </w:pPr>
       <w:r>
         <w:rPr>
@@ -8667,9 +8715,6 @@
           <w:ilvl w:val="0"/>
           <w:numId w:val="38"/>
         </w:numPr>
-        <w:rPr>
-          <w:rFonts w:hint="eastAsia"/>
-        </w:rPr>
       </w:pPr>
       <w:r>
         <w:rPr>
@@ -8748,20 +8793,17 @@
     </w:p>
     <w:p>
       <w:pPr>
-        <w:pStyle w:val="32"/>
+        <w:pStyle w:val="3"/>
         <w:ind w:leftChars="95" w:left="199" w:firstLineChars="83" w:firstLine="199"/>
-      </w:pPr>
-      <w:r>
         <w:rPr>
           <w:lang w:val="en-US"/>
         </w:rPr>
-        <w:t>1.3.</w:t>
-      </w:r>
+      </w:pPr>
       <w:r>
         <w:rPr>
           <w:lang w:val="en-US"/>
         </w:rPr>
-        <w:t>2</w:t>
+        <w:t>1.3.2</w:t>
       </w:r>
       <w:r>
         <w:rPr>
@@ -8773,167 +8815,149 @@
     </w:p>
     <w:p>
       <w:pPr>
+        <w:rPr>
+          <w:lang w:eastAsia="x-none"/>
+        </w:rPr>
+      </w:pPr>
+    </w:p>
+    <w:p>
+      <w:pPr>
+        <w:ind w:firstLine="420"/>
+      </w:pPr>
+      <w:r>
+        <w:t>三维模型的自动语义标注方法是该论文的重要技术</w:t>
+      </w:r>
+      <w:r>
+        <w:rPr>
+          <w:rFonts w:hint="eastAsia"/>
+        </w:rPr>
+        <w:t>，</w:t>
+      </w:r>
+      <w:r>
+        <w:t>在该论文中提到</w:t>
+      </w:r>
+      <w:r>
+        <w:rPr>
+          <w:rFonts w:hint="eastAsia"/>
+        </w:rPr>
+        <w:t>两种方法可以进行</w:t>
+      </w:r>
+      <w:r>
+        <w:rPr>
+          <w:rFonts w:hint="eastAsia"/>
+        </w:rPr>
+        <w:t>3D</w:t>
+      </w:r>
+      <w:r>
+        <w:rPr>
+          <w:rFonts w:hint="eastAsia"/>
+        </w:rPr>
+        <w:t>模型的自动语义标注方法。方便能够帮助用户快速查找，分类自己所需要的三维模型。以及帮助用户在使用，浏览模型中系统自动推荐出类似的模型。让用户体验以及针对模型的操作效率提高</w:t>
+      </w:r>
+      <w:r>
+        <w:rPr>
+          <w:rFonts w:hint="eastAsia"/>
+        </w:rPr>
+        <w:t>。</w:t>
+      </w:r>
+    </w:p>
+    <w:p>
+      <w:pPr>
+        <w:tabs>
+          <w:tab w:val="left" w:pos="360"/>
+        </w:tabs>
         <w:ind w:rightChars="12" w:right="25"/>
-        <w:rPr>
-          <w:rFonts w:ascii="宋体" w:hAnsi="宋体"/>
-          <w:szCs w:val="21"/>
-          <w:lang w:val="x-none"/>
-        </w:rPr>
-      </w:pPr>
-    </w:p>
-    <w:p>
-      <w:pPr>
-        <w:tabs>
-          <w:tab w:val="left" w:pos="567"/>
-        </w:tabs>
-        <w:ind w:firstLine="300"/>
-        <w:rPr>
-          <w:szCs w:val="21"/>
-        </w:rPr>
-      </w:pPr>
-      <w:r>
-        <w:rPr>
-          <w:szCs w:val="21"/>
-        </w:rPr>
-        <w:t>三维模型的自动语义标注方法是该论文的重要技术</w:t>
-      </w:r>
-      <w:r>
-        <w:rPr>
-          <w:rFonts w:hint="eastAsia"/>
-          <w:szCs w:val="21"/>
-        </w:rPr>
-        <w:t>，</w:t>
-      </w:r>
-      <w:r>
-        <w:rPr>
-          <w:szCs w:val="21"/>
-        </w:rPr>
-        <w:t>在该论文中提到</w:t>
-      </w:r>
-      <w:r>
-        <w:rPr>
-          <w:rFonts w:hint="eastAsia"/>
-          <w:szCs w:val="21"/>
-        </w:rPr>
-        <w:t>两种方法可以进行</w:t>
-      </w:r>
-      <w:r>
-        <w:rPr>
-          <w:rFonts w:hint="eastAsia"/>
-          <w:szCs w:val="21"/>
-        </w:rPr>
-        <w:t>3D</w:t>
-      </w:r>
-      <w:r>
-        <w:rPr>
-          <w:rFonts w:hint="eastAsia"/>
-          <w:szCs w:val="21"/>
-        </w:rPr>
-        <w:t>模型的自动语义标注方法。方便能够帮助用户快速查找，分类自己所需要的三维模型。以及帮助用户在使用，浏览模型中系统自动推荐出类似的模型。让用户体验以及针对模型的操作效率提高。</w:t>
-      </w:r>
-    </w:p>
-    <w:p>
-      <w:pPr>
-        <w:tabs>
-          <w:tab w:val="left" w:pos="567"/>
-        </w:tabs>
-        <w:ind w:left="420" w:firstLine="300"/>
-        <w:rPr>
-          <w:rFonts w:hint="eastAsia"/>
-          <w:szCs w:val="21"/>
-        </w:rPr>
-      </w:pPr>
+      </w:pPr>
+      <w:r>
+        <w:tab/>
+      </w:r>
+      <w:r>
+        <w:rPr>
+          <w:rFonts w:hint="eastAsia"/>
+        </w:rPr>
+        <w:t>本文提出一种标注方法是通过算法来抽取并分析三维模型中的视觉和语义信息。</w:t>
+      </w:r>
+      <w:r>
+        <w:rPr>
+          <w:rFonts w:hint="eastAsia"/>
+        </w:rPr>
+        <w:t>WebGL</w:t>
+      </w:r>
+      <w:r>
+        <w:rPr>
+          <w:rFonts w:hint="eastAsia"/>
+        </w:rPr>
+        <w:t>的三维模型本身就是</w:t>
+      </w:r>
+      <w:r>
+        <w:rPr>
+          <w:rFonts w:hint="eastAsia"/>
+        </w:rPr>
+        <w:t>json</w:t>
+      </w:r>
+      <w:r>
+        <w:rPr>
+          <w:rFonts w:hint="eastAsia"/>
+        </w:rPr>
+        <w:t>格式的文本，具有三维模型定义属性的数据结构和自带</w:t>
+      </w:r>
+      <w:r>
+        <w:t>WebGL</w:t>
+      </w:r>
+      <w:r>
+        <w:rPr>
+          <w:rFonts w:hint="eastAsia"/>
+        </w:rPr>
+        <w:t>所定义的特殊数据结构。在这个</w:t>
+      </w:r>
+      <w:r>
+        <w:rPr>
+          <w:rFonts w:hint="eastAsia"/>
+        </w:rPr>
+        <w:t>json</w:t>
+      </w:r>
+      <w:r>
+        <w:rPr>
+          <w:rFonts w:hint="eastAsia"/>
+        </w:rPr>
+        <w:t>数据本身所包含着一个三维模型的形状，颜色，材料，坐标</w:t>
+      </w:r>
+      <w:r>
+        <w:rPr>
+          <w:rFonts w:hint="eastAsia"/>
+        </w:rPr>
+        <w:t xml:space="preserve"> </w:t>
+      </w:r>
+      <w:r>
+        <w:rPr>
+          <w:rFonts w:hint="eastAsia"/>
+        </w:rPr>
+        <w:t>等等信息。为了提高三维模型的语义标注工作的效率，本论文中将利用该信息设计出一种算法来获取这些模型的视觉信息。然后再</w:t>
+      </w:r>
+      <w:r>
+        <w:rPr>
+          <w:rFonts w:hint="eastAsia"/>
+        </w:rPr>
+        <w:t>针对每一种视觉信息提出将它们从三维文档中抽取出来的策略</w:t>
+      </w:r>
+      <w:r>
+        <w:rPr>
+          <w:rFonts w:hint="eastAsia"/>
+        </w:rPr>
+        <w:t>。以后面提取三维模型视觉信息的效率</w:t>
+      </w:r>
+      <w:r>
+        <w:rPr>
+          <w:rFonts w:hint="eastAsia"/>
+        </w:rPr>
+        <w:t>。</w:t>
+      </w:r>
     </w:p>
     <w:p>
       <w:pPr>
         <w:ind w:rightChars="12" w:right="25" w:firstLine="300"/>
-      </w:pPr>
-      <w:r>
-        <w:rPr>
-          <w:rFonts w:hint="eastAsia"/>
-        </w:rPr>
-        <w:t>本文提出一种标注方法是通过算法来抽取并分析三维模型中的视觉和语义信息。</w:t>
-      </w:r>
-      <w:r>
-        <w:rPr>
-          <w:rFonts w:hint="eastAsia"/>
-        </w:rPr>
-        <w:t>WebGL</w:t>
-      </w:r>
-      <w:r>
-        <w:rPr>
-          <w:rFonts w:hint="eastAsia"/>
-        </w:rPr>
-        <w:t>的三维模型本身就是</w:t>
-      </w:r>
-      <w:r>
-        <w:rPr>
-          <w:rFonts w:hint="eastAsia"/>
-        </w:rPr>
-        <w:t>json</w:t>
-      </w:r>
-      <w:r>
-        <w:rPr>
-          <w:rFonts w:hint="eastAsia"/>
-        </w:rPr>
-        <w:t>格式的文本，具有三维模型定义属性的数据结构和自带</w:t>
-      </w:r>
-      <w:r>
-        <w:t>WebGL</w:t>
-      </w:r>
-      <w:r>
-        <w:rPr>
-          <w:rFonts w:hint="eastAsia"/>
-        </w:rPr>
-        <w:t>所定义的特殊数据结构。在这个</w:t>
-      </w:r>
-      <w:r>
-        <w:rPr>
-          <w:rFonts w:hint="eastAsia"/>
-        </w:rPr>
-        <w:t>json</w:t>
-      </w:r>
-      <w:r>
-        <w:rPr>
-          <w:rFonts w:hint="eastAsia"/>
-        </w:rPr>
-        <w:t>数据本身所包含着一个三维模型的形状，颜色，材料，坐标</w:t>
-      </w:r>
-      <w:r>
-        <w:rPr>
-          <w:rFonts w:hint="eastAsia"/>
-        </w:rPr>
-        <w:t xml:space="preserve"> </w:t>
-      </w:r>
-      <w:r>
-        <w:rPr>
-          <w:rFonts w:hint="eastAsia"/>
-        </w:rPr>
-        <w:t>等等信息。为了提高三维模型的语义标注工作的效率，本论文中将利用该信息设计出一种算法来获取这些模型的视觉信息。然后再</w:t>
-      </w:r>
-      <w:r>
-        <w:rPr>
-          <w:rFonts w:hint="eastAsia"/>
-        </w:rPr>
-        <w:t>针对每一种视觉信息提出将它们从三维文档中抽取出来的策略</w:t>
-      </w:r>
-      <w:r>
-        <w:rPr>
-          <w:rFonts w:hint="eastAsia"/>
-        </w:rPr>
-        <w:t>。以后面提取三维模型视觉信息的效率</w:t>
-      </w:r>
-      <w:r>
-        <w:rPr>
-          <w:rFonts w:hint="eastAsia"/>
-        </w:rPr>
-        <w:t>。</w:t>
-      </w:r>
-    </w:p>
-    <w:p>
-      <w:pPr>
-        <w:ind w:rightChars="12" w:right="25" w:firstLine="300"/>
-        <w:rPr>
+        <w:rPr>
+          <w:rFonts w:hint="eastAsia"/>
           <w:b/>
           <w:szCs w:val="21"/>
         </w:rPr>
@@ -8941,7 +8965,6 @@
       <w:r>
         <w:rPr>
           <w:b/>
-          <w:noProof/>
           <w:szCs w:val="21"/>
         </w:rPr>
       </w:r>
@@ -9036,9 +9059,6 @@
                   <w:p>
                     <w:pPr>
                       <w:jc w:val="center"/>
-                      <w:rPr>
-                        <w:rFonts w:hint="eastAsia"/>
-                      </w:rPr>
                     </w:pPr>
                     <w:r>
                       <w:rPr>
@@ -9083,9 +9103,6 @@
                   <w:p>
                     <w:pPr>
                       <w:jc w:val="center"/>
-                      <w:rPr>
-                        <w:rFonts w:hint="eastAsia"/>
-                      </w:rPr>
                     </w:pPr>
                     <w:r>
                       <w:rPr>
@@ -9106,9 +9123,6 @@
                   <w:p>
                     <w:pPr>
                       <w:jc w:val="center"/>
-                      <w:rPr>
-                        <w:rFonts w:hint="eastAsia"/>
-                      </w:rPr>
                     </w:pPr>
                     <w:r>
                       <w:rPr>
@@ -9198,9 +9212,6 @@
                   <w:p>
                     <w:pPr>
                       <w:jc w:val="center"/>
-                      <w:rPr>
-                        <w:rFonts w:hint="eastAsia"/>
-                      </w:rPr>
                     </w:pPr>
                     <w:r>
                       <w:rPr>
@@ -9220,9 +9231,6 @@
                   <w:p>
                     <w:pPr>
                       <w:jc w:val="center"/>
-                      <w:rPr>
-                        <w:rFonts w:hint="eastAsia"/>
-                      </w:rPr>
                     </w:pPr>
                     <w:r>
                       <w:rPr>
@@ -9241,31 +9249,66 @@
     </w:p>
     <w:p>
       <w:pPr>
-        <w:numPr>
-          <w:ilvl w:val="0"/>
-          <w:numId w:val="37"/>
-        </w:numPr>
+        <w:pStyle w:val="ListParagraph"/>
+        <w:ind w:left="420" w:rightChars="12" w:right="25" w:firstLineChars="0" w:firstLine="0"/>
         <w:jc w:val="center"/>
-        <w:rPr>
-          <w:rFonts w:hint="eastAsia"/>
+        <w:outlineLvl w:val="2"/>
+        <w:rPr>
           <w:b/>
           <w:szCs w:val="21"/>
         </w:rPr>
       </w:pPr>
       <w:r>
         <w:rPr>
-          <w:rFonts w:hint="eastAsia"/>
+          <w:rFonts w:ascii="宋体" w:hAnsi="宋体" w:hint="eastAsia"/>
           <w:b/>
           <w:szCs w:val="21"/>
         </w:rPr>
+        <w:t>图1-</w:t>
+      </w:r>
+      <w:r>
+        <w:rPr>
+          <w:rFonts w:ascii="宋体" w:hAnsi="宋体"/>
+          <w:b/>
+          <w:szCs w:val="21"/>
+        </w:rPr>
+        <w:t>2</w:t>
+      </w:r>
+      <w:r>
+        <w:rPr>
+          <w:rFonts w:ascii="宋体" w:hAnsi="宋体"/>
+          <w:b/>
+          <w:szCs w:val="21"/>
+        </w:rPr>
+        <w:t xml:space="preserve"> </w:t>
+      </w:r>
+      <w:r>
+        <w:rPr>
+          <w:rFonts w:hint="eastAsia"/>
+          <w:b/>
+          <w:szCs w:val="21"/>
+        </w:rPr>
         <w:t>自动语义标注过程的流程图</w:t>
       </w:r>
     </w:p>
     <w:p>
       <w:pPr>
-        <w:ind w:rightChars="12" w:right="25" w:firstLine="300"/>
-        <w:rPr>
-          <w:rFonts w:ascii="宋体" w:hAnsi="宋体" w:hint="eastAsia"/>
+        <w:pStyle w:val="ListParagraph"/>
+        <w:ind w:left="420" w:rightChars="12" w:right="25" w:firstLineChars="0" w:firstLine="0"/>
+        <w:jc w:val="center"/>
+        <w:outlineLvl w:val="2"/>
+        <w:rPr>
+          <w:rFonts w:ascii="宋体" w:hAnsi="宋体" w:hint="eastAsia"/>
+          <w:b/>
+          <w:szCs w:val="21"/>
+        </w:rPr>
+      </w:pPr>
+    </w:p>
+    <w:p>
+      <w:pPr>
+        <w:ind w:rightChars="12" w:right="25" w:firstLine="420"/>
+        <w:rPr>
+          <w:rFonts w:ascii="宋体" w:hAnsi="宋体"/>
           <w:szCs w:val="21"/>
         </w:rPr>
       </w:pPr>
@@ -9276,57 +9319,49 @@
         </w:rPr>
         <w:t>以上的流程图为整个三维模型自动语义标注系统的流程图，从整个语义标注的过程中我们可以看到三维模型或场景将作为该系统的输入材料。将三维模型导入进来之后，通过系统的语义标注引擎由两个方式来获取到三维模型的语义信息；其中是上述所提到的三维模型可视化信息的提取方法。</w:t>
       </w:r>
-      <w:bookmarkStart w:id="13" w:name="_GoBack"/>
+    </w:p>
+    <w:p>
+      <w:pPr>
+        <w:pStyle w:val="Heading2"/>
+      </w:pPr>
+      <w:bookmarkStart w:id="13" w:name="_Toc389393991"/>
+      <w:bookmarkStart w:id="14" w:name="_Toc14266"/>
+      <w:bookmarkStart w:id="15" w:name="_Toc389815752"/>
+      <w:r>
+        <w:rPr>
+          <w:rFonts w:hint="eastAsia"/>
+        </w:rPr>
+        <w:t xml:space="preserve">1.4 </w:t>
+      </w:r>
+      <w:r>
+        <w:rPr>
+          <w:rFonts w:hint="eastAsia"/>
+        </w:rPr>
+        <w:t>论文组织</w:t>
+      </w:r>
+      <w:commentRangeStart w:id="16"/>
+      <w:r>
+        <w:rPr>
+          <w:rFonts w:hint="eastAsia"/>
+        </w:rPr>
+        <w:t>结构</w:t>
+      </w:r>
       <w:bookmarkEnd w:id="13"/>
-    </w:p>
-    <w:p>
-      <w:pPr>
-        <w:pStyle w:val="2"/>
-        <w:rPr>
-          <w:rFonts w:hint="eastAsia"/>
-        </w:rPr>
-      </w:pPr>
-      <w:bookmarkStart w:id="14" w:name="_Toc389393991"/>
-      <w:bookmarkStart w:id="15" w:name="_Toc14266"/>
-      <w:bookmarkStart w:id="16" w:name="_Toc389815752"/>
-      <w:r>
-        <w:rPr>
-          <w:rFonts w:hint="eastAsia"/>
-        </w:rPr>
-        <w:t xml:space="preserve">1.4 </w:t>
-      </w:r>
-      <w:r>
-        <w:rPr>
-          <w:rFonts w:hint="eastAsia"/>
-        </w:rPr>
-        <w:t>论文组织</w:t>
-      </w:r>
-      <w:commentRangeStart w:id="17"/>
-      <w:r>
-        <w:rPr>
-          <w:rFonts w:hint="eastAsia"/>
-        </w:rPr>
-        <w:t>结构</w:t>
-      </w:r>
       <w:bookmarkEnd w:id="14"/>
       <w:bookmarkEnd w:id="15"/>
-      <w:bookmarkEnd w:id="16"/>
-      <w:commentRangeEnd w:id="17"/>
-      <w:r>
-        <w:rPr>
-          <w:rStyle w:val="af1"/>
+      <w:commentRangeEnd w:id="16"/>
+      <w:r>
+        <w:rPr>
+          <w:rStyle w:val="CommentReference"/>
           <w:rFonts w:ascii="Times New Roman" w:eastAsia="宋体" w:hAnsi="Times New Roman"/>
           <w:bCs w:val="0"/>
         </w:rPr>
-        <w:commentReference w:id="17"/>
+        <w:commentReference w:id="16"/>
       </w:r>
     </w:p>
     <w:p>
       <w:pPr>
         <w:ind w:firstLine="420"/>
-        <w:rPr>
-          <w:rFonts w:hint="eastAsia"/>
-        </w:rPr>
       </w:pPr>
       <w:r>
         <w:rPr>
@@ -9338,9 +9373,6 @@
     <w:p>
       <w:pPr>
         <w:ind w:firstLine="420"/>
-        <w:rPr>
-          <w:rFonts w:hint="eastAsia"/>
-        </w:rPr>
       </w:pPr>
       <w:r>
         <w:rPr>
@@ -9420,6 +9452,55 @@
       </w:r>
       <w:r>
         <w:br w:type="page"/>
+      </w:r>
+    </w:p>
+    <w:p>
+      <w:pPr>
+        <w:ind w:rightChars="12" w:right="25"/>
+        <w:jc w:val="center"/>
+        <w:outlineLvl w:val="0"/>
+        <w:rPr>
+          <w:rFonts w:ascii="黑体" w:eastAsia="黑体" w:hint="eastAsia"/>
+          <w:b/>
+          <w:bCs/>
+          <w:sz w:val="32"/>
+          <w:szCs w:val="32"/>
+        </w:rPr>
+      </w:pPr>
+      <w:bookmarkStart w:id="17" w:name="_Toc105491694"/>
+      <w:bookmarkStart w:id="18" w:name="_Toc265091667"/>
+      <w:r>
+        <w:rPr>
+          <w:rFonts w:ascii="黑体" w:eastAsia="黑体" w:hint="eastAsia"/>
+          <w:b/>
+          <w:bCs/>
+          <w:sz w:val="32"/>
+          <w:szCs w:val="32"/>
+        </w:rPr>
+        <w:lastRenderedPageBreak/>
+        <w:t>第二章</w:t>
+      </w:r>
+      <w:bookmarkEnd w:id="17"/>
+      <w:r>
+        <w:rPr>
+          <w:rFonts w:ascii="黑体" w:eastAsia="黑体" w:hint="eastAsia"/>
+          <w:b/>
+          <w:bCs/>
+          <w:sz w:val="32"/>
+          <w:szCs w:val="32"/>
+        </w:rPr>
+        <w:t xml:space="preserve"> </w:t>
+      </w:r>
+      <w:bookmarkEnd w:id="18"/>
+      <w:r>
+        <w:rPr>
+          <w:rFonts w:ascii="黑体" w:eastAsia="黑体" w:hint="eastAsia"/>
+          <w:b/>
+          <w:bCs/>
+          <w:sz w:val="32"/>
+          <w:szCs w:val="32"/>
+        </w:rPr>
+        <w:t>三维模型语义标注框架</w:t>
       </w:r>
     </w:p>
     <w:p>
@@ -9435,198 +9516,42 @@
           <w:szCs w:val="32"/>
         </w:rPr>
       </w:pPr>
-      <w:bookmarkStart w:id="18" w:name="_Toc105491694"/>
-      <w:bookmarkStart w:id="19" w:name="_Toc265091667"/>
-      <w:r>
-        <w:rPr>
-          <w:rFonts w:ascii="黑体" w:eastAsia="黑体" w:hint="eastAsia"/>
-          <w:b/>
-          <w:bCs/>
-          <w:sz w:val="32"/>
-          <w:szCs w:val="32"/>
-        </w:rPr>
-        <w:lastRenderedPageBreak/>
-        <w:t>第二章</w:t>
-      </w:r>
-      <w:bookmarkEnd w:id="18"/>
-      <w:r>
-        <w:rPr>
-          <w:rFonts w:ascii="黑体" w:eastAsia="黑体" w:hint="eastAsia"/>
-          <w:b/>
-          <w:bCs/>
-          <w:sz w:val="32"/>
-          <w:szCs w:val="32"/>
-        </w:rPr>
-        <w:t xml:space="preserve"> </w:t>
-      </w:r>
-      <w:r>
-        <w:rPr>
-          <w:rFonts w:ascii="黑体" w:eastAsia="黑体" w:hint="eastAsia"/>
-          <w:b/>
-          <w:bCs/>
-          <w:sz w:val="32"/>
-          <w:szCs w:val="32"/>
-        </w:rPr>
-        <w:t>NGX</w:t>
-      </w:r>
-      <w:r>
-        <w:rPr>
-          <w:rFonts w:ascii="黑体" w:eastAsia="黑体" w:hint="eastAsia"/>
-          <w:b/>
-          <w:bCs/>
-          <w:sz w:val="32"/>
-          <w:szCs w:val="32"/>
-        </w:rPr>
-        <w:t>平台</w:t>
-      </w:r>
-      <w:r>
-        <w:rPr>
-          <w:rFonts w:ascii="黑体" w:eastAsia="黑体" w:hint="eastAsia"/>
-          <w:b/>
-          <w:bCs/>
-          <w:sz w:val="32"/>
-          <w:szCs w:val="32"/>
-        </w:rPr>
-        <w:t>总体</w:t>
-      </w:r>
-      <w:r>
-        <w:rPr>
-          <w:rFonts w:ascii="黑体" w:eastAsia="黑体" w:hint="eastAsia"/>
-          <w:b/>
-          <w:bCs/>
-          <w:sz w:val="32"/>
-          <w:szCs w:val="32"/>
-        </w:rPr>
-        <w:t>思路</w:t>
-      </w:r>
-      <w:bookmarkEnd w:id="19"/>
-    </w:p>
-    <w:p>
-      <w:pPr>
-        <w:ind w:rightChars="12" w:right="25"/>
-        <w:jc w:val="center"/>
-        <w:outlineLvl w:val="0"/>
-        <w:rPr>
-          <w:rFonts w:ascii="黑体" w:eastAsia="黑体"/>
-          <w:b/>
-          <w:bCs/>
-          <w:sz w:val="32"/>
-          <w:szCs w:val="32"/>
-        </w:rPr>
-      </w:pPr>
-    </w:p>
-    <w:p>
-      <w:pPr>
-        <w:ind w:rightChars="12" w:right="25" w:firstLineChars="150" w:firstLine="315"/>
-        <w:rPr>
-          <w:rFonts w:ascii="宋体" w:hAnsi="宋体"/>
-          <w:szCs w:val="21"/>
-        </w:rPr>
-      </w:pPr>
-      <w:r>
-        <w:rPr>
-          <w:rFonts w:ascii="宋体" w:hAnsi="宋体" w:hint="eastAsia"/>
-          <w:szCs w:val="21"/>
-        </w:rPr>
-        <w:t>根据上一章分析，</w:t>
-      </w:r>
-      <w:r>
-        <w:rPr>
-          <w:rFonts w:ascii="宋体" w:hAnsi="宋体" w:hint="eastAsia"/>
-          <w:szCs w:val="21"/>
-        </w:rPr>
-        <w:t>为了解决企业对系统的</w:t>
-      </w:r>
-      <w:r>
-        <w:rPr>
-          <w:rFonts w:ascii="宋体" w:hAnsi="宋体" w:hint="eastAsia"/>
-          <w:szCs w:val="21"/>
-        </w:rPr>
-        <w:t>需求</w:t>
-      </w:r>
-      <w:r>
-        <w:rPr>
-          <w:rFonts w:ascii="宋体" w:hAnsi="宋体" w:hint="eastAsia"/>
-          <w:szCs w:val="21"/>
-        </w:rPr>
-        <w:t>相对</w:t>
-      </w:r>
-      <w:r>
-        <w:rPr>
-          <w:rFonts w:ascii="宋体" w:hAnsi="宋体" w:hint="eastAsia"/>
-          <w:szCs w:val="21"/>
-        </w:rPr>
-        <w:t>复杂</w:t>
-      </w:r>
-      <w:r>
-        <w:rPr>
-          <w:rFonts w:ascii="宋体" w:hAnsi="宋体" w:hint="eastAsia"/>
-          <w:szCs w:val="21"/>
-        </w:rPr>
-        <w:t>、需求变更比较频繁以及手工开发企业管理软件遇到的各种问题，本文在此</w:t>
-      </w:r>
-      <w:r>
-        <w:rPr>
-          <w:rFonts w:ascii="宋体" w:hAnsi="宋体" w:hint="eastAsia"/>
-          <w:szCs w:val="21"/>
-        </w:rPr>
-        <w:t>提出</w:t>
-      </w:r>
-      <w:r>
-        <w:rPr>
-          <w:rFonts w:ascii="宋体" w:hAnsi="宋体" w:hint="eastAsia"/>
-          <w:szCs w:val="21"/>
-        </w:rPr>
-        <w:t>一个基于</w:t>
-      </w:r>
-      <w:r>
-        <w:rPr>
-          <w:rFonts w:ascii="宋体" w:hAnsi="宋体" w:hint="eastAsia"/>
-          <w:szCs w:val="21"/>
-        </w:rPr>
-        <w:t>模型驱动架构</w:t>
-      </w:r>
-      <w:r>
-        <w:rPr>
-          <w:rFonts w:ascii="宋体" w:hAnsi="宋体" w:hint="eastAsia"/>
-          <w:szCs w:val="21"/>
-        </w:rPr>
-        <w:t>的</w:t>
-      </w:r>
-      <w:r>
-        <w:rPr>
-          <w:rFonts w:ascii="宋体" w:hAnsi="宋体" w:hint="eastAsia"/>
-          <w:szCs w:val="21"/>
-        </w:rPr>
-        <w:t>企业管理</w:t>
-      </w:r>
-      <w:r>
-        <w:rPr>
-          <w:rFonts w:ascii="宋体" w:hAnsi="宋体" w:hint="eastAsia"/>
-          <w:szCs w:val="21"/>
-        </w:rPr>
-        <w:t>软件开发平台</w:t>
-      </w:r>
-      <w:r>
-        <w:rPr>
-          <w:rFonts w:ascii="宋体" w:hAnsi="宋体" w:hint="eastAsia"/>
-          <w:szCs w:val="21"/>
-        </w:rPr>
-        <w:t>NGX</w:t>
-      </w:r>
-      <w:r>
-        <w:rPr>
-          <w:rFonts w:ascii="宋体" w:hAnsi="宋体" w:hint="eastAsia"/>
-          <w:szCs w:val="21"/>
-        </w:rPr>
-        <w:t>(Next Generation X System)</w:t>
-      </w:r>
-      <w:r>
-        <w:rPr>
-          <w:rFonts w:ascii="宋体" w:hAnsi="宋体" w:hint="eastAsia"/>
-          <w:szCs w:val="21"/>
-        </w:rPr>
-        <w:t>。</w:t>
+    </w:p>
+    <w:p>
+      <w:pPr>
+        <w:ind w:rightChars="12" w:right="25" w:firstLine="420"/>
+        <w:rPr>
+          <w:rFonts w:ascii="宋体" w:hAnsi="宋体"/>
+          <w:szCs w:val="21"/>
+        </w:rPr>
+      </w:pPr>
+      <w:r>
+        <w:rPr>
+          <w:rFonts w:ascii="宋体" w:hAnsi="宋体" w:hint="eastAsia"/>
+          <w:szCs w:val="21"/>
+        </w:rPr>
+        <w:t>本章将提出面向</w:t>
+      </w:r>
+      <w:r>
+        <w:rPr>
+          <w:rFonts w:ascii="宋体" w:hAnsi="宋体" w:hint="eastAsia"/>
+          <w:szCs w:val="21"/>
+        </w:rPr>
+        <w:t>WebGL</w:t>
+      </w:r>
+      <w:r>
+        <w:rPr>
+          <w:rFonts w:ascii="宋体" w:hAnsi="宋体" w:hint="eastAsia"/>
+          <w:szCs w:val="21"/>
+        </w:rPr>
+        <w:t>的自动化语义标注过程的总体框架。首先，我们将通过若干应用场景的分析来引导出标注框架的需求，并据此提出本文所研究的标注框架。随后，本章将介绍该框架内执行三维场景语义标注的一个典型流</w:t>
+      </w:r>
+      <w:r>
+        <w:rPr>
+          <w:rFonts w:ascii="宋体" w:hAnsi="宋体" w:hint="eastAsia"/>
+          <w:szCs w:val="21"/>
+        </w:rPr>
+        <w:t>程。框架中的主要部件及它们所起的作用将在这之后得到简要的描述。</w:t>
       </w:r>
     </w:p>
     <w:p>
@@ -9648,8 +9573,8 @@
           <w:szCs w:val="28"/>
         </w:rPr>
       </w:pPr>
-      <w:bookmarkStart w:id="20" w:name="_Toc105491695"/>
-      <w:bookmarkStart w:id="21" w:name="_Toc265091668"/>
+      <w:bookmarkStart w:id="19" w:name="_Toc105491695"/>
+      <w:bookmarkStart w:id="20" w:name="_Toc265091668"/>
       <w:r>
         <w:rPr>
           <w:rFonts w:ascii="黑体" w:eastAsia="黑体" w:hAnsi="宋体" w:hint="eastAsia"/>
@@ -9658,22 +9583,216 @@
         </w:rPr>
         <w:t xml:space="preserve">2.1 </w:t>
       </w:r>
+      <w:bookmarkEnd w:id="19"/>
+      <w:bookmarkEnd w:id="20"/>
       <w:r>
         <w:rPr>
           <w:rFonts w:ascii="黑体" w:eastAsia="黑体" w:hAnsi="宋体" w:hint="eastAsia"/>
           <w:sz w:val="28"/>
           <w:szCs w:val="28"/>
         </w:rPr>
-        <w:t>MDA</w:t>
-      </w:r>
-      <w:bookmarkEnd w:id="20"/>
+        <w:t>应用场景分析</w:t>
+      </w:r>
+    </w:p>
+    <w:p>
+      <w:pPr>
+        <w:ind w:rightChars="12" w:right="25" w:firstLineChars="150" w:firstLine="315"/>
+        <w:rPr>
+          <w:rFonts w:ascii="宋体" w:hAnsi="宋体"/>
+          <w:szCs w:val="21"/>
+        </w:rPr>
+      </w:pPr>
+    </w:p>
+    <w:p>
+      <w:pPr>
+        <w:ind w:rightChars="12" w:right="25" w:firstLine="420"/>
+        <w:rPr>
+          <w:rFonts w:ascii="宋体" w:hAnsi="宋体"/>
+          <w:szCs w:val="21"/>
+        </w:rPr>
+      </w:pPr>
+      <w:commentRangeStart w:id="21"/>
+      <w:r>
+        <w:rPr>
+          <w:rFonts w:ascii="宋体" w:hAnsi="宋体"/>
+          <w:szCs w:val="21"/>
+        </w:rPr>
+        <w:t>content</w:t>
+      </w:r>
+      <w:commentRangeEnd w:id="21"/>
+      <w:r>
+        <w:rPr>
+          <w:rStyle w:val="CommentReference"/>
+        </w:rPr>
+        <w:commentReference w:id="21"/>
+      </w:r>
+    </w:p>
+    <w:p>
+      <w:pPr>
+        <w:ind w:rightChars="12" w:right="25" w:firstLineChars="150" w:firstLine="315"/>
+        <w:rPr>
+          <w:rFonts w:ascii="宋体" w:hAnsi="宋体" w:hint="eastAsia"/>
+          <w:szCs w:val="21"/>
+        </w:rPr>
+      </w:pPr>
+    </w:p>
+    <w:p>
+      <w:pPr>
+        <w:ind w:rightChars="12" w:right="25" w:firstLine="420"/>
+        <w:rPr>
+          <w:rFonts w:ascii="宋体" w:hAnsi="宋体" w:hint="eastAsia"/>
+          <w:szCs w:val="21"/>
+        </w:rPr>
+      </w:pPr>
+      <w:r>
+        <w:rPr>
+          <w:rFonts w:ascii="宋体" w:hAnsi="宋体" w:hint="eastAsia"/>
+          <w:szCs w:val="21"/>
+        </w:rPr>
+        <w:t>近年随着三维文档的受欢迎程度不断提高，越来越多的应用中涉及到了针对三维场景的查询和检索。一个常见的应用场景例如一个使用工业零件三维模型库的制造业企业，它希望能根据特性或参数，精确地从大量的零件中找到匹配的模型，从而指导并完成其生产线上的加工，拼装等流程。该应用提出了这样的需求：首先，库中的每个模型都要携带额外的数据来描述它们的特性或参数；其次，这些信息必须能够精确地反应其所对应模型的领域信息。</w:t>
+      </w:r>
+    </w:p>
+    <w:p>
+      <w:pPr>
+        <w:ind w:rightChars="12" w:right="25" w:firstLine="420"/>
+        <w:rPr>
+          <w:rFonts w:ascii="宋体" w:hAnsi="宋体" w:hint="eastAsia"/>
+          <w:szCs w:val="21"/>
+        </w:rPr>
+      </w:pPr>
+      <w:r>
+        <w:rPr>
+          <w:rFonts w:ascii="宋体" w:hAnsi="宋体" w:hint="eastAsia"/>
+          <w:szCs w:val="21"/>
+        </w:rPr>
+        <w:t>另一个应用场景来源于一个家具装潢电子商务网站的用户。他们希望能够从该网站提供的大量居室场景中，根据其内部的某些细节特征，找到符合条件的房屋。这些查询请求可能包括房屋内地板的质量，某一件房间的采光条件，或者居室间的相互连接。该应用场景要求：场景文档所附加的语义信息不仅能够描述场景作为一个整体，还要能描述场景内部的组成部分及其相互关系。</w:t>
+      </w:r>
+    </w:p>
+    <w:p>
+      <w:pPr>
+        <w:ind w:rightChars="12" w:right="25" w:firstLine="420"/>
+        <w:rPr>
+          <w:rFonts w:ascii="宋体" w:hAnsi="宋体" w:hint="eastAsia"/>
+          <w:szCs w:val="21"/>
+        </w:rPr>
+      </w:pPr>
+      <w:r>
+        <w:rPr>
+          <w:rFonts w:ascii="宋体" w:hAnsi="宋体" w:hint="eastAsia"/>
+          <w:szCs w:val="21"/>
+        </w:rPr>
+        <w:t>为了满足这些应用需求，三维模型场景库的创建者或供应商需要对他们的三维文档进行语义标注工作。图  2-1  展示了语义标注的过程和它们的最终应用。在该图中，三维文档经过标注流程而产生了语义标注信息，这些信息被存储起来，并成为检索软件系统的知识库，为用户提供精确高效的查询服务。</w:t>
+      </w:r>
+    </w:p>
+    <w:p>
+      <w:pPr>
+        <w:ind w:rightChars="12" w:right="25" w:firstLine="359"/>
+        <w:rPr>
+          <w:rFonts w:ascii="宋体" w:hAnsi="宋体"/>
+          <w:szCs w:val="21"/>
+        </w:rPr>
+      </w:pPr>
+      <w:r>
+        <w:rPr>
+          <w:rFonts w:ascii="宋体" w:hAnsi="宋体" w:hint="eastAsia"/>
+          <w:szCs w:val="21"/>
+        </w:rPr>
+        <w:t>对于标注工作来讲，它则需要满足以下几个要求：首先，标注所产生的信息需要以一种精确的方式来表达，从而保证用户的查询条件和他得到的结果都具有准确性；其次，三维模型场景中的基本视觉信息和物体间空间关系需要得到识别，并能够和它们在更高层上所表示的语义知识产生联系；最后，标注过程本身需要具有一定的高效性。对于大量的三维模型场景，标注人员将不需要为每一条标注内容进行手工输入。他们的部分工</w:t>
+      </w:r>
+      <w:r>
+        <w:rPr>
+          <w:rFonts w:ascii="宋体" w:hAnsi="宋体" w:hint="eastAsia"/>
+          <w:szCs w:val="21"/>
+        </w:rPr>
+        <w:t>作需要由标注系统的自动化来代替</w:t>
+      </w:r>
+      <w:r>
+        <w:rPr>
+          <w:rFonts w:ascii="宋体" w:hAnsi="宋体" w:hint="eastAsia"/>
+          <w:szCs w:val="21"/>
+        </w:rPr>
+        <w:t>。</w:t>
+      </w:r>
+    </w:p>
+    <w:p>
+      <w:pPr>
+        <w:ind w:rightChars="12" w:right="25" w:firstLineChars="150" w:firstLine="315"/>
+        <w:rPr>
+          <w:rFonts w:ascii="宋体" w:hAnsi="宋体"/>
+          <w:szCs w:val="21"/>
+        </w:rPr>
+      </w:pPr>
+    </w:p>
+    <w:p>
+      <w:pPr>
+        <w:ind w:rightChars="12" w:right="25" w:firstLineChars="171" w:firstLine="359"/>
+        <w:jc w:val="center"/>
+        <w:outlineLvl w:val="2"/>
+      </w:pPr>
+    </w:p>
+    <w:p>
+      <w:pPr>
+        <w:ind w:rightChars="12" w:right="25" w:firstLineChars="171" w:firstLine="359"/>
+        <w:jc w:val="center"/>
+        <w:outlineLvl w:val="2"/>
+        <w:rPr>
+          <w:rFonts w:ascii="宋体" w:hAnsi="宋体"/>
+          <w:b/>
+          <w:szCs w:val="21"/>
+        </w:rPr>
+      </w:pPr>
+      <w:r>
+        <w:object w:dxaOrig="10320" w:dyaOrig="11551" w14:anchorId="51625B44">
+          <v:shape id="_x0000_i1030" type="#_x0000_t75" style="width:415pt;height:464.6pt" o:ole="">
+            <v:imagedata r:id="rId15" o:title=""/>
+          </v:shape>
+          <o:OLEObject Type="Embed" ProgID="Visio.Drawing.15" ShapeID="_x0000_i1030" DrawAspect="Content" ObjectID="_1475999209" r:id="rId16"/>
+        </w:object>
+      </w:r>
+      <w:r>
+        <w:rPr>
+          <w:rFonts w:ascii="宋体" w:hAnsi="宋体" w:hint="eastAsia"/>
+          <w:b/>
+          <w:szCs w:val="21"/>
+        </w:rPr>
+        <w:t>图2-1</w:t>
+      </w:r>
+      <w:r>
+        <w:rPr>
+          <w:rFonts w:ascii="宋体" w:hAnsi="宋体" w:hint="eastAsia"/>
+          <w:b/>
+          <w:szCs w:val="21"/>
+        </w:rPr>
+        <w:t>语义标注过程与其应用场景</w:t>
+      </w:r>
+    </w:p>
+    <w:p>
+      <w:pPr>
+        <w:ind w:rightChars="12" w:right="25"/>
+        <w:rPr>
+          <w:rFonts w:ascii="宋体" w:hAnsi="宋体" w:hint="eastAsia"/>
+          <w:szCs w:val="21"/>
+        </w:rPr>
+      </w:pPr>
+    </w:p>
+    <w:p>
+      <w:pPr>
+        <w:ind w:rightChars="12" w:right="25"/>
+        <w:outlineLvl w:val="2"/>
+        <w:rPr>
+          <w:rFonts w:ascii="黑体" w:eastAsia="黑体" w:hAnsi="宋体"/>
+          <w:sz w:val="28"/>
+          <w:szCs w:val="28"/>
+        </w:rPr>
+      </w:pPr>
+      <w:bookmarkStart w:id="22" w:name="_Toc265091669"/>
       <w:r>
         <w:rPr>
           <w:rFonts w:ascii="黑体" w:eastAsia="黑体" w:hAnsi="宋体" w:hint="eastAsia"/>
           <w:sz w:val="28"/>
           <w:szCs w:val="28"/>
         </w:rPr>
-        <w:t>基础</w:t>
+        <w:t>2.2 平台</w:t>
       </w:r>
       <w:r>
         <w:rPr>
@@ -9681,9 +9800,36 @@
           <w:sz w:val="28"/>
           <w:szCs w:val="28"/>
         </w:rPr>
-        <w:t>理论</w:t>
-      </w:r>
-      <w:bookmarkEnd w:id="21"/>
+        <w:t>化开发</w:t>
+      </w:r>
+      <w:r>
+        <w:rPr>
+          <w:rFonts w:ascii="黑体" w:eastAsia="黑体" w:hAnsi="宋体" w:hint="eastAsia"/>
+          <w:sz w:val="28"/>
+          <w:szCs w:val="28"/>
+        </w:rPr>
+        <w:t>过程</w:t>
+      </w:r>
+      <w:bookmarkEnd w:id="22"/>
+      <w:r>
+        <w:rPr>
+          <w:rFonts w:ascii="黑体" w:eastAsia="黑体" w:hAnsi="宋体" w:hint="eastAsia"/>
+          <w:sz w:val="28"/>
+          <w:szCs w:val="28"/>
+        </w:rPr>
+        <w:t>dx</w:t>
+      </w:r>
+      <w:bookmarkStart w:id="23" w:name="_GoBack"/>
+      <w:bookmarkEnd w:id="23"/>
+    </w:p>
+    <w:p>
+      <w:pPr>
+        <w:ind w:rightChars="12" w:right="25"/>
+        <w:rPr>
+          <w:rFonts w:ascii="宋体" w:hAnsi="宋体"/>
+          <w:szCs w:val="21"/>
+        </w:rPr>
+      </w:pPr>
     </w:p>
     <w:p>
       <w:pPr>
@@ -9693,6 +9839,160 @@
           <w:szCs w:val="21"/>
         </w:rPr>
       </w:pPr>
+      <w:r>
+        <w:rPr>
+          <w:rFonts w:ascii="宋体" w:hAnsi="宋体" w:hint="eastAsia"/>
+          <w:szCs w:val="21"/>
+        </w:rPr>
+        <w:t>该平台依据</w:t>
+      </w:r>
+      <w:r>
+        <w:rPr>
+          <w:rFonts w:ascii="宋体" w:hAnsi="宋体" w:hint="eastAsia"/>
+          <w:szCs w:val="21"/>
+        </w:rPr>
+        <w:t>模型驱动开发架构的思想</w:t>
+      </w:r>
+      <w:r>
+        <w:rPr>
+          <w:rFonts w:ascii="宋体" w:hAnsi="宋体" w:hint="eastAsia"/>
+          <w:szCs w:val="21"/>
+        </w:rPr>
+        <w:t>，该平台主要特性是</w:t>
+      </w:r>
+      <w:r>
+        <w:rPr>
+          <w:rFonts w:ascii="宋体" w:hAnsi="宋体" w:hint="eastAsia"/>
+          <w:szCs w:val="21"/>
+        </w:rPr>
+        <w:t>将业务逻辑模型与底层实现平台分离</w:t>
+      </w:r>
+      <w:r>
+        <w:rPr>
+          <w:rFonts w:ascii="宋体" w:hAnsi="宋体" w:hint="eastAsia"/>
+          <w:szCs w:val="21"/>
+        </w:rPr>
+        <w:t>。</w:t>
+      </w:r>
+      <w:r>
+        <w:rPr>
+          <w:rFonts w:ascii="宋体" w:hAnsi="宋体" w:hint="eastAsia"/>
+          <w:szCs w:val="21"/>
+        </w:rPr>
+        <w:t>将业务逻辑模型与底层实现平台分离是解决</w:t>
+      </w:r>
+      <w:r>
+        <w:rPr>
+          <w:rFonts w:ascii="宋体" w:hAnsi="宋体" w:hint="eastAsia"/>
+          <w:szCs w:val="21"/>
+        </w:rPr>
+        <w:t>当前需求过于复杂</w:t>
+      </w:r>
+      <w:r>
+        <w:rPr>
+          <w:rFonts w:ascii="宋体" w:hAnsi="宋体" w:hint="eastAsia"/>
+          <w:szCs w:val="21"/>
+        </w:rPr>
+        <w:t>问题的可行思路，同时也将成为一种趋势</w:t>
+      </w:r>
+      <w:r>
+        <w:rPr>
+          <w:kern w:val="0"/>
+          <w:szCs w:val="21"/>
+          <w:vertAlign w:val="superscript"/>
+        </w:rPr>
+        <w:t>[</w:t>
+      </w:r>
+      <w:r>
+        <w:rPr>
+          <w:rFonts w:hint="eastAsia"/>
+          <w:kern w:val="0"/>
+          <w:szCs w:val="21"/>
+          <w:vertAlign w:val="superscript"/>
+        </w:rPr>
+        <w:t>1</w:t>
+      </w:r>
+      <w:r>
+        <w:rPr>
+          <w:rFonts w:hint="eastAsia"/>
+          <w:kern w:val="0"/>
+          <w:szCs w:val="21"/>
+          <w:vertAlign w:val="superscript"/>
+        </w:rPr>
+        <w:t>2</w:t>
+      </w:r>
+      <w:r>
+        <w:rPr>
+          <w:rFonts w:hint="eastAsia"/>
+          <w:kern w:val="0"/>
+          <w:szCs w:val="21"/>
+          <w:vertAlign w:val="superscript"/>
+        </w:rPr>
+        <w:t>]</w:t>
+      </w:r>
+      <w:r>
+        <w:rPr>
+          <w:rFonts w:ascii="宋体" w:hAnsi="宋体" w:hint="eastAsia"/>
+          <w:szCs w:val="21"/>
+        </w:rPr>
+        <w:t>。</w:t>
+      </w:r>
+      <w:r>
+        <w:rPr>
+          <w:rFonts w:ascii="宋体" w:hAnsi="宋体" w:hint="eastAsia"/>
+          <w:szCs w:val="21"/>
+        </w:rPr>
+        <w:t>因此</w:t>
+      </w:r>
+      <w:r>
+        <w:rPr>
+          <w:rFonts w:ascii="宋体" w:hAnsi="宋体" w:hint="eastAsia"/>
+          <w:szCs w:val="21"/>
+        </w:rPr>
+        <w:t>NGX</w:t>
+      </w:r>
+      <w:r>
+        <w:rPr>
+          <w:rFonts w:ascii="宋体" w:hAnsi="宋体" w:hint="eastAsia"/>
+          <w:szCs w:val="21"/>
+        </w:rPr>
+        <w:t>平台</w:t>
+      </w:r>
+      <w:r>
+        <w:rPr>
+          <w:rFonts w:ascii="宋体" w:hAnsi="宋体" w:hint="eastAsia"/>
+          <w:szCs w:val="21"/>
+        </w:rPr>
+        <w:t>分为两大部分，包括一个可视化的业务建模工具</w:t>
+      </w:r>
+      <w:r>
+        <w:rPr>
+          <w:rFonts w:ascii="宋体" w:hAnsi="宋体" w:hint="eastAsia"/>
+          <w:szCs w:val="21"/>
+        </w:rPr>
+        <w:t>NGX Studio</w:t>
+      </w:r>
+      <w:r>
+        <w:rPr>
+          <w:rFonts w:ascii="宋体" w:hAnsi="宋体" w:hint="eastAsia"/>
+          <w:szCs w:val="21"/>
+        </w:rPr>
+        <w:t>，以及一个自动部署集成应用平台</w:t>
+      </w:r>
+      <w:r>
+        <w:rPr>
+          <w:rFonts w:ascii="宋体" w:hAnsi="宋体" w:hint="eastAsia"/>
+          <w:szCs w:val="21"/>
+        </w:rPr>
+        <w:t>NGX Application</w:t>
+      </w:r>
+      <w:r>
+        <w:rPr>
+          <w:rFonts w:ascii="宋体" w:hAnsi="宋体" w:hint="eastAsia"/>
+          <w:szCs w:val="21"/>
+        </w:rPr>
+        <w:t>。</w:t>
+      </w:r>
     </w:p>
     <w:p>
       <w:pPr>
@@ -9704,168 +10004,199 @@
       </w:pPr>
       <w:r>
         <w:rPr>
-          <w:rFonts w:ascii="宋体" w:hAnsi="宋体"/>
-          <w:szCs w:val="21"/>
-        </w:rPr>
-        <w:t>模型驱动开发</w:t>
-      </w:r>
-      <w:r>
-        <w:rPr>
-          <w:rFonts w:ascii="宋体" w:hAnsi="宋体"/>
-          <w:szCs w:val="21"/>
-        </w:rPr>
-        <w:t xml:space="preserve">(Model Driven </w:t>
-      </w:r>
-      <w:r>
-        <w:rPr>
-          <w:rFonts w:ascii="宋体" w:hAnsi="宋体" w:hint="eastAsia"/>
-          <w:szCs w:val="21"/>
-        </w:rPr>
-        <w:t xml:space="preserve">Development， </w:t>
-      </w:r>
-      <w:r>
-        <w:rPr>
-          <w:rFonts w:ascii="宋体" w:hAnsi="宋体"/>
-          <w:szCs w:val="21"/>
-        </w:rPr>
-        <w:t>MD</w:t>
-      </w:r>
-      <w:r>
-        <w:rPr>
-          <w:rFonts w:ascii="宋体" w:hAnsi="宋体" w:hint="eastAsia"/>
-          <w:szCs w:val="21"/>
-        </w:rPr>
-        <w:t>D</w:t>
-      </w:r>
-      <w:r>
-        <w:rPr>
-          <w:rFonts w:ascii="宋体" w:hAnsi="宋体" w:hint="eastAsia"/>
-          <w:szCs w:val="21"/>
-        </w:rPr>
-        <w:t>)</w:t>
-      </w:r>
-      <w:r>
-        <w:rPr>
-          <w:rFonts w:ascii="宋体" w:hAnsi="宋体"/>
-          <w:szCs w:val="21"/>
-        </w:rPr>
-        <w:t>是一种创新的软件</w:t>
-      </w:r>
-      <w:r>
-        <w:rPr>
-          <w:rFonts w:ascii="宋体" w:hAnsi="宋体" w:hint="eastAsia"/>
-          <w:szCs w:val="21"/>
-        </w:rPr>
-        <w:t>开发方式</w:t>
-      </w:r>
-      <w:r>
-        <w:rPr>
-          <w:rFonts w:ascii="宋体" w:hAnsi="宋体"/>
-          <w:szCs w:val="21"/>
-        </w:rPr>
-        <w:t>，</w:t>
-      </w:r>
-      <w:r>
-        <w:rPr>
-          <w:rFonts w:ascii="宋体" w:hAnsi="宋体" w:hint="eastAsia"/>
-          <w:szCs w:val="21"/>
-        </w:rPr>
-        <w:t>它</w:t>
-      </w:r>
-      <w:r>
-        <w:rPr>
-          <w:rFonts w:ascii="宋体" w:hAnsi="宋体"/>
-          <w:szCs w:val="21"/>
-        </w:rPr>
-        <w:t>满足一般工业</w:t>
-      </w:r>
-      <w:r>
-        <w:rPr>
-          <w:rFonts w:ascii="宋体" w:hAnsi="宋体" w:hint="eastAsia"/>
-          <w:szCs w:val="21"/>
-        </w:rPr>
-        <w:t>对软件开发的需求</w:t>
-      </w:r>
-      <w:r>
-        <w:rPr>
-          <w:rFonts w:ascii="宋体" w:hAnsi="宋体"/>
-          <w:szCs w:val="21"/>
-        </w:rPr>
-        <w:t>，如减少经营成本，</w:t>
-      </w:r>
-      <w:r>
-        <w:rPr>
-          <w:rFonts w:ascii="宋体" w:hAnsi="宋体" w:hint="eastAsia"/>
-          <w:szCs w:val="21"/>
-        </w:rPr>
-        <w:t>减少产品推向</w:t>
-      </w:r>
-      <w:r>
-        <w:rPr>
-          <w:rFonts w:ascii="宋体" w:hAnsi="宋体"/>
-          <w:szCs w:val="21"/>
-        </w:rPr>
-        <w:t>市场</w:t>
-      </w:r>
-      <w:r>
-        <w:rPr>
-          <w:rFonts w:ascii="宋体" w:hAnsi="宋体" w:hint="eastAsia"/>
-          <w:szCs w:val="21"/>
-        </w:rPr>
-        <w:t>的时间</w:t>
-      </w:r>
-      <w:r>
-        <w:rPr>
-          <w:rFonts w:ascii="宋体" w:hAnsi="宋体"/>
-          <w:szCs w:val="21"/>
-        </w:rPr>
-        <w:t>，</w:t>
-      </w:r>
-      <w:r>
-        <w:rPr>
-          <w:rFonts w:ascii="宋体" w:hAnsi="宋体" w:hint="eastAsia"/>
-          <w:szCs w:val="21"/>
-        </w:rPr>
-        <w:t>以及对</w:t>
-      </w:r>
-      <w:r>
-        <w:rPr>
-          <w:rFonts w:ascii="宋体" w:hAnsi="宋体"/>
-          <w:szCs w:val="21"/>
-        </w:rPr>
-        <w:t>开放的解决方案的需要</w:t>
-      </w:r>
-      <w:r>
-        <w:rPr>
-          <w:kern w:val="0"/>
-          <w:szCs w:val="21"/>
-          <w:vertAlign w:val="superscript"/>
-        </w:rPr>
-        <w:t>[</w:t>
-      </w:r>
-      <w:r>
-        <w:rPr>
-          <w:rFonts w:hint="eastAsia"/>
-          <w:kern w:val="0"/>
-          <w:szCs w:val="21"/>
-          <w:vertAlign w:val="superscript"/>
-        </w:rPr>
-        <w:t>9</w:t>
-      </w:r>
-      <w:r>
-        <w:rPr>
-          <w:kern w:val="0"/>
-          <w:szCs w:val="21"/>
-          <w:vertAlign w:val="superscript"/>
-        </w:rPr>
-        <w:t>]</w:t>
-      </w:r>
-      <w:r>
-        <w:rPr>
-          <w:rFonts w:ascii="宋体" w:hAnsi="宋体"/>
-          <w:szCs w:val="21"/>
-        </w:rPr>
-        <w:t>。</w:t>
+          <w:rFonts w:ascii="宋体" w:hAnsi="宋体" w:hint="eastAsia"/>
+          <w:szCs w:val="21"/>
+        </w:rPr>
+        <w:t>通过使用该平台，</w:t>
+      </w:r>
+      <w:r>
+        <w:rPr>
+          <w:rFonts w:ascii="宋体" w:hAnsi="宋体" w:hint="eastAsia"/>
+          <w:szCs w:val="21"/>
+        </w:rPr>
+        <w:t>业务开发人员</w:t>
+      </w:r>
+      <w:r>
+        <w:rPr>
+          <w:rFonts w:ascii="宋体" w:hAnsi="宋体" w:hint="eastAsia"/>
+          <w:szCs w:val="21"/>
+        </w:rPr>
+        <w:t>通过</w:t>
+      </w:r>
+      <w:r>
+        <w:rPr>
+          <w:rFonts w:ascii="宋体" w:hAnsi="宋体" w:hint="eastAsia"/>
+          <w:szCs w:val="21"/>
+        </w:rPr>
+        <w:t>使用业务过程建模的</w:t>
+      </w:r>
+      <w:r>
+        <w:rPr>
+          <w:rFonts w:ascii="宋体" w:hAnsi="宋体"/>
+          <w:szCs w:val="21"/>
+        </w:rPr>
+        <w:t>可视化</w:t>
+      </w:r>
+      <w:r>
+        <w:rPr>
+          <w:rFonts w:ascii="宋体" w:hAnsi="宋体" w:hint="eastAsia"/>
+          <w:szCs w:val="21"/>
+        </w:rPr>
+        <w:t>业务建模工具对业务进行建模或调整业务模型</w:t>
+      </w:r>
+      <w:r>
+        <w:rPr>
+          <w:rFonts w:ascii="宋体" w:hAnsi="宋体" w:hint="eastAsia"/>
+          <w:szCs w:val="21"/>
+        </w:rPr>
+        <w:t>，将</w:t>
+      </w:r>
+      <w:r>
+        <w:rPr>
+          <w:rFonts w:ascii="宋体" w:hAnsi="宋体" w:hint="eastAsia"/>
+          <w:szCs w:val="21"/>
+        </w:rPr>
+        <w:t>计算无关模型</w:t>
+      </w:r>
+      <w:r>
+        <w:rPr>
+          <w:rFonts w:ascii="宋体" w:hAnsi="宋体" w:hint="eastAsia"/>
+          <w:szCs w:val="21"/>
+        </w:rPr>
+        <w:t>CIM转换为</w:t>
+      </w:r>
+      <w:r>
+        <w:rPr>
+          <w:rFonts w:ascii="宋体" w:hAnsi="宋体" w:hint="eastAsia"/>
+          <w:szCs w:val="21"/>
+        </w:rPr>
+        <w:t>平台无关模型</w:t>
+      </w:r>
+      <w:r>
+        <w:rPr>
+          <w:rFonts w:ascii="宋体" w:hAnsi="宋体" w:hint="eastAsia"/>
+          <w:szCs w:val="21"/>
+        </w:rPr>
+        <w:t>PIM</w:t>
+      </w:r>
+      <w:r>
+        <w:rPr>
+          <w:rFonts w:ascii="宋体" w:hAnsi="宋体" w:hint="eastAsia"/>
+          <w:szCs w:val="21"/>
+        </w:rPr>
+        <w:t>，然后由建模工具解析并自动转换为</w:t>
+      </w:r>
+      <w:r>
+        <w:rPr>
+          <w:rFonts w:ascii="宋体" w:hAnsi="宋体" w:hint="eastAsia"/>
+          <w:szCs w:val="21"/>
+        </w:rPr>
+        <w:t>J2EE体系</w:t>
+      </w:r>
+      <w:r>
+        <w:rPr>
+          <w:rFonts w:ascii="宋体" w:hAnsi="宋体" w:hint="eastAsia"/>
+          <w:szCs w:val="21"/>
+        </w:rPr>
+        <w:t>的</w:t>
+      </w:r>
+      <w:r>
+        <w:rPr>
+          <w:rFonts w:ascii="宋体" w:hAnsi="宋体" w:hint="eastAsia"/>
+          <w:szCs w:val="21"/>
+        </w:rPr>
+        <w:t>平台相关模型</w:t>
+      </w:r>
+      <w:r>
+        <w:rPr>
+          <w:rFonts w:ascii="宋体" w:hAnsi="宋体" w:hint="eastAsia"/>
+          <w:szCs w:val="21"/>
+        </w:rPr>
+        <w:t>PSM</w:t>
+      </w:r>
+      <w:r>
+        <w:rPr>
+          <w:rFonts w:ascii="宋体" w:hAnsi="宋体" w:hint="eastAsia"/>
+          <w:szCs w:val="21"/>
+        </w:rPr>
+        <w:t>存储于构件</w:t>
+      </w:r>
+      <w:r>
+        <w:rPr>
+          <w:rFonts w:ascii="宋体" w:hAnsi="宋体" w:hint="eastAsia"/>
+          <w:szCs w:val="21"/>
+        </w:rPr>
+        <w:t>库中</w:t>
+      </w:r>
+      <w:r>
+        <w:rPr>
+          <w:rFonts w:ascii="宋体" w:hAnsi="宋体" w:hint="eastAsia"/>
+          <w:szCs w:val="21"/>
+        </w:rPr>
+        <w:t>。然后通过平台提供的业务引擎</w:t>
+      </w:r>
+      <w:r>
+        <w:rPr>
+          <w:rFonts w:ascii="宋体" w:hAnsi="宋体" w:hint="eastAsia"/>
+          <w:szCs w:val="21"/>
+        </w:rPr>
+        <w:t>解析</w:t>
+      </w:r>
+      <w:r>
+        <w:rPr>
+          <w:rFonts w:ascii="宋体" w:hAnsi="宋体" w:hint="eastAsia"/>
+          <w:szCs w:val="21"/>
+        </w:rPr>
+        <w:t>P</w:t>
+      </w:r>
+      <w:r>
+        <w:rPr>
+          <w:rFonts w:ascii="宋体" w:hAnsi="宋体" w:hint="eastAsia"/>
+          <w:szCs w:val="21"/>
+        </w:rPr>
+        <w:t>S</w:t>
+      </w:r>
+      <w:r>
+        <w:rPr>
+          <w:rFonts w:ascii="宋体" w:hAnsi="宋体" w:hint="eastAsia"/>
+          <w:szCs w:val="21"/>
+        </w:rPr>
+        <w:t>M并</w:t>
+      </w:r>
+      <w:r>
+        <w:rPr>
+          <w:rFonts w:ascii="宋体" w:hAnsi="宋体" w:hint="eastAsia"/>
+          <w:szCs w:val="21"/>
+        </w:rPr>
+        <w:t>生成</w:t>
+      </w:r>
+      <w:r>
+        <w:rPr>
+          <w:rFonts w:ascii="宋体" w:hAnsi="宋体" w:hint="eastAsia"/>
+          <w:szCs w:val="21"/>
+        </w:rPr>
+        <w:t>为</w:t>
+      </w:r>
+      <w:r>
+        <w:rPr>
+          <w:rFonts w:ascii="宋体" w:hAnsi="宋体" w:hint="eastAsia"/>
+          <w:szCs w:val="21"/>
+        </w:rPr>
+        <w:t>可执行组件代码</w:t>
+      </w:r>
+      <w:r>
+        <w:rPr>
+          <w:rFonts w:ascii="宋体" w:hAnsi="宋体" w:hint="eastAsia"/>
+          <w:szCs w:val="21"/>
+        </w:rPr>
+        <w:t>，业务引擎还将自动部署</w:t>
+      </w:r>
+      <w:r>
+        <w:rPr>
+          <w:rFonts w:ascii="宋体" w:hAnsi="宋体" w:hint="eastAsia"/>
+          <w:szCs w:val="21"/>
+        </w:rPr>
+        <w:t>，结合平台的各个层面上的基础构建快速形成一个有效的企业生产管理应用。</w:t>
       </w:r>
     </w:p>
     <w:p>
@@ -9878,182 +10209,46 @@
       </w:pPr>
       <w:r>
         <w:rPr>
-          <w:rFonts w:ascii="宋体" w:hAnsi="宋体"/>
-          <w:szCs w:val="21"/>
-        </w:rPr>
-        <w:t>MDA的出现，为提高软件开发效率，增强软件的可移植性、协同工作能力和可维护性，以及文档编制的便利性指明了解决之道。MDA被面向对象技术界预言为未来两年里最重要的方法学。当今建模的主要问题在于，对于很多企业来说它只是纸面上的练习。</w:t>
-      </w:r>
-      <w:r>
-        <w:rPr>
-          <w:rFonts w:ascii="宋体" w:hAnsi="宋体"/>
-          <w:szCs w:val="21"/>
-        </w:rPr>
-        <w:t>MDA</w:t>
-      </w:r>
-      <w:r>
-        <w:rPr>
-          <w:rFonts w:ascii="宋体" w:hAnsi="宋体"/>
-          <w:szCs w:val="21"/>
-        </w:rPr>
-        <w:t>的愿景是定义一种描述和创建系统的新的途径。MDA 使得UML 的用途走得更远，而不仅仅是美丽的图画。很多专家预言MDA 有可能会带领我们进入软件开发的另一个黄金时代</w:t>
-      </w:r>
-      <w:r>
-        <w:rPr>
-          <w:kern w:val="0"/>
-          <w:szCs w:val="21"/>
-          <w:vertAlign w:val="superscript"/>
-        </w:rPr>
-        <w:t>[</w:t>
-      </w:r>
-      <w:r>
-        <w:rPr>
-          <w:rFonts w:hint="eastAsia"/>
-          <w:kern w:val="0"/>
-          <w:szCs w:val="21"/>
-          <w:vertAlign w:val="superscript"/>
-        </w:rPr>
-        <w:t>10</w:t>
-      </w:r>
-      <w:r>
-        <w:rPr>
-          <w:kern w:val="0"/>
-          <w:szCs w:val="21"/>
-          <w:vertAlign w:val="superscript"/>
-        </w:rPr>
-        <w:t>]</w:t>
-      </w:r>
-      <w:r>
-        <w:rPr>
-          <w:rFonts w:ascii="宋体" w:hAnsi="宋体"/>
-          <w:szCs w:val="21"/>
-        </w:rPr>
-        <w:t>。</w:t>
-      </w:r>
-    </w:p>
-    <w:p>
-      <w:pPr>
-        <w:ind w:rightChars="12" w:right="25" w:firstLineChars="150" w:firstLine="315"/>
-        <w:rPr>
-          <w:rFonts w:ascii="宋体" w:hAnsi="宋体"/>
-          <w:szCs w:val="21"/>
-        </w:rPr>
-      </w:pPr>
-      <w:r>
-        <w:rPr>
-          <w:rFonts w:ascii="宋体" w:hAnsi="宋体" w:hint="eastAsia"/>
-          <w:szCs w:val="21"/>
-        </w:rPr>
-        <w:t>MDA</w:t>
-      </w:r>
-      <w:r>
-        <w:rPr>
-          <w:rFonts w:ascii="宋体" w:hAnsi="宋体" w:hint="eastAsia"/>
-          <w:szCs w:val="21"/>
-        </w:rPr>
-        <w:t>提升了模型在软件开发中的地位, 使模型成为软件开发的基本工件。</w:t>
-      </w:r>
-      <w:r>
-        <w:rPr>
-          <w:rFonts w:ascii="宋体" w:hAnsi="宋体" w:hint="eastAsia"/>
-          <w:szCs w:val="21"/>
-        </w:rPr>
-        <w:t>如图2-1所示，</w:t>
-      </w:r>
-      <w:r>
-        <w:rPr>
-          <w:rFonts w:ascii="宋体" w:hAnsi="宋体" w:hint="eastAsia"/>
-          <w:szCs w:val="21"/>
-        </w:rPr>
-        <w:t>一个经典的基于的软件开发过程分为个步骤</w:t>
-      </w:r>
-      <w:r>
-        <w:rPr>
-          <w:kern w:val="0"/>
-          <w:szCs w:val="21"/>
-          <w:vertAlign w:val="superscript"/>
-        </w:rPr>
-        <w:t>[</w:t>
-      </w:r>
-      <w:r>
-        <w:rPr>
-          <w:rFonts w:hint="eastAsia"/>
-          <w:kern w:val="0"/>
-          <w:szCs w:val="21"/>
-          <w:vertAlign w:val="superscript"/>
-        </w:rPr>
-        <w:t>11</w:t>
-      </w:r>
-      <w:r>
-        <w:rPr>
-          <w:rFonts w:hint="eastAsia"/>
-          <w:kern w:val="0"/>
-          <w:szCs w:val="21"/>
-          <w:vertAlign w:val="superscript"/>
-        </w:rPr>
-        <w:t>]</w:t>
-      </w:r>
-      <w:r>
-        <w:rPr>
-          <w:rFonts w:ascii="宋体" w:hAnsi="宋体" w:hint="eastAsia"/>
-          <w:szCs w:val="21"/>
-        </w:rPr>
-        <w:t>:</w:t>
-      </w:r>
-      <w:r>
-        <w:rPr>
-          <w:rFonts w:ascii="宋体" w:hAnsi="宋体" w:hint="eastAsia"/>
-          <w:szCs w:val="21"/>
-        </w:rPr>
-        <w:t xml:space="preserve"> ①由领域专家建立计算无关模型</w:t>
-      </w:r>
-      <w:r>
-        <w:rPr>
-          <w:rFonts w:ascii="宋体" w:hAnsi="宋体" w:hint="eastAsia"/>
-          <w:szCs w:val="21"/>
-        </w:rPr>
-        <w:t>(computation independen</w:t>
-      </w:r>
-      <w:r>
-        <w:rPr>
-          <w:rFonts w:ascii="宋体" w:hAnsi="宋体" w:hint="eastAsia"/>
-          <w:szCs w:val="21"/>
-        </w:rPr>
-        <w:t>t model, CIM), ②依据映射规则将转换为平台无关模型(platform independent model, PIM) ③由技术人员依据映射规则将转换为平台相关模型(platform specific model</w:t>
-      </w:r>
-      <w:r>
-        <w:rPr>
-          <w:rFonts w:ascii="宋体" w:hAnsi="宋体" w:hint="eastAsia"/>
-          <w:szCs w:val="21"/>
-        </w:rPr>
-        <w:t>, PSM</w:t>
-      </w:r>
-      <w:r>
-        <w:rPr>
-          <w:rFonts w:ascii="宋体" w:hAnsi="宋体" w:hint="eastAsia"/>
-          <w:szCs w:val="21"/>
-        </w:rPr>
-        <w:t>),④最后将转换为系统实现、测试框架和部署脚本</w:t>
-      </w:r>
-      <w:r>
-        <w:rPr>
-          <w:rFonts w:ascii="宋体" w:hAnsi="宋体" w:hint="eastAsia"/>
-          <w:szCs w:val="21"/>
-        </w:rPr>
-        <w:t>。</w:t>
-      </w:r>
-    </w:p>
-    <w:p>
-      <w:pPr>
-        <w:ind w:rightChars="12" w:right="25" w:firstLineChars="150" w:firstLine="315"/>
-        <w:rPr>
-          <w:rFonts w:ascii="宋体" w:hAnsi="宋体"/>
-          <w:szCs w:val="21"/>
-        </w:rPr>
-      </w:pPr>
-    </w:p>
-    <w:p>
-      <w:pPr>
-        <w:ind w:rightChars="12" w:right="25" w:firstLineChars="171" w:firstLine="479"/>
+          <w:rFonts w:ascii="宋体" w:hAnsi="宋体" w:hint="eastAsia"/>
+          <w:szCs w:val="21"/>
+        </w:rPr>
+        <w:lastRenderedPageBreak/>
+        <w:t>NGX要求</w:t>
+      </w:r>
+      <w:r>
+        <w:rPr>
+          <w:rFonts w:ascii="宋体" w:hAnsi="宋体" w:hint="eastAsia"/>
+          <w:szCs w:val="21"/>
+        </w:rPr>
+        <w:t>从需求模型向代码模型的转换是自动的, 对终端系统用户是透明的。问题的求解目标不是代码模型, 而是与需求一致的业务模型, 是“所见即所得”的需求模型。这就是软件运行期模型驱动</w:t>
+      </w:r>
+      <w:r>
+        <w:rPr>
+          <w:rFonts w:ascii="宋体" w:hAnsi="宋体" w:hint="eastAsia"/>
+          <w:szCs w:val="21"/>
+        </w:rPr>
+        <w:t>,</w:t>
+      </w:r>
+      <w:r>
+        <w:rPr>
+          <w:rFonts w:ascii="宋体" w:hAnsi="宋体" w:hint="eastAsia"/>
+          <w:szCs w:val="21"/>
+        </w:rPr>
+        <w:t>模型在软件运行期发挥作用, 通过对模型的操纵实现对最终应用系统功能、行为和结构的控制。</w:t>
+      </w:r>
+    </w:p>
+    <w:p>
+      <w:pPr>
+        <w:ind w:rightChars="12" w:right="25"/>
+        <w:rPr>
+          <w:rFonts w:ascii="宋体" w:hAnsi="宋体"/>
+          <w:szCs w:val="21"/>
+        </w:rPr>
+      </w:pPr>
+    </w:p>
+    <w:p>
+      <w:pPr>
+        <w:ind w:rightChars="12" w:right="25"/>
         <w:outlineLvl w:val="2"/>
         <w:rPr>
           <w:rFonts w:ascii="黑体" w:eastAsia="黑体" w:hAnsi="宋体"/>
@@ -10061,398 +10256,14 @@
           <w:szCs w:val="28"/>
         </w:rPr>
       </w:pPr>
-      <w:r>
-        <w:rPr>
-          <w:rFonts w:ascii="黑体" w:eastAsia="黑体" w:hAnsi="宋体" w:hint="eastAsia"/>
-          <w:noProof/>
-          <w:sz w:val="28"/>
-          <w:szCs w:val="28"/>
-        </w:rPr>
-        <w:drawing>
-          <wp:inline distT="0" distB="0" distL="0" distR="0" wp14:anchorId="2E26A11F" wp14:editId="1AFFF150">
-            <wp:extent cx="4763135" cy="2711450"/>
-            <wp:effectExtent l="19050" t="0" r="0" b="0"/>
-            <wp:docPr id="1" name="图片 1"/>
-            <wp:cNvGraphicFramePr>
-              <a:graphicFrameLocks xmlns:a="http://schemas.openxmlformats.org/drawingml/2006/main" noChangeAspect="1"/>
-            </wp:cNvGraphicFramePr>
-            <a:graphic xmlns:a="http://schemas.openxmlformats.org/drawingml/2006/main">
-              <a:graphicData uri="http://schemas.openxmlformats.org/drawingml/2006/picture">
-                <pic:pic xmlns:pic="http://schemas.openxmlformats.org/drawingml/2006/picture">
-                  <pic:nvPicPr>
-                    <pic:cNvPr id="0" name="Picture 1"/>
-                    <pic:cNvPicPr>
-                      <a:picLocks noChangeAspect="1" noChangeArrowheads="1"/>
-                    </pic:cNvPicPr>
-                  </pic:nvPicPr>
-                  <pic:blipFill>
-                    <a:blip r:embed="rId15"/>
-                    <a:srcRect/>
-                    <a:stretch>
-                      <a:fillRect/>
-                    </a:stretch>
-                  </pic:blipFill>
-                  <pic:spPr bwMode="auto">
-                    <a:xfrm>
-                      <a:off x="0" y="0"/>
-                      <a:ext cx="4763135" cy="2711450"/>
-                    </a:xfrm>
-                    <a:prstGeom prst="rect">
-                      <a:avLst/>
-                    </a:prstGeom>
-                    <a:noFill/>
-                    <a:ln w="9525">
-                      <a:noFill/>
-                      <a:miter lim="800000"/>
-                      <a:headEnd/>
-                      <a:tailEnd/>
-                    </a:ln>
-                  </pic:spPr>
-                </pic:pic>
-              </a:graphicData>
-            </a:graphic>
-          </wp:inline>
-        </w:drawing>
-      </w:r>
-    </w:p>
-    <w:p>
-      <w:pPr>
-        <w:ind w:rightChars="12" w:right="25" w:firstLineChars="1300" w:firstLine="2741"/>
-        <w:rPr>
-          <w:rFonts w:ascii="宋体" w:hAnsi="宋体"/>
-          <w:b/>
-          <w:szCs w:val="21"/>
-        </w:rPr>
-      </w:pPr>
-      <w:r>
-        <w:rPr>
-          <w:rFonts w:ascii="宋体" w:hAnsi="宋体" w:hint="eastAsia"/>
-          <w:b/>
-          <w:szCs w:val="21"/>
-        </w:rPr>
-        <w:t xml:space="preserve">图2-1 </w:t>
-      </w:r>
-      <w:r>
-        <w:rPr>
-          <w:rFonts w:ascii="宋体" w:hAnsi="宋体" w:hint="eastAsia"/>
-          <w:b/>
-          <w:szCs w:val="21"/>
-        </w:rPr>
-        <w:t>MDA的软件开发过程</w:t>
-      </w:r>
-    </w:p>
-    <w:p>
-      <w:pPr>
-        <w:ind w:rightChars="12" w:right="25" w:firstLineChars="1300" w:firstLine="2730"/>
-        <w:rPr>
-          <w:rFonts w:ascii="宋体" w:hAnsi="宋体"/>
-          <w:szCs w:val="21"/>
-        </w:rPr>
-      </w:pPr>
-    </w:p>
-    <w:p>
-      <w:pPr>
-        <w:ind w:rightChars="12" w:right="25" w:firstLineChars="150" w:firstLine="315"/>
-        <w:rPr>
-          <w:rFonts w:ascii="宋体" w:hAnsi="宋体"/>
-          <w:szCs w:val="21"/>
-        </w:rPr>
-      </w:pPr>
-      <w:r>
-        <w:rPr>
-          <w:rFonts w:ascii="宋体" w:hAnsi="宋体" w:hint="eastAsia"/>
-          <w:szCs w:val="21"/>
-        </w:rPr>
-        <w:t>计算无关模型</w:t>
-      </w:r>
-      <w:r>
-        <w:rPr>
-          <w:rFonts w:ascii="宋体" w:hAnsi="宋体"/>
-          <w:szCs w:val="21"/>
-        </w:rPr>
-        <w:t>CIM</w:t>
-      </w:r>
-      <w:r>
-        <w:rPr>
-          <w:rFonts w:ascii="宋体" w:hAnsi="宋体" w:hint="eastAsia"/>
-          <w:szCs w:val="21"/>
-        </w:rPr>
-        <w:t>是</w:t>
-      </w:r>
-      <w:r>
-        <w:rPr>
-          <w:rFonts w:ascii="宋体" w:hAnsi="宋体"/>
-          <w:szCs w:val="21"/>
-        </w:rPr>
-        <w:t>MDA</w:t>
-      </w:r>
-      <w:r>
-        <w:rPr>
-          <w:rFonts w:ascii="宋体" w:hAnsi="宋体" w:hint="eastAsia"/>
-          <w:szCs w:val="21"/>
-        </w:rPr>
-        <w:t>基于计算无关视角建立的系统模型，用于描述系统需求、功能、行为和运行环境，也称为业务模型。被称为计算无关，主要因为</w:t>
-      </w:r>
-      <w:r>
-        <w:rPr>
-          <w:rFonts w:ascii="宋体" w:hAnsi="宋体"/>
-          <w:szCs w:val="21"/>
-        </w:rPr>
-        <w:t>CIM</w:t>
-      </w:r>
-      <w:r>
-        <w:rPr>
-          <w:rFonts w:ascii="宋体" w:hAnsi="宋体" w:hint="eastAsia"/>
-          <w:szCs w:val="21"/>
-        </w:rPr>
-        <w:t>侧重于表述系统的外部行为和运行环境，而不表现系统的内部结构和实现细节等相关内容。</w:t>
-      </w:r>
-      <w:r>
-        <w:rPr>
-          <w:rFonts w:ascii="宋体" w:hAnsi="宋体"/>
-          <w:szCs w:val="21"/>
-        </w:rPr>
-        <w:t>CIM</w:t>
-      </w:r>
-      <w:r>
-        <w:rPr>
-          <w:rFonts w:ascii="宋体" w:hAnsi="宋体" w:hint="eastAsia"/>
-          <w:szCs w:val="21"/>
-        </w:rPr>
-        <w:t>为领域专家与系</w:t>
-      </w:r>
-      <w:r>
-        <w:rPr>
-          <w:rFonts w:ascii="宋体" w:hAnsi="宋体" w:hint="eastAsia"/>
-          <w:szCs w:val="21"/>
-        </w:rPr>
-        <w:lastRenderedPageBreak/>
-        <w:t>统设计专家之间关于领域需求的沟通和交流提供了桥梁，并直接支持</w:t>
-      </w:r>
-      <w:r>
-        <w:rPr>
-          <w:rFonts w:ascii="宋体" w:hAnsi="宋体"/>
-          <w:szCs w:val="21"/>
-        </w:rPr>
-        <w:t>PIM</w:t>
-      </w:r>
-      <w:r>
-        <w:rPr>
-          <w:rFonts w:ascii="宋体" w:hAnsi="宋体" w:hint="eastAsia"/>
-          <w:szCs w:val="21"/>
-        </w:rPr>
-        <w:t>、</w:t>
-      </w:r>
-      <w:r>
-        <w:rPr>
-          <w:rFonts w:ascii="宋体" w:hAnsi="宋体"/>
-          <w:szCs w:val="21"/>
-        </w:rPr>
-        <w:t>PSM</w:t>
-      </w:r>
-      <w:r>
-        <w:rPr>
-          <w:rFonts w:ascii="宋体" w:hAnsi="宋体" w:hint="eastAsia"/>
-          <w:szCs w:val="21"/>
-        </w:rPr>
-        <w:t>模型的构造和实现</w:t>
-      </w:r>
-      <w:r>
-        <w:rPr>
-          <w:rFonts w:ascii="宋体" w:hAnsi="宋体" w:hint="eastAsia"/>
-          <w:szCs w:val="21"/>
-        </w:rPr>
-        <w:t>。</w:t>
-      </w:r>
-      <w:r>
-        <w:rPr>
-          <w:rFonts w:ascii="宋体" w:hAnsi="宋体" w:hint="eastAsia"/>
-          <w:szCs w:val="21"/>
-        </w:rPr>
-        <w:t>平台无关模型</w:t>
-      </w:r>
-      <w:r>
-        <w:rPr>
-          <w:rFonts w:ascii="宋体" w:hAnsi="宋体"/>
-          <w:szCs w:val="21"/>
-        </w:rPr>
-        <w:t>PIM</w:t>
-      </w:r>
-      <w:r>
-        <w:rPr>
-          <w:rFonts w:ascii="宋体" w:hAnsi="宋体" w:hint="eastAsia"/>
-          <w:szCs w:val="21"/>
-        </w:rPr>
-        <w:t>是</w:t>
-      </w:r>
-      <w:r>
-        <w:rPr>
-          <w:rFonts w:ascii="宋体" w:hAnsi="宋体"/>
-          <w:szCs w:val="21"/>
-        </w:rPr>
-        <w:t>MDA</w:t>
-      </w:r>
-      <w:r>
-        <w:rPr>
-          <w:rFonts w:ascii="宋体" w:hAnsi="宋体" w:hint="eastAsia"/>
-          <w:szCs w:val="21"/>
-        </w:rPr>
-        <w:t>基于平台无关视角建立的系统模型。</w:t>
-      </w:r>
-      <w:r>
-        <w:rPr>
-          <w:rFonts w:ascii="宋体" w:hAnsi="宋体"/>
-          <w:szCs w:val="21"/>
-        </w:rPr>
-        <w:t xml:space="preserve">PIM </w:t>
-      </w:r>
-      <w:r>
-        <w:rPr>
-          <w:rFonts w:ascii="宋体" w:hAnsi="宋体" w:hint="eastAsia"/>
-          <w:szCs w:val="21"/>
-        </w:rPr>
-        <w:t>是抽象出的业务逻辑。被称为平台无关，主要因为</w:t>
-      </w:r>
-      <w:r>
-        <w:rPr>
-          <w:rFonts w:ascii="宋体" w:hAnsi="宋体"/>
-          <w:szCs w:val="21"/>
-        </w:rPr>
-        <w:t>PIM</w:t>
-      </w:r>
-      <w:r>
-        <w:rPr>
-          <w:rFonts w:ascii="宋体" w:hAnsi="宋体" w:hint="eastAsia"/>
-          <w:szCs w:val="21"/>
-        </w:rPr>
-        <w:t>不包含与实现平台和技术相关的特定信息。</w:t>
-      </w:r>
-      <w:r>
-        <w:rPr>
-          <w:rFonts w:ascii="宋体" w:hAnsi="宋体"/>
-          <w:szCs w:val="21"/>
-        </w:rPr>
-        <w:t xml:space="preserve">PIM </w:t>
-      </w:r>
-      <w:r>
-        <w:rPr>
-          <w:rFonts w:ascii="宋体" w:hAnsi="宋体" w:hint="eastAsia"/>
-          <w:szCs w:val="21"/>
-        </w:rPr>
-        <w:t>所表现出的平台无关性，使其能够在任何技术平台上得以实现</w:t>
-      </w:r>
-      <w:r>
-        <w:rPr>
-          <w:rFonts w:ascii="宋体" w:hAnsi="宋体" w:hint="eastAsia"/>
-          <w:szCs w:val="21"/>
-        </w:rPr>
-        <w:t>。</w:t>
-      </w:r>
-      <w:r>
-        <w:rPr>
-          <w:rFonts w:ascii="宋体" w:hAnsi="宋体" w:hint="eastAsia"/>
-          <w:szCs w:val="21"/>
-        </w:rPr>
-        <w:t>平台特定模型</w:t>
-      </w:r>
-      <w:r>
-        <w:rPr>
-          <w:rFonts w:ascii="宋体" w:hAnsi="宋体"/>
-          <w:szCs w:val="21"/>
-        </w:rPr>
-        <w:t>PSM</w:t>
-      </w:r>
-      <w:r>
-        <w:rPr>
-          <w:rFonts w:ascii="宋体" w:hAnsi="宋体" w:hint="eastAsia"/>
-          <w:szCs w:val="21"/>
-        </w:rPr>
-        <w:t>是</w:t>
-      </w:r>
-      <w:r>
-        <w:rPr>
-          <w:rFonts w:ascii="宋体" w:hAnsi="宋体"/>
-          <w:szCs w:val="21"/>
-        </w:rPr>
-        <w:t>MDA</w:t>
-      </w:r>
-      <w:r>
-        <w:rPr>
-          <w:rFonts w:ascii="宋体" w:hAnsi="宋体" w:hint="eastAsia"/>
-          <w:szCs w:val="21"/>
-        </w:rPr>
-        <w:t>基于平台特定视角建立的系统模型。</w:t>
-      </w:r>
-      <w:r>
-        <w:rPr>
-          <w:rFonts w:ascii="宋体" w:hAnsi="宋体"/>
-          <w:szCs w:val="21"/>
-        </w:rPr>
-        <w:t xml:space="preserve">PSM </w:t>
-      </w:r>
-      <w:r>
-        <w:rPr>
-          <w:rFonts w:ascii="宋体" w:hAnsi="宋体" w:hint="eastAsia"/>
-          <w:szCs w:val="21"/>
-        </w:rPr>
-        <w:t>从相应</w:t>
-      </w:r>
-      <w:r>
-        <w:rPr>
-          <w:rFonts w:ascii="宋体" w:hAnsi="宋体"/>
-          <w:szCs w:val="21"/>
-        </w:rPr>
-        <w:t>PIM</w:t>
-      </w:r>
-      <w:r>
-        <w:rPr>
-          <w:rFonts w:ascii="宋体" w:hAnsi="宋体" w:hint="eastAsia"/>
-          <w:szCs w:val="21"/>
-        </w:rPr>
-        <w:t>转换而来，它既包含了</w:t>
-      </w:r>
-      <w:r>
-        <w:rPr>
-          <w:rFonts w:ascii="宋体" w:hAnsi="宋体"/>
-          <w:szCs w:val="21"/>
-        </w:rPr>
-        <w:t xml:space="preserve">PIM </w:t>
-      </w:r>
-      <w:r>
-        <w:rPr>
-          <w:rFonts w:ascii="宋体" w:hAnsi="宋体" w:hint="eastAsia"/>
-          <w:szCs w:val="21"/>
-        </w:rPr>
-        <w:t>中所定义的业务逻辑规范，也包含了与选定平台和技术相关的实现信息细节。</w:t>
-      </w:r>
-    </w:p>
-    <w:p>
-      <w:pPr>
-        <w:ind w:rightChars="12" w:right="25"/>
-        <w:rPr>
-          <w:rFonts w:ascii="宋体" w:hAnsi="宋体"/>
-          <w:szCs w:val="21"/>
-        </w:rPr>
-      </w:pPr>
-    </w:p>
-    <w:p>
-      <w:pPr>
-        <w:ind w:rightChars="12" w:right="25"/>
-        <w:outlineLvl w:val="2"/>
-        <w:rPr>
-          <w:rFonts w:ascii="黑体" w:eastAsia="黑体" w:hAnsi="宋体"/>
-          <w:sz w:val="28"/>
-          <w:szCs w:val="28"/>
-        </w:rPr>
-      </w:pPr>
-      <w:bookmarkStart w:id="22" w:name="_Toc265091669"/>
+      <w:bookmarkStart w:id="24" w:name="_Toc265091670"/>
       <w:r>
         <w:rPr>
           <w:rFonts w:ascii="黑体" w:eastAsia="黑体" w:hAnsi="宋体" w:hint="eastAsia"/>
           <w:sz w:val="28"/>
           <w:szCs w:val="28"/>
         </w:rPr>
-        <w:t>2.2 平台</w:t>
+        <w:t>2.</w:t>
       </w:r>
       <w:r>
         <w:rPr>
@@ -10460,7 +10271,7 @@
           <w:sz w:val="28"/>
           <w:szCs w:val="28"/>
         </w:rPr>
-        <w:t>化开发</w:t>
+        <w:t>3</w:t>
       </w:r>
       <w:r>
         <w:rPr>
@@ -10468,451 +10279,15 @@
           <w:sz w:val="28"/>
           <w:szCs w:val="28"/>
         </w:rPr>
-        <w:t>过程</w:t>
-      </w:r>
-      <w:bookmarkEnd w:id="22"/>
-    </w:p>
-    <w:p>
-      <w:pPr>
-        <w:ind w:rightChars="12" w:right="25"/>
-        <w:rPr>
-          <w:rFonts w:ascii="宋体" w:hAnsi="宋体"/>
-          <w:szCs w:val="21"/>
-        </w:rPr>
-      </w:pPr>
-    </w:p>
-    <w:p>
-      <w:pPr>
-        <w:ind w:rightChars="12" w:right="25" w:firstLineChars="150" w:firstLine="315"/>
-        <w:rPr>
-          <w:rFonts w:ascii="宋体" w:hAnsi="宋体"/>
-          <w:szCs w:val="21"/>
-        </w:rPr>
-      </w:pPr>
-      <w:r>
-        <w:rPr>
-          <w:rFonts w:ascii="宋体" w:hAnsi="宋体" w:hint="eastAsia"/>
-          <w:szCs w:val="21"/>
-        </w:rPr>
-        <w:t>该平台依据</w:t>
-      </w:r>
-      <w:r>
-        <w:rPr>
-          <w:rFonts w:ascii="宋体" w:hAnsi="宋体" w:hint="eastAsia"/>
-          <w:szCs w:val="21"/>
-        </w:rPr>
-        <w:t>模型驱动开发架构的思想</w:t>
-      </w:r>
-      <w:r>
-        <w:rPr>
-          <w:rFonts w:ascii="宋体" w:hAnsi="宋体" w:hint="eastAsia"/>
-          <w:szCs w:val="21"/>
-        </w:rPr>
-        <w:t>，该平台主要特性是</w:t>
-      </w:r>
-      <w:r>
-        <w:rPr>
-          <w:rFonts w:ascii="宋体" w:hAnsi="宋体" w:hint="eastAsia"/>
-          <w:szCs w:val="21"/>
-        </w:rPr>
-        <w:t>将业务逻辑模型与底层实现平台分离</w:t>
-      </w:r>
-      <w:r>
-        <w:rPr>
-          <w:rFonts w:ascii="宋体" w:hAnsi="宋体" w:hint="eastAsia"/>
-          <w:szCs w:val="21"/>
-        </w:rPr>
-        <w:t>。</w:t>
-      </w:r>
-      <w:r>
-        <w:rPr>
-          <w:rFonts w:ascii="宋体" w:hAnsi="宋体" w:hint="eastAsia"/>
-          <w:szCs w:val="21"/>
-        </w:rPr>
-        <w:t>将业务逻辑模型与底层实现平台分离是解决</w:t>
-      </w:r>
-      <w:r>
-        <w:rPr>
-          <w:rFonts w:ascii="宋体" w:hAnsi="宋体" w:hint="eastAsia"/>
-          <w:szCs w:val="21"/>
-        </w:rPr>
-        <w:t>当前需求过于复杂</w:t>
-      </w:r>
-      <w:r>
-        <w:rPr>
-          <w:rFonts w:ascii="宋体" w:hAnsi="宋体" w:hint="eastAsia"/>
-          <w:szCs w:val="21"/>
-        </w:rPr>
-        <w:t>问题的可行思路，同时也将成为一种趋势</w:t>
-      </w:r>
-      <w:r>
-        <w:rPr>
-          <w:kern w:val="0"/>
-          <w:szCs w:val="21"/>
-          <w:vertAlign w:val="superscript"/>
-        </w:rPr>
-        <w:t>[</w:t>
-      </w:r>
-      <w:r>
-        <w:rPr>
-          <w:rFonts w:hint="eastAsia"/>
-          <w:kern w:val="0"/>
-          <w:szCs w:val="21"/>
-          <w:vertAlign w:val="superscript"/>
-        </w:rPr>
-        <w:t>1</w:t>
-      </w:r>
-      <w:r>
-        <w:rPr>
-          <w:rFonts w:hint="eastAsia"/>
-          <w:kern w:val="0"/>
-          <w:szCs w:val="21"/>
-          <w:vertAlign w:val="superscript"/>
-        </w:rPr>
-        <w:t>2</w:t>
-      </w:r>
-      <w:r>
-        <w:rPr>
-          <w:rFonts w:hint="eastAsia"/>
-          <w:kern w:val="0"/>
-          <w:szCs w:val="21"/>
-          <w:vertAlign w:val="superscript"/>
-        </w:rPr>
-        <w:t>]</w:t>
-      </w:r>
-      <w:r>
-        <w:rPr>
-          <w:rFonts w:ascii="宋体" w:hAnsi="宋体" w:hint="eastAsia"/>
-          <w:szCs w:val="21"/>
-        </w:rPr>
-        <w:t>。</w:t>
-      </w:r>
-      <w:r>
-        <w:rPr>
-          <w:rFonts w:ascii="宋体" w:hAnsi="宋体" w:hint="eastAsia"/>
-          <w:szCs w:val="21"/>
-        </w:rPr>
-        <w:t>因此</w:t>
-      </w:r>
-      <w:r>
-        <w:rPr>
-          <w:rFonts w:ascii="宋体" w:hAnsi="宋体" w:hint="eastAsia"/>
-          <w:szCs w:val="21"/>
-        </w:rPr>
-        <w:t>NGX</w:t>
-      </w:r>
-      <w:r>
-        <w:rPr>
-          <w:rFonts w:ascii="宋体" w:hAnsi="宋体" w:hint="eastAsia"/>
-          <w:szCs w:val="21"/>
-        </w:rPr>
-        <w:t>平台</w:t>
-      </w:r>
-      <w:r>
-        <w:rPr>
-          <w:rFonts w:ascii="宋体" w:hAnsi="宋体" w:hint="eastAsia"/>
-          <w:szCs w:val="21"/>
-        </w:rPr>
-        <w:t>分为两大部分，包括一个可视化的业务建模工具</w:t>
-      </w:r>
-      <w:r>
-        <w:rPr>
-          <w:rFonts w:ascii="宋体" w:hAnsi="宋体" w:hint="eastAsia"/>
-          <w:szCs w:val="21"/>
-        </w:rPr>
-        <w:t>NGX Studio</w:t>
-      </w:r>
-      <w:r>
-        <w:rPr>
-          <w:rFonts w:ascii="宋体" w:hAnsi="宋体" w:hint="eastAsia"/>
-          <w:szCs w:val="21"/>
-        </w:rPr>
-        <w:t>，以及一个自动部署集成应用平台</w:t>
-      </w:r>
-      <w:r>
-        <w:rPr>
-          <w:rFonts w:ascii="宋体" w:hAnsi="宋体" w:hint="eastAsia"/>
-          <w:szCs w:val="21"/>
-        </w:rPr>
-        <w:t>NGX Application</w:t>
-      </w:r>
-      <w:r>
-        <w:rPr>
-          <w:rFonts w:ascii="宋体" w:hAnsi="宋体" w:hint="eastAsia"/>
-          <w:szCs w:val="21"/>
-        </w:rPr>
-        <w:t>。</w:t>
-      </w:r>
-    </w:p>
-    <w:p>
-      <w:pPr>
-        <w:ind w:rightChars="12" w:right="25" w:firstLineChars="150" w:firstLine="315"/>
-        <w:rPr>
-          <w:rFonts w:ascii="宋体" w:hAnsi="宋体"/>
-          <w:szCs w:val="21"/>
-        </w:rPr>
-      </w:pPr>
-      <w:r>
-        <w:rPr>
-          <w:rFonts w:ascii="宋体" w:hAnsi="宋体" w:hint="eastAsia"/>
-          <w:szCs w:val="21"/>
-        </w:rPr>
-        <w:t>通过使用该平台，</w:t>
-      </w:r>
-      <w:r>
-        <w:rPr>
-          <w:rFonts w:ascii="宋体" w:hAnsi="宋体" w:hint="eastAsia"/>
-          <w:szCs w:val="21"/>
-        </w:rPr>
-        <w:t>业务开发人员</w:t>
-      </w:r>
-      <w:r>
-        <w:rPr>
-          <w:rFonts w:ascii="宋体" w:hAnsi="宋体" w:hint="eastAsia"/>
-          <w:szCs w:val="21"/>
-        </w:rPr>
-        <w:t>通过</w:t>
-      </w:r>
-      <w:r>
-        <w:rPr>
-          <w:rFonts w:ascii="宋体" w:hAnsi="宋体" w:hint="eastAsia"/>
-          <w:szCs w:val="21"/>
-        </w:rPr>
-        <w:t>使用业务过程建模的</w:t>
-      </w:r>
-      <w:r>
-        <w:rPr>
-          <w:rFonts w:ascii="宋体" w:hAnsi="宋体"/>
-          <w:szCs w:val="21"/>
-        </w:rPr>
-        <w:t>可视化</w:t>
-      </w:r>
-      <w:r>
-        <w:rPr>
-          <w:rFonts w:ascii="宋体" w:hAnsi="宋体" w:hint="eastAsia"/>
-          <w:szCs w:val="21"/>
-        </w:rPr>
-        <w:t>业务建模工具对业务进行建模或调整业务模型</w:t>
-      </w:r>
-      <w:r>
-        <w:rPr>
-          <w:rFonts w:ascii="宋体" w:hAnsi="宋体" w:hint="eastAsia"/>
-          <w:szCs w:val="21"/>
-        </w:rPr>
-        <w:t>，将</w:t>
-      </w:r>
-      <w:r>
-        <w:rPr>
-          <w:rFonts w:ascii="宋体" w:hAnsi="宋体" w:hint="eastAsia"/>
-          <w:szCs w:val="21"/>
-        </w:rPr>
-        <w:t>计算无关模型</w:t>
-      </w:r>
-      <w:r>
-        <w:rPr>
-          <w:rFonts w:ascii="宋体" w:hAnsi="宋体" w:hint="eastAsia"/>
-          <w:szCs w:val="21"/>
-        </w:rPr>
-        <w:t>CIM转换为</w:t>
-      </w:r>
-      <w:r>
-        <w:rPr>
-          <w:rFonts w:ascii="宋体" w:hAnsi="宋体" w:hint="eastAsia"/>
-          <w:szCs w:val="21"/>
-        </w:rPr>
-        <w:t>平台无关模型</w:t>
-      </w:r>
-      <w:r>
-        <w:rPr>
-          <w:rFonts w:ascii="宋体" w:hAnsi="宋体" w:hint="eastAsia"/>
-          <w:szCs w:val="21"/>
-        </w:rPr>
-        <w:t>PIM</w:t>
-      </w:r>
-      <w:r>
-        <w:rPr>
-          <w:rFonts w:ascii="宋体" w:hAnsi="宋体" w:hint="eastAsia"/>
-          <w:szCs w:val="21"/>
-        </w:rPr>
-        <w:t>，然后由建模工具解析并自动转换为</w:t>
-      </w:r>
-      <w:r>
-        <w:rPr>
-          <w:rFonts w:ascii="宋体" w:hAnsi="宋体" w:hint="eastAsia"/>
-          <w:szCs w:val="21"/>
-        </w:rPr>
-        <w:t>J2EE体系</w:t>
-      </w:r>
-      <w:r>
-        <w:rPr>
-          <w:rFonts w:ascii="宋体" w:hAnsi="宋体" w:hint="eastAsia"/>
-          <w:szCs w:val="21"/>
-        </w:rPr>
-        <w:t>的</w:t>
-      </w:r>
-      <w:r>
-        <w:rPr>
-          <w:rFonts w:ascii="宋体" w:hAnsi="宋体" w:hint="eastAsia"/>
-          <w:szCs w:val="21"/>
-        </w:rPr>
-        <w:t>平台相关模型</w:t>
-      </w:r>
-      <w:r>
-        <w:rPr>
-          <w:rFonts w:ascii="宋体" w:hAnsi="宋体" w:hint="eastAsia"/>
-          <w:szCs w:val="21"/>
-        </w:rPr>
-        <w:t>PSM</w:t>
-      </w:r>
-      <w:r>
-        <w:rPr>
-          <w:rFonts w:ascii="宋体" w:hAnsi="宋体" w:hint="eastAsia"/>
-          <w:szCs w:val="21"/>
-        </w:rPr>
-        <w:t>存储于构件</w:t>
-      </w:r>
-      <w:r>
-        <w:rPr>
-          <w:rFonts w:ascii="宋体" w:hAnsi="宋体" w:hint="eastAsia"/>
-          <w:szCs w:val="21"/>
-        </w:rPr>
-        <w:t>库中</w:t>
-      </w:r>
-      <w:r>
-        <w:rPr>
-          <w:rFonts w:ascii="宋体" w:hAnsi="宋体" w:hint="eastAsia"/>
-          <w:szCs w:val="21"/>
-        </w:rPr>
-        <w:t>。然后通过平台提供的业务引擎</w:t>
-      </w:r>
-      <w:r>
-        <w:rPr>
-          <w:rFonts w:ascii="宋体" w:hAnsi="宋体" w:hint="eastAsia"/>
-          <w:szCs w:val="21"/>
-        </w:rPr>
-        <w:t>解析</w:t>
-      </w:r>
-      <w:r>
-        <w:rPr>
-          <w:rFonts w:ascii="宋体" w:hAnsi="宋体" w:hint="eastAsia"/>
-          <w:szCs w:val="21"/>
-        </w:rPr>
-        <w:t>P</w:t>
-      </w:r>
-      <w:r>
-        <w:rPr>
-          <w:rFonts w:ascii="宋体" w:hAnsi="宋体" w:hint="eastAsia"/>
-          <w:szCs w:val="21"/>
-        </w:rPr>
-        <w:t>S</w:t>
-      </w:r>
-      <w:r>
-        <w:rPr>
-          <w:rFonts w:ascii="宋体" w:hAnsi="宋体" w:hint="eastAsia"/>
-          <w:szCs w:val="21"/>
-        </w:rPr>
-        <w:t>M并</w:t>
-      </w:r>
-      <w:r>
-        <w:rPr>
-          <w:rFonts w:ascii="宋体" w:hAnsi="宋体" w:hint="eastAsia"/>
-          <w:szCs w:val="21"/>
-        </w:rPr>
-        <w:t>生成</w:t>
-      </w:r>
-      <w:r>
-        <w:rPr>
-          <w:rFonts w:ascii="宋体" w:hAnsi="宋体" w:hint="eastAsia"/>
-          <w:szCs w:val="21"/>
-        </w:rPr>
-        <w:t>为</w:t>
-      </w:r>
-      <w:r>
-        <w:rPr>
-          <w:rFonts w:ascii="宋体" w:hAnsi="宋体" w:hint="eastAsia"/>
-          <w:szCs w:val="21"/>
-        </w:rPr>
-        <w:t>可执行组件代码</w:t>
-      </w:r>
-      <w:r>
-        <w:rPr>
-          <w:rFonts w:ascii="宋体" w:hAnsi="宋体" w:hint="eastAsia"/>
-          <w:szCs w:val="21"/>
-        </w:rPr>
-        <w:t>，业务引擎还将自动部署</w:t>
-      </w:r>
-      <w:r>
-        <w:rPr>
-          <w:rFonts w:ascii="宋体" w:hAnsi="宋体" w:hint="eastAsia"/>
-          <w:szCs w:val="21"/>
-        </w:rPr>
-        <w:t>，结合平台的各个层面上的基础构建快速形成一个有效的企业生产管理应用。</w:t>
-      </w:r>
-    </w:p>
-    <w:p>
-      <w:pPr>
-        <w:ind w:rightChars="12" w:right="25" w:firstLineChars="150" w:firstLine="315"/>
-        <w:rPr>
-          <w:rFonts w:ascii="宋体" w:hAnsi="宋体"/>
-          <w:szCs w:val="21"/>
-        </w:rPr>
-      </w:pPr>
-      <w:r>
-        <w:rPr>
-          <w:rFonts w:ascii="宋体" w:hAnsi="宋体" w:hint="eastAsia"/>
-          <w:szCs w:val="21"/>
-        </w:rPr>
-        <w:t>NGX要求</w:t>
-      </w:r>
-      <w:r>
-        <w:rPr>
-          <w:rFonts w:ascii="宋体" w:hAnsi="宋体" w:hint="eastAsia"/>
-          <w:szCs w:val="21"/>
-        </w:rPr>
-        <w:t>从需求模型向代码模型的转换是自动的, 对终端系统用户是透明的。问题的求解目标不是代码模型, 而是与需求一致的业务模型, 是“所见即所得”的需求模型。这就是软件运行期模型驱动</w:t>
-      </w:r>
-      <w:r>
-        <w:rPr>
-          <w:rFonts w:ascii="宋体" w:hAnsi="宋体" w:hint="eastAsia"/>
-          <w:szCs w:val="21"/>
-        </w:rPr>
-        <w:t>,</w:t>
-      </w:r>
-      <w:r>
-        <w:rPr>
-          <w:rFonts w:ascii="宋体" w:hAnsi="宋体" w:hint="eastAsia"/>
-          <w:szCs w:val="21"/>
-        </w:rPr>
-        <w:t>模型在软件运行期发挥作用, 通过对模型的操纵实现对最终应用系统功能、行为和结构的控制。</w:t>
-      </w:r>
-    </w:p>
-    <w:p>
-      <w:pPr>
-        <w:ind w:rightChars="12" w:right="25"/>
-        <w:rPr>
-          <w:rFonts w:ascii="宋体" w:hAnsi="宋体"/>
-          <w:szCs w:val="21"/>
-        </w:rPr>
-      </w:pPr>
-    </w:p>
-    <w:p>
-      <w:pPr>
-        <w:ind w:rightChars="12" w:right="25"/>
-        <w:outlineLvl w:val="2"/>
-        <w:rPr>
-          <w:rFonts w:ascii="黑体" w:eastAsia="黑体" w:hAnsi="宋体"/>
-          <w:sz w:val="28"/>
-          <w:szCs w:val="28"/>
-        </w:rPr>
-      </w:pPr>
-      <w:bookmarkStart w:id="23" w:name="_Toc265091670"/>
+        <w:t xml:space="preserve"> </w:t>
+      </w:r>
       <w:r>
         <w:rPr>
           <w:rFonts w:ascii="黑体" w:eastAsia="黑体" w:hAnsi="宋体" w:hint="eastAsia"/>
           <w:sz w:val="28"/>
           <w:szCs w:val="28"/>
         </w:rPr>
-        <w:t>2.</w:t>
+        <w:t>平台</w:t>
       </w:r>
       <w:r>
         <w:rPr>
@@ -10920,7 +10295,7 @@
           <w:sz w:val="28"/>
           <w:szCs w:val="28"/>
         </w:rPr>
-        <w:t>3</w:t>
+        <w:t>目标及</w:t>
       </w:r>
       <w:r>
         <w:rPr>
@@ -10928,33 +10303,9 @@
           <w:sz w:val="28"/>
           <w:szCs w:val="28"/>
         </w:rPr>
-        <w:t xml:space="preserve"> </w:t>
-      </w:r>
-      <w:r>
-        <w:rPr>
-          <w:rFonts w:ascii="黑体" w:eastAsia="黑体" w:hAnsi="宋体" w:hint="eastAsia"/>
-          <w:sz w:val="28"/>
-          <w:szCs w:val="28"/>
-        </w:rPr>
-        <w:t>平台</w:t>
-      </w:r>
-      <w:r>
-        <w:rPr>
-          <w:rFonts w:ascii="黑体" w:eastAsia="黑体" w:hAnsi="宋体" w:hint="eastAsia"/>
-          <w:sz w:val="28"/>
-          <w:szCs w:val="28"/>
-        </w:rPr>
-        <w:t>目标及</w:t>
-      </w:r>
-      <w:r>
-        <w:rPr>
-          <w:rFonts w:ascii="黑体" w:eastAsia="黑体" w:hAnsi="宋体" w:hint="eastAsia"/>
-          <w:sz w:val="28"/>
-          <w:szCs w:val="28"/>
-        </w:rPr>
         <w:t>优势</w:t>
       </w:r>
-      <w:bookmarkEnd w:id="23"/>
+      <w:bookmarkEnd w:id="24"/>
     </w:p>
     <w:p>
       <w:pPr>
@@ -11308,7 +10659,7 @@
                     </pic:cNvPicPr>
                   </pic:nvPicPr>
                   <pic:blipFill>
-                    <a:blip r:embed="rId16"/>
+                    <a:blip r:embed="rId17"/>
                     <a:srcRect/>
                     <a:stretch>
                       <a:fillRect/>
@@ -11489,7 +10840,7 @@
           <w:szCs w:val="28"/>
         </w:rPr>
       </w:pPr>
-      <w:bookmarkStart w:id="24" w:name="_Toc265091671"/>
+      <w:bookmarkStart w:id="25" w:name="_Toc265091671"/>
       <w:r>
         <w:rPr>
           <w:rFonts w:ascii="黑体" w:eastAsia="黑体" w:hAnsi="宋体" w:hint="eastAsia"/>
@@ -11514,7 +10865,7 @@
         </w:rPr>
         <w:t xml:space="preserve"> 本章小结</w:t>
       </w:r>
-      <w:bookmarkEnd w:id="24"/>
+      <w:bookmarkEnd w:id="25"/>
     </w:p>
     <w:p>
       <w:pPr>
@@ -11538,6 +10889,7 @@
           <w:rFonts w:ascii="宋体" w:hAnsi="宋体" w:hint="eastAsia"/>
           <w:szCs w:val="21"/>
         </w:rPr>
+        <w:lastRenderedPageBreak/>
         <w:t>本章</w:t>
       </w:r>
       <w:r>
@@ -11656,7 +11008,7 @@
         </w:rPr>
         <w:br w:type="page"/>
       </w:r>
-      <w:bookmarkStart w:id="25" w:name="_Toc105491697"/>
+      <w:bookmarkStart w:id="26" w:name="_Toc105491697"/>
     </w:p>
     <w:p>
       <w:pPr>
@@ -11670,7 +11022,7 @@
           <w:szCs w:val="32"/>
         </w:rPr>
       </w:pPr>
-      <w:bookmarkStart w:id="26" w:name="_Toc265091672"/>
+      <w:bookmarkStart w:id="27" w:name="_Toc265091672"/>
       <w:r>
         <w:rPr>
           <w:rFonts w:ascii="黑体" w:eastAsia="黑体" w:hAnsi="宋体" w:hint="eastAsia"/>
@@ -11708,7 +11060,7 @@
         </w:rPr>
         <w:t>及技术基础</w:t>
       </w:r>
-      <w:bookmarkEnd w:id="26"/>
+      <w:bookmarkEnd w:id="27"/>
     </w:p>
     <w:p>
       <w:pPr>
@@ -11844,7 +11196,7 @@
           <w:szCs w:val="28"/>
         </w:rPr>
       </w:pPr>
-      <w:bookmarkStart w:id="27" w:name="_Toc265091673"/>
+      <w:bookmarkStart w:id="28" w:name="_Toc265091673"/>
       <w:r>
         <w:rPr>
           <w:rFonts w:ascii="黑体" w:eastAsia="黑体" w:hAnsi="宋体" w:hint="eastAsia"/>
@@ -11885,7 +11237,7 @@
         </w:rPr>
         <w:t>架构</w:t>
       </w:r>
-      <w:bookmarkEnd w:id="27"/>
+      <w:bookmarkEnd w:id="28"/>
     </w:p>
     <w:p>
       <w:pPr>
@@ -12034,10 +11386,10 @@
           <w:szCs w:val="21"/>
         </w:rPr>
         <w:object w:dxaOrig="7992" w:dyaOrig="5157" w14:anchorId="00A25AEA">
-          <v:shape id="_x0000_i1025" type="#_x0000_t75" style="width:400.3pt;height:258.05pt" o:ole="">
-            <v:imagedata r:id="rId17" o:title=""/>
+          <v:shape id="_x0000_i1026" type="#_x0000_t75" style="width:400.1pt;height:258.1pt" o:ole="">
+            <v:imagedata r:id="rId18" o:title=""/>
           </v:shape>
-          <o:OLEObject Type="Embed" ProgID="Visio.Drawing.11" ShapeID="_x0000_i1025" DrawAspect="Content" ObjectID="_1475847355" r:id="rId18"/>
+          <o:OLEObject Type="Embed" ProgID="Visio.Drawing.11" ShapeID="_x0000_i1026" DrawAspect="Content" ObjectID="_1475999210" r:id="rId19"/>
         </w:object>
       </w:r>
       <w:r>
@@ -12705,7 +12057,7 @@
           <w:szCs w:val="28"/>
         </w:rPr>
       </w:pPr>
-      <w:bookmarkStart w:id="28" w:name="_Toc265091674"/>
+      <w:bookmarkStart w:id="29" w:name="_Toc265091674"/>
       <w:r>
         <w:rPr>
           <w:rFonts w:ascii="黑体" w:eastAsia="黑体" w:hAnsi="宋体" w:hint="eastAsia"/>
@@ -12746,7 +12098,7 @@
         </w:rPr>
         <w:t>技术基础</w:t>
       </w:r>
-      <w:bookmarkEnd w:id="28"/>
+      <w:bookmarkEnd w:id="29"/>
     </w:p>
     <w:p>
       <w:pPr>
@@ -12791,7 +12143,7 @@
           <w:sz w:val="24"/>
         </w:rPr>
       </w:pPr>
-      <w:bookmarkStart w:id="29" w:name="_Toc265091675"/>
+      <w:bookmarkStart w:id="30" w:name="_Toc265091675"/>
       <w:r>
         <w:rPr>
           <w:rFonts w:ascii="宋体" w:hAnsi="宋体" w:hint="eastAsia"/>
@@ -12827,7 +12179,7 @@
         </w:rPr>
         <w:t>应用平台后台技术路线</w:t>
       </w:r>
-      <w:bookmarkEnd w:id="29"/>
+      <w:bookmarkEnd w:id="30"/>
     </w:p>
     <w:p>
       <w:pPr>
@@ -12967,7 +12319,7 @@
         </w:rPr>
         <w:t>面向方面编程（</w:t>
       </w:r>
-      <w:hyperlink r:id="rId19" w:tgtFrame="_blank" w:history="1">
+      <w:hyperlink r:id="rId20" w:tgtFrame="_blank" w:history="1">
         <w:r>
           <w:rPr>
             <w:rFonts w:ascii="宋体" w:hAnsi="宋体"/>
@@ -13082,7 +12434,7 @@
           <w:sz w:val="24"/>
         </w:rPr>
       </w:pPr>
-      <w:bookmarkStart w:id="30" w:name="_Toc265091676"/>
+      <w:bookmarkStart w:id="31" w:name="_Toc265091676"/>
       <w:r>
         <w:rPr>
           <w:rFonts w:ascii="宋体" w:hAnsi="宋体" w:hint="eastAsia"/>
@@ -13104,7 +12456,7 @@
         </w:rPr>
         <w:t>.2 应用端UI技术路线</w:t>
       </w:r>
-      <w:bookmarkEnd w:id="30"/>
+      <w:bookmarkEnd w:id="31"/>
     </w:p>
     <w:p>
       <w:pPr>
@@ -13164,7 +12516,7 @@
           <w:sz w:val="24"/>
         </w:rPr>
       </w:pPr>
-      <w:bookmarkStart w:id="31" w:name="_Toc265091677"/>
+      <w:bookmarkStart w:id="32" w:name="_Toc265091677"/>
       <w:r>
         <w:rPr>
           <w:rFonts w:ascii="宋体" w:hAnsi="宋体" w:hint="eastAsia"/>
@@ -13193,7 +12545,7 @@
         </w:rPr>
         <w:t>MDA业务引擎技术路线</w:t>
       </w:r>
-      <w:bookmarkEnd w:id="31"/>
+      <w:bookmarkEnd w:id="32"/>
     </w:p>
     <w:p>
       <w:pPr>
@@ -13380,7 +12732,7 @@
           <w:sz w:val="24"/>
         </w:rPr>
       </w:pPr>
-      <w:bookmarkStart w:id="32" w:name="_Toc265091678"/>
+      <w:bookmarkStart w:id="33" w:name="_Toc265091678"/>
       <w:r>
         <w:rPr>
           <w:rFonts w:ascii="宋体" w:hAnsi="宋体" w:hint="eastAsia"/>
@@ -13416,7 +12768,7 @@
         </w:rPr>
         <w:t>数据库及部署环境</w:t>
       </w:r>
-      <w:bookmarkEnd w:id="32"/>
+      <w:bookmarkEnd w:id="33"/>
     </w:p>
     <w:p>
       <w:pPr>
@@ -13925,7 +13277,7 @@
           <w:szCs w:val="28"/>
         </w:rPr>
       </w:pPr>
-      <w:bookmarkStart w:id="33" w:name="_Toc265091679"/>
+      <w:bookmarkStart w:id="34" w:name="_Toc265091679"/>
       <w:r>
         <w:rPr>
           <w:rFonts w:ascii="黑体" w:eastAsia="黑体" w:hAnsi="宋体" w:hint="eastAsia"/>
@@ -13950,7 +13302,7 @@
         </w:rPr>
         <w:t xml:space="preserve"> 本章小结</w:t>
       </w:r>
-      <w:bookmarkEnd w:id="33"/>
+      <w:bookmarkEnd w:id="34"/>
     </w:p>
     <w:p>
       <w:pPr>
@@ -14058,7 +13410,7 @@
           <w:szCs w:val="32"/>
         </w:rPr>
       </w:pPr>
-      <w:bookmarkStart w:id="34" w:name="_Toc265091680"/>
+      <w:bookmarkStart w:id="35" w:name="_Toc265091680"/>
       <w:r>
         <w:rPr>
           <w:rFonts w:ascii="黑体" w:eastAsia="黑体" w:hAnsi="宋体" w:hint="eastAsia"/>
@@ -14096,7 +13448,7 @@
         </w:rPr>
         <w:t>设计及实现</w:t>
       </w:r>
-      <w:bookmarkEnd w:id="34"/>
+      <w:bookmarkEnd w:id="35"/>
     </w:p>
     <w:p>
       <w:pPr>
@@ -14121,7 +13473,7 @@
           <w:szCs w:val="28"/>
         </w:rPr>
       </w:pPr>
-      <w:bookmarkStart w:id="35" w:name="_Toc265091681"/>
+      <w:bookmarkStart w:id="36" w:name="_Toc265091681"/>
       <w:r>
         <w:rPr>
           <w:rFonts w:ascii="黑体" w:eastAsia="黑体" w:hAnsi="宋体" w:hint="eastAsia"/>
@@ -14146,7 +13498,7 @@
         </w:rPr>
         <w:t>基础要素</w:t>
       </w:r>
-      <w:bookmarkEnd w:id="35"/>
+      <w:bookmarkEnd w:id="36"/>
     </w:p>
     <w:p>
       <w:pPr>
@@ -14724,7 +14076,7 @@
                     </pic:cNvPicPr>
                   </pic:nvPicPr>
                   <pic:blipFill>
-                    <a:blip r:embed="rId20"/>
+                    <a:blip r:embed="rId21"/>
                     <a:srcRect/>
                     <a:stretch>
                       <a:fillRect/>
@@ -15528,7 +14880,7 @@
           <w:szCs w:val="28"/>
         </w:rPr>
       </w:pPr>
-      <w:bookmarkStart w:id="36" w:name="_Toc265091682"/>
+      <w:bookmarkStart w:id="37" w:name="_Toc265091682"/>
       <w:r>
         <w:rPr>
           <w:rFonts w:ascii="黑体" w:eastAsia="黑体" w:hAnsi="宋体" w:hint="eastAsia"/>
@@ -15553,7 +14905,7 @@
         </w:rPr>
         <w:t>储存</w:t>
       </w:r>
-      <w:bookmarkEnd w:id="36"/>
+      <w:bookmarkEnd w:id="37"/>
     </w:p>
     <w:p>
       <w:pPr>
@@ -15710,7 +15062,7 @@
           <w:sz w:val="24"/>
         </w:rPr>
       </w:pPr>
-      <w:bookmarkStart w:id="37" w:name="_Toc265091683"/>
+      <w:bookmarkStart w:id="38" w:name="_Toc265091683"/>
       <w:r>
         <w:rPr>
           <w:rFonts w:ascii="宋体" w:hAnsi="宋体" w:hint="eastAsia"/>
@@ -15732,7 +15084,7 @@
         </w:rPr>
         <w:t>Application</w:t>
       </w:r>
-      <w:bookmarkEnd w:id="37"/>
+      <w:bookmarkEnd w:id="38"/>
     </w:p>
     <w:p>
       <w:pPr>
@@ -16128,7 +15480,7 @@
                     </pic:cNvPicPr>
                   </pic:nvPicPr>
                   <pic:blipFill>
-                    <a:blip r:embed="rId21"/>
+                    <a:blip r:embed="rId22"/>
                     <a:srcRect/>
                     <a:stretch>
                       <a:fillRect/>
@@ -16239,7 +15591,7 @@
           <w:sz w:val="24"/>
         </w:rPr>
       </w:pPr>
-      <w:bookmarkStart w:id="38" w:name="_Toc265091684"/>
+      <w:bookmarkStart w:id="39" w:name="_Toc265091684"/>
       <w:r>
         <w:rPr>
           <w:rFonts w:ascii="宋体" w:hAnsi="宋体" w:hint="eastAsia"/>
@@ -16261,7 +15613,7 @@
         </w:rPr>
         <w:t>Business Component</w:t>
       </w:r>
-      <w:bookmarkEnd w:id="38"/>
+      <w:bookmarkEnd w:id="39"/>
     </w:p>
     <w:p>
       <w:pPr>
@@ -16469,7 +15821,7 @@
                     </pic:cNvPicPr>
                   </pic:nvPicPr>
                   <pic:blipFill>
-                    <a:blip r:embed="rId22"/>
+                    <a:blip r:embed="rId23"/>
                     <a:srcRect/>
                     <a:stretch>
                       <a:fillRect/>
@@ -16689,7 +16041,7 @@
                     </pic:cNvPicPr>
                   </pic:nvPicPr>
                   <pic:blipFill>
-                    <a:blip r:embed="rId23"/>
+                    <a:blip r:embed="rId24"/>
                     <a:srcRect/>
                     <a:stretch>
                       <a:fillRect/>
@@ -16840,7 +16192,7 @@
           <w:sz w:val="24"/>
         </w:rPr>
       </w:pPr>
-      <w:bookmarkStart w:id="39" w:name="_Toc265091685"/>
+      <w:bookmarkStart w:id="40" w:name="_Toc265091685"/>
       <w:r>
         <w:rPr>
           <w:rFonts w:ascii="宋体" w:hAnsi="宋体" w:hint="eastAsia"/>
@@ -16855,7 +16207,7 @@
         </w:rPr>
         <w:t>元模型层</w:t>
       </w:r>
-      <w:bookmarkEnd w:id="39"/>
+      <w:bookmarkEnd w:id="40"/>
     </w:p>
     <w:p>
       <w:pPr>
@@ -17164,7 +16516,7 @@
                     </pic:cNvPicPr>
                   </pic:nvPicPr>
                   <pic:blipFill>
-                    <a:blip r:embed="rId24"/>
+                    <a:blip r:embed="rId25"/>
                     <a:srcRect/>
                     <a:stretch>
                       <a:fillRect/>
@@ -17487,7 +16839,7 @@
                     </pic:cNvPicPr>
                   </pic:nvPicPr>
                   <pic:blipFill>
-                    <a:blip r:embed="rId25"/>
+                    <a:blip r:embed="rId26"/>
                     <a:srcRect/>
                     <a:stretch>
                       <a:fillRect/>
@@ -17820,7 +17172,7 @@
                     </pic:cNvPicPr>
                   </pic:nvPicPr>
                   <pic:blipFill>
-                    <a:blip r:embed="rId26"/>
+                    <a:blip r:embed="rId27"/>
                     <a:srcRect/>
                     <a:stretch>
                       <a:fillRect/>
@@ -18341,7 +17693,7 @@
                     </pic:cNvPicPr>
                   </pic:nvPicPr>
                   <pic:blipFill>
-                    <a:blip r:embed="rId27"/>
+                    <a:blip r:embed="rId28"/>
                     <a:srcRect/>
                     <a:stretch>
                       <a:fillRect/>
@@ -18589,7 +17941,7 @@
                     </pic:cNvPicPr>
                   </pic:nvPicPr>
                   <pic:blipFill>
-                    <a:blip r:embed="rId28"/>
+                    <a:blip r:embed="rId29"/>
                     <a:srcRect/>
                     <a:stretch>
                       <a:fillRect/>
@@ -18828,7 +18180,7 @@
                     </pic:cNvPicPr>
                   </pic:nvPicPr>
                   <pic:blipFill>
-                    <a:blip r:embed="rId29"/>
+                    <a:blip r:embed="rId30"/>
                     <a:srcRect/>
                     <a:stretch>
                       <a:fillRect/>
@@ -19151,7 +18503,7 @@
                     </pic:cNvPicPr>
                   </pic:nvPicPr>
                   <pic:blipFill>
-                    <a:blip r:embed="rId30"/>
+                    <a:blip r:embed="rId31"/>
                     <a:srcRect/>
                     <a:stretch>
                       <a:fillRect/>
@@ -19479,7 +18831,7 @@
                     </pic:cNvPicPr>
                   </pic:nvPicPr>
                   <pic:blipFill>
-                    <a:blip r:embed="rId31"/>
+                    <a:blip r:embed="rId32"/>
                     <a:srcRect/>
                     <a:stretch>
                       <a:fillRect/>
@@ -19565,7 +18917,7 @@
           <w:szCs w:val="28"/>
         </w:rPr>
       </w:pPr>
-      <w:bookmarkStart w:id="40" w:name="_Toc265091686"/>
+      <w:bookmarkStart w:id="41" w:name="_Toc265091686"/>
       <w:r>
         <w:rPr>
           <w:rFonts w:ascii="黑体" w:eastAsia="黑体" w:hAnsi="宋体" w:hint="eastAsia"/>
@@ -19606,7 +18958,7 @@
         </w:rPr>
         <w:t>基础框架设计</w:t>
       </w:r>
-      <w:bookmarkEnd w:id="40"/>
+      <w:bookmarkEnd w:id="41"/>
     </w:p>
     <w:p>
       <w:pPr>
@@ -19728,7 +19080,7 @@
           <w:sz w:val="24"/>
         </w:rPr>
       </w:pPr>
-      <w:bookmarkStart w:id="41" w:name="_Toc265091687"/>
+      <w:bookmarkStart w:id="42" w:name="_Toc265091687"/>
       <w:r>
         <w:rPr>
           <w:rFonts w:ascii="宋体" w:hAnsi="宋体" w:hint="eastAsia"/>
@@ -19750,7 +19102,7 @@
         </w:rPr>
         <w:t>结构</w:t>
       </w:r>
-      <w:bookmarkEnd w:id="41"/>
+      <w:bookmarkEnd w:id="42"/>
     </w:p>
     <w:p>
       <w:pPr>
@@ -19819,7 +19171,7 @@
                     </pic:cNvPicPr>
                   </pic:nvPicPr>
                   <pic:blipFill>
-                    <a:blip r:embed="rId32"/>
+                    <a:blip r:embed="rId33"/>
                     <a:srcRect/>
                     <a:stretch>
                       <a:fillRect/>
@@ -20136,7 +19488,7 @@
                     </pic:cNvPicPr>
                   </pic:nvPicPr>
                   <pic:blipFill>
-                    <a:blip r:embed="rId33"/>
+                    <a:blip r:embed="rId34"/>
                     <a:srcRect/>
                     <a:stretch>
                       <a:fillRect/>
@@ -20295,7 +19647,7 @@
           <w:sz w:val="24"/>
         </w:rPr>
       </w:pPr>
-      <w:bookmarkStart w:id="42" w:name="_Toc265091688"/>
+      <w:bookmarkStart w:id="43" w:name="_Toc265091688"/>
       <w:r>
         <w:rPr>
           <w:rFonts w:ascii="宋体" w:hAnsi="宋体" w:hint="eastAsia"/>
@@ -20303,7 +19655,7 @@
         </w:rPr>
         <w:t>4.2.2授权模块设计</w:t>
       </w:r>
-      <w:bookmarkEnd w:id="42"/>
+      <w:bookmarkEnd w:id="43"/>
     </w:p>
     <w:p>
       <w:pPr>
@@ -20572,7 +19924,7 @@
                     </pic:cNvPicPr>
                   </pic:nvPicPr>
                   <pic:blipFill>
-                    <a:blip r:embed="rId34"/>
+                    <a:blip r:embed="rId35"/>
                     <a:srcRect/>
                     <a:stretch>
                       <a:fillRect/>
@@ -20756,7 +20108,7 @@
                     </pic:cNvPicPr>
                   </pic:nvPicPr>
                   <pic:blipFill>
-                    <a:blip r:embed="rId35"/>
+                    <a:blip r:embed="rId36"/>
                     <a:srcRect/>
                     <a:stretch>
                       <a:fillRect/>
@@ -20864,7 +20216,7 @@
                     </pic:cNvPicPr>
                   </pic:nvPicPr>
                   <pic:blipFill>
-                    <a:blip r:embed="rId36"/>
+                    <a:blip r:embed="rId37"/>
                     <a:srcRect/>
                     <a:stretch>
                       <a:fillRect/>
@@ -20963,7 +20315,7 @@
                     </pic:cNvPicPr>
                   </pic:nvPicPr>
                   <pic:blipFill>
-                    <a:blip r:embed="rId37"/>
+                    <a:blip r:embed="rId38"/>
                     <a:srcRect/>
                     <a:stretch>
                       <a:fillRect/>
@@ -21303,7 +20655,7 @@
           <w:sz w:val="24"/>
         </w:rPr>
       </w:pPr>
-      <w:bookmarkStart w:id="43" w:name="_Toc265091689"/>
+      <w:bookmarkStart w:id="44" w:name="_Toc265091689"/>
       <w:r>
         <w:rPr>
           <w:rFonts w:ascii="宋体" w:hAnsi="宋体" w:hint="eastAsia"/>
@@ -21325,7 +20677,7 @@
         </w:rPr>
         <w:t>设计</w:t>
       </w:r>
-      <w:bookmarkEnd w:id="43"/>
+      <w:bookmarkEnd w:id="44"/>
     </w:p>
     <w:p>
       <w:pPr>
@@ -21461,7 +20813,7 @@
                     </pic:cNvPicPr>
                   </pic:nvPicPr>
                   <pic:blipFill>
-                    <a:blip r:embed="rId38"/>
+                    <a:blip r:embed="rId39"/>
                     <a:srcRect/>
                     <a:stretch>
                       <a:fillRect/>
@@ -21629,7 +20981,7 @@
           <w:sz w:val="24"/>
         </w:rPr>
       </w:pPr>
-      <w:bookmarkStart w:id="44" w:name="_Toc265091690"/>
+      <w:bookmarkStart w:id="45" w:name="_Toc265091690"/>
       <w:r>
         <w:rPr>
           <w:rFonts w:ascii="宋体" w:hAnsi="宋体" w:hint="eastAsia"/>
@@ -21637,7 +20989,7 @@
         </w:rPr>
         <w:t>4.2.4统一日志管理模块设计</w:t>
       </w:r>
-      <w:bookmarkEnd w:id="44"/>
+      <w:bookmarkEnd w:id="45"/>
     </w:p>
     <w:p>
       <w:pPr>
@@ -21836,7 +21188,7 @@
           <w:szCs w:val="28"/>
         </w:rPr>
       </w:pPr>
-      <w:bookmarkStart w:id="45" w:name="_Toc265091691"/>
+      <w:bookmarkStart w:id="46" w:name="_Toc265091691"/>
       <w:r>
         <w:rPr>
           <w:rFonts w:ascii="黑体" w:eastAsia="黑体" w:hAnsi="宋体" w:hint="eastAsia"/>
@@ -21861,7 +21213,7 @@
         </w:rPr>
         <w:t xml:space="preserve"> 业务引擎设计</w:t>
       </w:r>
-      <w:bookmarkEnd w:id="45"/>
+      <w:bookmarkEnd w:id="46"/>
     </w:p>
     <w:p>
       <w:pPr>
@@ -22083,7 +21435,7 @@
                     </pic:cNvPicPr>
                   </pic:nvPicPr>
                   <pic:blipFill>
-                    <a:blip r:embed="rId39"/>
+                    <a:blip r:embed="rId40"/>
                     <a:srcRect/>
                     <a:stretch>
                       <a:fillRect/>
@@ -22288,7 +21640,7 @@
                     </pic:cNvPicPr>
                   </pic:nvPicPr>
                   <pic:blipFill>
-                    <a:blip r:embed="rId40"/>
+                    <a:blip r:embed="rId41"/>
                     <a:srcRect/>
                     <a:stretch>
                       <a:fillRect/>
@@ -22491,7 +21843,7 @@
                     </pic:cNvPicPr>
                   </pic:nvPicPr>
                   <pic:blipFill>
-                    <a:blip r:embed="rId41"/>
+                    <a:blip r:embed="rId42"/>
                     <a:srcRect/>
                     <a:stretch>
                       <a:fillRect/>
@@ -22733,7 +22085,7 @@
                     </pic:cNvPicPr>
                   </pic:nvPicPr>
                   <pic:blipFill>
-                    <a:blip r:embed="rId42"/>
+                    <a:blip r:embed="rId43"/>
                     <a:srcRect/>
                     <a:stretch>
                       <a:fillRect/>
@@ -22994,7 +22346,7 @@
                     </pic:cNvPicPr>
                   </pic:nvPicPr>
                   <pic:blipFill>
-                    <a:blip r:embed="rId43"/>
+                    <a:blip r:embed="rId44"/>
                     <a:srcRect/>
                     <a:stretch>
                       <a:fillRect/>
@@ -23087,7 +22439,7 @@
           <w:szCs w:val="28"/>
         </w:rPr>
       </w:pPr>
-      <w:bookmarkStart w:id="46" w:name="_Toc265091692"/>
+      <w:bookmarkStart w:id="47" w:name="_Toc265091692"/>
       <w:r>
         <w:rPr>
           <w:rFonts w:ascii="黑体" w:eastAsia="黑体" w:hAnsi="宋体" w:hint="eastAsia"/>
@@ -23096,7 +22448,7 @@
         </w:rPr>
         <w:t>4.4 本章小结</w:t>
       </w:r>
-      <w:bookmarkEnd w:id="46"/>
+      <w:bookmarkEnd w:id="47"/>
     </w:p>
     <w:p>
       <w:pPr>
@@ -23232,7 +22584,7 @@
           <w:szCs w:val="32"/>
         </w:rPr>
       </w:pPr>
-      <w:bookmarkStart w:id="47" w:name="_Toc265091693"/>
+      <w:bookmarkStart w:id="48" w:name="_Toc265091693"/>
       <w:r>
         <w:rPr>
           <w:rFonts w:ascii="黑体" w:eastAsia="黑体" w:hAnsi="宋体" w:hint="eastAsia"/>
@@ -23261,7 +22613,7 @@
         </w:rPr>
         <w:t>应用结果及分析</w:t>
       </w:r>
-      <w:bookmarkEnd w:id="47"/>
+      <w:bookmarkEnd w:id="48"/>
     </w:p>
     <w:p>
       <w:pPr>
@@ -23286,7 +22638,7 @@
           <w:szCs w:val="28"/>
         </w:rPr>
       </w:pPr>
-      <w:bookmarkStart w:id="48" w:name="_Toc265091694"/>
+      <w:bookmarkStart w:id="49" w:name="_Toc265091694"/>
       <w:r>
         <w:rPr>
           <w:rFonts w:ascii="黑体" w:eastAsia="黑体" w:hAnsi="宋体" w:hint="eastAsia"/>
@@ -23327,7 +22679,7 @@
         </w:rPr>
         <w:t>描述</w:t>
       </w:r>
-      <w:bookmarkEnd w:id="48"/>
+      <w:bookmarkEnd w:id="49"/>
     </w:p>
     <w:p>
       <w:pPr>
@@ -23499,7 +22851,7 @@
           <w:sz w:val="24"/>
         </w:rPr>
       </w:pPr>
-      <w:bookmarkStart w:id="49" w:name="_Toc265091695"/>
+      <w:bookmarkStart w:id="50" w:name="_Toc265091695"/>
       <w:r>
         <w:rPr>
           <w:rFonts w:ascii="宋体" w:hAnsi="宋体" w:hint="eastAsia"/>
@@ -23535,7 +22887,7 @@
         </w:rPr>
         <w:t>总体描述</w:t>
       </w:r>
-      <w:bookmarkEnd w:id="49"/>
+      <w:bookmarkEnd w:id="50"/>
     </w:p>
     <w:p>
       <w:pPr>
@@ -23602,10 +22954,10 @@
       </w:pPr>
       <w:r>
         <w:object w:dxaOrig="8012" w:dyaOrig="5829" w14:anchorId="08B2ED41">
-          <v:shape id="_x0000_i1026" type="#_x0000_t75" style="width:400.9pt;height:291.45pt" o:ole="">
-            <v:imagedata r:id="rId44" o:title=""/>
+          <v:shape id="_x0000_i1027" type="#_x0000_t75" style="width:400.75pt;height:291.4pt" o:ole="">
+            <v:imagedata r:id="rId45" o:title=""/>
           </v:shape>
-          <o:OLEObject Type="Embed" ProgID="Visio.Drawing.11" ShapeID="_x0000_i1026" DrawAspect="Content" ObjectID="_1475847356" r:id="rId45"/>
+          <o:OLEObject Type="Embed" ProgID="Visio.Drawing.11" ShapeID="_x0000_i1027" DrawAspect="Content" ObjectID="_1475999211" r:id="rId46"/>
         </w:object>
       </w:r>
       <w:r>
@@ -23684,8 +23036,8 @@
           <w:sz w:val="24"/>
         </w:rPr>
       </w:pPr>
-      <w:bookmarkStart w:id="50" w:name="_Toc154547011"/>
-      <w:bookmarkStart w:id="51" w:name="_Toc265091696"/>
+      <w:bookmarkStart w:id="51" w:name="_Toc154547011"/>
+      <w:bookmarkStart w:id="52" w:name="_Toc265091696"/>
       <w:r>
         <w:rPr>
           <w:rFonts w:ascii="宋体" w:hAnsi="宋体" w:hint="eastAsia"/>
@@ -23693,7 +23045,7 @@
         </w:rPr>
         <w:t>5.1.2</w:t>
       </w:r>
-      <w:bookmarkEnd w:id="50"/>
+      <w:bookmarkEnd w:id="51"/>
       <w:r>
         <w:rPr>
           <w:rFonts w:ascii="宋体" w:hAnsi="宋体" w:hint="eastAsia"/>
@@ -23708,7 +23060,7 @@
         </w:rPr>
         <w:t>功能描述</w:t>
       </w:r>
-      <w:bookmarkEnd w:id="51"/>
+      <w:bookmarkEnd w:id="52"/>
     </w:p>
     <w:p>
       <w:pPr>
@@ -24007,8 +23359,8 @@
           <w:sz w:val="24"/>
         </w:rPr>
       </w:pPr>
-      <w:bookmarkStart w:id="52" w:name="_Toc154546985"/>
-      <w:bookmarkStart w:id="53" w:name="_Toc265091697"/>
+      <w:bookmarkStart w:id="53" w:name="_Toc154546985"/>
+      <w:bookmarkStart w:id="54" w:name="_Toc265091697"/>
       <w:r>
         <w:rPr>
           <w:rFonts w:ascii="宋体" w:hAnsi="宋体" w:hint="eastAsia"/>
@@ -24023,7 +23375,7 @@
         </w:rPr>
         <w:t>计划调度业务流程</w:t>
       </w:r>
-      <w:bookmarkEnd w:id="52"/>
+      <w:bookmarkEnd w:id="53"/>
       <w:r>
         <w:rPr>
           <w:rFonts w:ascii="宋体" w:hAnsi="宋体" w:hint="eastAsia"/>
@@ -24031,7 +23383,7 @@
         </w:rPr>
         <w:t>描述</w:t>
       </w:r>
-      <w:bookmarkEnd w:id="53"/>
+      <w:bookmarkEnd w:id="54"/>
     </w:p>
     <w:p>
       <w:pPr>
@@ -24194,7 +23546,7 @@
         </w:rPr>
         <w:t>和生产任务一起下发的有</w:t>
       </w:r>
-      <w:bookmarkStart w:id="54" w:name="OLE_LINK3"/>
+      <w:bookmarkStart w:id="55" w:name="OLE_LINK3"/>
       <w:r>
         <w:rPr>
           <w:rFonts w:ascii="宋体" w:hAnsi="宋体" w:hint="eastAsia"/>
@@ -24202,7 +23554,7 @@
         </w:rPr>
         <w:t>工票、工艺过程卡、质量控制卡</w:t>
       </w:r>
-      <w:bookmarkEnd w:id="54"/>
+      <w:bookmarkEnd w:id="55"/>
       <w:r>
         <w:rPr>
           <w:rFonts w:ascii="宋体" w:hAnsi="宋体" w:hint="eastAsia"/>
@@ -24315,10 +23667,10 @@
           <w:szCs w:val="21"/>
         </w:rPr>
         <w:object w:dxaOrig="7241" w:dyaOrig="6331" w14:anchorId="53447BDA">
-          <v:shape id="_x0000_i1027" type="#_x0000_t75" style="width:361.75pt;height:316.8pt" o:ole="">
-            <v:imagedata r:id="rId46" o:title=""/>
+          <v:shape id="_x0000_i1028" type="#_x0000_t75" style="width:361.35pt;height:316.55pt" o:ole="">
+            <v:imagedata r:id="rId47" o:title=""/>
           </v:shape>
-          <o:OLEObject Type="Embed" ProgID="Visio.Drawing.11" ShapeID="_x0000_i1027" DrawAspect="Content" ObjectID="_1475847357" r:id="rId47"/>
+          <o:OLEObject Type="Embed" ProgID="Visio.Drawing.11" ShapeID="_x0000_i1028" DrawAspect="Content" ObjectID="_1475999212" r:id="rId48"/>
         </w:object>
       </w:r>
     </w:p>
@@ -24359,8 +23711,8 @@
           <w:sz w:val="24"/>
         </w:rPr>
       </w:pPr>
-      <w:bookmarkStart w:id="55" w:name="_Toc154546986"/>
-      <w:bookmarkStart w:id="56" w:name="_Toc265091698"/>
+      <w:bookmarkStart w:id="56" w:name="_Toc154546986"/>
+      <w:bookmarkStart w:id="57" w:name="_Toc265091698"/>
       <w:r>
         <w:rPr>
           <w:rFonts w:ascii="宋体" w:hAnsi="宋体" w:hint="eastAsia"/>
@@ -24375,7 +23727,7 @@
         </w:rPr>
         <w:t>计划调度用例</w:t>
       </w:r>
-      <w:bookmarkEnd w:id="55"/>
+      <w:bookmarkEnd w:id="56"/>
       <w:r>
         <w:rPr>
           <w:rFonts w:ascii="宋体" w:hAnsi="宋体" w:hint="eastAsia"/>
@@ -24383,7 +23735,7 @@
         </w:rPr>
         <w:t>描述</w:t>
       </w:r>
-      <w:bookmarkEnd w:id="56"/>
+      <w:bookmarkEnd w:id="57"/>
     </w:p>
     <w:p>
       <w:pPr>
@@ -24614,7 +23966,7 @@
                     </pic:cNvPicPr>
                   </pic:nvPicPr>
                   <pic:blipFill>
-                    <a:blip r:embed="rId48"/>
+                    <a:blip r:embed="rId49"/>
                     <a:srcRect/>
                     <a:stretch>
                       <a:fillRect/>
@@ -24696,8 +24048,8 @@
           <w:sz w:val="24"/>
         </w:rPr>
       </w:pPr>
-      <w:bookmarkStart w:id="57" w:name="_Toc154546987"/>
-      <w:bookmarkStart w:id="58" w:name="_Toc265091699"/>
+      <w:bookmarkStart w:id="58" w:name="_Toc154546987"/>
+      <w:bookmarkStart w:id="59" w:name="_Toc265091699"/>
       <w:r>
         <w:rPr>
           <w:rFonts w:ascii="宋体" w:hAnsi="宋体" w:hint="eastAsia"/>
@@ -24712,7 +24064,7 @@
         </w:rPr>
         <w:t>计划调度数据流程</w:t>
       </w:r>
-      <w:bookmarkEnd w:id="57"/>
+      <w:bookmarkEnd w:id="58"/>
       <w:r>
         <w:rPr>
           <w:rFonts w:ascii="宋体" w:hAnsi="宋体" w:hint="eastAsia"/>
@@ -24720,7 +24072,7 @@
         </w:rPr>
         <w:t>描述</w:t>
       </w:r>
-      <w:bookmarkEnd w:id="58"/>
+      <w:bookmarkEnd w:id="59"/>
     </w:p>
     <w:p>
       <w:pPr>
@@ -24774,9 +24126,9 @@
         </w:rPr>
         <w:t>数据流程如图5-4所示。</w:t>
       </w:r>
-      <w:bookmarkStart w:id="59" w:name="_Toc154546988"/>
-    </w:p>
-    <w:bookmarkEnd w:id="59"/>
+      <w:bookmarkStart w:id="60" w:name="_Toc154546988"/>
+    </w:p>
+    <w:bookmarkEnd w:id="60"/>
     <w:p>
       <w:pPr>
         <w:autoSpaceDE w:val="0"/>
@@ -26028,10 +25380,10 @@
           <w:szCs w:val="21"/>
         </w:rPr>
         <w:object w:dxaOrig="6272" w:dyaOrig="2849" w14:anchorId="74B75F85">
-          <v:shape id="_x0000_i1028" type="#_x0000_t75" style="width:391.1pt;height:177.4pt" o:ole="">
-            <v:imagedata r:id="rId49" o:title=""/>
+          <v:shape id="_x0000_i1029" type="#_x0000_t75" style="width:391.25pt;height:177.3pt" o:ole="">
+            <v:imagedata r:id="rId50" o:title=""/>
           </v:shape>
-          <o:OLEObject Type="Embed" ProgID="Visio.Drawing.11" ShapeID="_x0000_i1028" DrawAspect="Content" ObjectID="_1475847358" r:id="rId50"/>
+          <o:OLEObject Type="Embed" ProgID="Visio.Drawing.11" ShapeID="_x0000_i1029" DrawAspect="Content" ObjectID="_1475999213" r:id="rId51"/>
         </w:object>
       </w:r>
     </w:p>
@@ -26104,7 +25456,7 @@
           <w:szCs w:val="28"/>
         </w:rPr>
       </w:pPr>
-      <w:bookmarkStart w:id="60" w:name="_Toc265091700"/>
+      <w:bookmarkStart w:id="61" w:name="_Toc265091700"/>
       <w:r>
         <w:rPr>
           <w:rFonts w:ascii="黑体" w:eastAsia="黑体" w:hAnsi="宋体" w:hint="eastAsia"/>
@@ -26129,7 +25481,7 @@
         </w:rPr>
         <w:t>结果</w:t>
       </w:r>
-      <w:bookmarkEnd w:id="60"/>
+      <w:bookmarkEnd w:id="61"/>
     </w:p>
     <w:p>
       <w:pPr>
@@ -26150,7 +25502,7 @@
           <w:sz w:val="24"/>
         </w:rPr>
       </w:pPr>
-      <w:bookmarkStart w:id="61" w:name="_Toc265091701"/>
+      <w:bookmarkStart w:id="62" w:name="_Toc265091701"/>
       <w:r>
         <w:rPr>
           <w:rFonts w:ascii="宋体" w:hAnsi="宋体" w:hint="eastAsia"/>
@@ -26193,7 +25545,7 @@
         </w:rPr>
         <w:t>计划调度业务建模</w:t>
       </w:r>
-      <w:bookmarkEnd w:id="61"/>
+      <w:bookmarkEnd w:id="62"/>
     </w:p>
     <w:p>
       <w:pPr>
@@ -27916,7 +27268,7 @@
                     </pic:cNvPicPr>
                   </pic:nvPicPr>
                   <pic:blipFill>
-                    <a:blip r:embed="rId51"/>
+                    <a:blip r:embed="rId52"/>
                     <a:srcRect/>
                     <a:stretch>
                       <a:fillRect/>
@@ -28637,7 +27989,7 @@
           <w:sz w:val="24"/>
         </w:rPr>
       </w:pPr>
-      <w:bookmarkStart w:id="62" w:name="_Toc265091702"/>
+      <w:bookmarkStart w:id="63" w:name="_Toc265091702"/>
       <w:r>
         <w:rPr>
           <w:rFonts w:ascii="宋体" w:hAnsi="宋体" w:hint="eastAsia"/>
@@ -28687,7 +28039,7 @@
         </w:rPr>
         <w:t>并进行测试</w:t>
       </w:r>
-      <w:bookmarkEnd w:id="62"/>
+      <w:bookmarkEnd w:id="63"/>
     </w:p>
     <w:p>
       <w:pPr>
@@ -28914,7 +28266,7 @@
                     </pic:cNvPicPr>
                   </pic:nvPicPr>
                   <pic:blipFill>
-                    <a:blip r:embed="rId52"/>
+                    <a:blip r:embed="rId53"/>
                     <a:srcRect/>
                     <a:stretch>
                       <a:fillRect/>
@@ -29022,7 +28374,7 @@
                     </pic:cNvPicPr>
                   </pic:nvPicPr>
                   <pic:blipFill>
-                    <a:blip r:embed="rId53"/>
+                    <a:blip r:embed="rId54"/>
                     <a:srcRect/>
                     <a:stretch>
                       <a:fillRect/>
@@ -29131,7 +28483,7 @@
                     </pic:cNvPicPr>
                   </pic:nvPicPr>
                   <pic:blipFill>
-                    <a:blip r:embed="rId54"/>
+                    <a:blip r:embed="rId55"/>
                     <a:srcRect/>
                     <a:stretch>
                       <a:fillRect/>
@@ -29317,7 +28669,7 @@
                     </pic:cNvPicPr>
                   </pic:nvPicPr>
                   <pic:blipFill>
-                    <a:blip r:embed="rId55"/>
+                    <a:blip r:embed="rId56"/>
                     <a:srcRect/>
                     <a:stretch>
                       <a:fillRect/>
@@ -29527,7 +28879,7 @@
                     </pic:cNvPicPr>
                   </pic:nvPicPr>
                   <pic:blipFill>
-                    <a:blip r:embed="rId56"/>
+                    <a:blip r:embed="rId57"/>
                     <a:srcRect/>
                     <a:stretch>
                       <a:fillRect/>
@@ -29819,7 +29171,7 @@
                     </pic:cNvPicPr>
                   </pic:nvPicPr>
                   <pic:blipFill>
-                    <a:blip r:embed="rId57"/>
+                    <a:blip r:embed="rId58"/>
                     <a:srcRect/>
                     <a:stretch>
                       <a:fillRect/>
@@ -29926,7 +29278,7 @@
                     </pic:cNvPicPr>
                   </pic:nvPicPr>
                   <pic:blipFill>
-                    <a:blip r:embed="rId58"/>
+                    <a:blip r:embed="rId59"/>
                     <a:srcRect/>
                     <a:stretch>
                       <a:fillRect/>
@@ -30050,7 +29402,7 @@
                     </pic:cNvPicPr>
                   </pic:nvPicPr>
                   <pic:blipFill>
-                    <a:blip r:embed="rId59"/>
+                    <a:blip r:embed="rId60"/>
                     <a:srcRect/>
                     <a:stretch>
                       <a:fillRect/>
@@ -30173,7 +29525,7 @@
                     </pic:cNvPicPr>
                   </pic:nvPicPr>
                   <pic:blipFill>
-                    <a:blip r:embed="rId60"/>
+                    <a:blip r:embed="rId61"/>
                     <a:srcRect/>
                     <a:stretch>
                       <a:fillRect/>
@@ -30387,7 +29739,7 @@
                     </pic:cNvPicPr>
                   </pic:nvPicPr>
                   <pic:blipFill>
-                    <a:blip r:embed="rId61"/>
+                    <a:blip r:embed="rId62"/>
                     <a:srcRect/>
                     <a:stretch>
                       <a:fillRect/>
@@ -30522,7 +29874,7 @@
           <w:sz w:val="24"/>
         </w:rPr>
       </w:pPr>
-      <w:bookmarkStart w:id="63" w:name="_Toc265091703"/>
+      <w:bookmarkStart w:id="64" w:name="_Toc265091703"/>
       <w:r>
         <w:rPr>
           <w:rFonts w:ascii="宋体" w:hAnsi="宋体" w:hint="eastAsia"/>
@@ -30579,7 +29931,7 @@
         </w:rPr>
         <w:t>重新构建</w:t>
       </w:r>
-      <w:bookmarkEnd w:id="63"/>
+      <w:bookmarkEnd w:id="64"/>
     </w:p>
     <w:p>
       <w:pPr>
@@ -30650,7 +30002,7 @@
                     </pic:cNvPicPr>
                   </pic:nvPicPr>
                   <pic:blipFill>
-                    <a:blip r:embed="rId62"/>
+                    <a:blip r:embed="rId63"/>
                     <a:srcRect/>
                     <a:stretch>
                       <a:fillRect/>
@@ -30866,7 +30218,7 @@
                     </pic:cNvPicPr>
                   </pic:nvPicPr>
                   <pic:blipFill>
-                    <a:blip r:embed="rId63"/>
+                    <a:blip r:embed="rId64"/>
                     <a:srcRect/>
                     <a:stretch>
                       <a:fillRect/>
@@ -31068,7 +30420,7 @@
                     </pic:cNvPicPr>
                   </pic:nvPicPr>
                   <pic:blipFill>
-                    <a:blip r:embed="rId64"/>
+                    <a:blip r:embed="rId65"/>
                     <a:srcRect/>
                     <a:stretch>
                       <a:fillRect/>
@@ -31178,7 +30530,7 @@
           <w:szCs w:val="28"/>
         </w:rPr>
       </w:pPr>
-      <w:bookmarkStart w:id="64" w:name="_Toc265091704"/>
+      <w:bookmarkStart w:id="65" w:name="_Toc265091704"/>
       <w:r>
         <w:rPr>
           <w:rFonts w:ascii="黑体" w:eastAsia="黑体" w:hAnsi="宋体" w:hint="eastAsia"/>
@@ -31188,7 +30540,7 @@
         <w:lastRenderedPageBreak/>
         <w:t>5.3 结果分析</w:t>
       </w:r>
-      <w:bookmarkEnd w:id="64"/>
+      <w:bookmarkEnd w:id="65"/>
     </w:p>
     <w:p>
       <w:pPr>
@@ -34662,7 +34014,7 @@
           <w:szCs w:val="28"/>
         </w:rPr>
       </w:pPr>
-      <w:bookmarkStart w:id="65" w:name="_Toc265091705"/>
+      <w:bookmarkStart w:id="66" w:name="_Toc265091705"/>
       <w:r>
         <w:rPr>
           <w:rFonts w:ascii="黑体" w:eastAsia="黑体" w:hAnsi="宋体" w:hint="eastAsia"/>
@@ -34671,7 +34023,7 @@
         </w:rPr>
         <w:t>5.4 本章小结</w:t>
       </w:r>
-      <w:bookmarkEnd w:id="65"/>
+      <w:bookmarkEnd w:id="66"/>
     </w:p>
     <w:p>
       <w:pPr>
@@ -34778,7 +34130,7 @@
           <w:szCs w:val="32"/>
         </w:rPr>
       </w:pPr>
-      <w:bookmarkStart w:id="66" w:name="_Toc265091706"/>
+      <w:bookmarkStart w:id="67" w:name="_Toc265091706"/>
       <w:r>
         <w:rPr>
           <w:rFonts w:ascii="黑体" w:eastAsia="黑体" w:hAnsi="宋体" w:hint="eastAsia"/>
@@ -34798,8 +34150,8 @@
         </w:rPr>
         <w:t>章 结论</w:t>
       </w:r>
-      <w:bookmarkEnd w:id="25"/>
-      <w:bookmarkEnd w:id="66"/>
+      <w:bookmarkEnd w:id="26"/>
+      <w:bookmarkEnd w:id="67"/>
     </w:p>
     <w:p>
       <w:pPr>
@@ -34894,7 +34246,7 @@
           <w:szCs w:val="28"/>
         </w:rPr>
       </w:pPr>
-      <w:bookmarkStart w:id="67" w:name="_Toc265091707"/>
+      <w:bookmarkStart w:id="68" w:name="_Toc265091707"/>
       <w:r>
         <w:rPr>
           <w:rFonts w:ascii="黑体" w:eastAsia="黑体" w:hAnsi="宋体" w:hint="eastAsia"/>
@@ -34935,7 +34287,7 @@
         </w:rPr>
         <w:t>总结</w:t>
       </w:r>
-      <w:bookmarkEnd w:id="67"/>
+      <w:bookmarkEnd w:id="68"/>
     </w:p>
     <w:p>
       <w:pPr>
@@ -35493,7 +34845,7 @@
           <w:szCs w:val="28"/>
         </w:rPr>
       </w:pPr>
-      <w:bookmarkStart w:id="68" w:name="_Toc265091708"/>
+      <w:bookmarkStart w:id="69" w:name="_Toc265091708"/>
       <w:r>
         <w:rPr>
           <w:rFonts w:ascii="黑体" w:eastAsia="黑体" w:hAnsi="宋体" w:hint="eastAsia"/>
@@ -35542,7 +34894,7 @@
         </w:rPr>
         <w:t>展望</w:t>
       </w:r>
-      <w:bookmarkEnd w:id="68"/>
+      <w:bookmarkEnd w:id="69"/>
     </w:p>
     <w:p>
       <w:pPr>
@@ -35816,7 +35168,7 @@
     </w:p>
     <w:p>
       <w:pPr>
-        <w:pStyle w:val="10"/>
+        <w:pStyle w:val="1"/>
         <w:ind w:firstLineChars="0" w:firstLine="0"/>
         <w:jc w:val="center"/>
       </w:pPr>
@@ -35839,7 +35191,7 @@
           <w:szCs w:val="32"/>
         </w:rPr>
       </w:pPr>
-      <w:bookmarkStart w:id="69" w:name="_Toc265091709"/>
+      <w:bookmarkStart w:id="70" w:name="_Toc265091709"/>
       <w:r>
         <w:rPr>
           <w:rFonts w:ascii="黑体" w:eastAsia="黑体" w:hAnsi="宋体" w:hint="eastAsia"/>
@@ -35849,7 +35201,7 @@
         <w:lastRenderedPageBreak/>
         <w:t>参考文献</w:t>
       </w:r>
-      <w:bookmarkEnd w:id="69"/>
+      <w:bookmarkEnd w:id="70"/>
     </w:p>
     <w:p>
       <w:pPr>
@@ -35877,7 +35229,7 @@
         </w:rPr>
         <w:t xml:space="preserve">[1] </w:t>
       </w:r>
-      <w:hyperlink r:id="rId65" w:history="1">
+      <w:hyperlink r:id="rId66" w:history="1">
         <w:r>
           <w:rPr>
             <w:szCs w:val="20"/>
@@ -36476,7 +35828,7 @@
         </w:rPr>
         <w:t>.</w:t>
       </w:r>
-      <w:hyperlink r:id="rId66" w:history="1">
+      <w:hyperlink r:id="rId67" w:history="1">
         <w:r>
           <w:rPr>
             <w:szCs w:val="20"/>
@@ -36770,7 +36122,7 @@
         </w:rPr>
         <w:t xml:space="preserve"> </w:t>
       </w:r>
-      <w:hyperlink r:id="rId67" w:history="1">
+      <w:hyperlink r:id="rId68" w:history="1">
         <w:r>
           <w:rPr>
             <w:szCs w:val="20"/>
@@ -38580,7 +37932,7 @@
         </w:rPr>
         <w:t xml:space="preserve">. </w:t>
       </w:r>
-      <w:hyperlink r:id="rId68" w:tgtFrame="_blank" w:history="1">
+      <w:hyperlink r:id="rId69" w:tgtFrame="_blank" w:history="1">
         <w:r>
           <w:rPr>
             <w:szCs w:val="20"/>
@@ -38744,7 +38096,7 @@
         </w:rPr>
         <w:t xml:space="preserve"> </w:t>
       </w:r>
-      <w:hyperlink r:id="rId69" w:history="1">
+      <w:hyperlink r:id="rId70" w:history="1">
         <w:r>
           <w:rPr>
             <w:szCs w:val="20"/>
@@ -38765,7 +38117,7 @@
         </w:rPr>
         <w:t xml:space="preserve"> </w:t>
       </w:r>
-      <w:hyperlink r:id="rId70" w:history="1">
+      <w:hyperlink r:id="rId71" w:history="1">
         <w:r>
           <w:rPr>
             <w:szCs w:val="20"/>
@@ -38848,7 +38200,7 @@
         </w:rPr>
         <w:t>.</w:t>
       </w:r>
-      <w:hyperlink r:id="rId71" w:history="1">
+      <w:hyperlink r:id="rId72" w:history="1">
         <w:r>
           <w:rPr>
             <w:szCs w:val="20"/>
@@ -39124,7 +38476,7 @@
         </w:rPr>
         <w:t xml:space="preserve"> </w:t>
       </w:r>
-      <w:hyperlink r:id="rId72" w:tooltip="Erich Gamma" w:history="1">
+      <w:hyperlink r:id="rId73" w:tooltip="Erich Gamma" w:history="1">
         <w:r>
           <w:rPr>
             <w:szCs w:val="20"/>
@@ -39138,7 +38490,7 @@
         </w:rPr>
         <w:t>, </w:t>
       </w:r>
-      <w:hyperlink r:id="rId73" w:tooltip="Richard Helm" w:history="1">
+      <w:hyperlink r:id="rId74" w:tooltip="Richard Helm" w:history="1">
         <w:r>
           <w:rPr>
             <w:szCs w:val="20"/>
@@ -39152,7 +38504,7 @@
         </w:rPr>
         <w:t>, </w:t>
       </w:r>
-      <w:hyperlink r:id="rId74" w:tooltip="Ralph Johnson" w:history="1">
+      <w:hyperlink r:id="rId75" w:tooltip="Ralph Johnson" w:history="1">
         <w:r>
           <w:rPr>
             <w:szCs w:val="20"/>
@@ -39173,7 +38525,7 @@
         </w:rPr>
         <w:t> </w:t>
       </w:r>
-      <w:hyperlink r:id="rId75" w:tooltip="John Vlissides" w:history="1">
+      <w:hyperlink r:id="rId76" w:tooltip="John Vlissides" w:history="1">
         <w:r>
           <w:rPr>
             <w:szCs w:val="20"/>
@@ -39500,7 +38852,7 @@
         </w:rPr>
         <w:t xml:space="preserve"> </w:t>
       </w:r>
-      <w:hyperlink r:id="rId76" w:tgtFrame="_blank" w:history="1">
+      <w:hyperlink r:id="rId77" w:tgtFrame="_blank" w:history="1">
         <w:r>
           <w:rPr>
             <w:szCs w:val="20"/>
@@ -39555,7 +38907,7 @@
           <w:szCs w:val="32"/>
         </w:rPr>
       </w:pPr>
-      <w:bookmarkStart w:id="70" w:name="_Toc265091710"/>
+      <w:bookmarkStart w:id="71" w:name="_Toc265091710"/>
       <w:r>
         <w:rPr>
           <w:rFonts w:ascii="黑体" w:eastAsia="黑体" w:hAnsi="宋体" w:hint="eastAsia"/>
@@ -39565,7 +38917,7 @@
         <w:lastRenderedPageBreak/>
         <w:t>谢辞</w:t>
       </w:r>
-      <w:bookmarkEnd w:id="70"/>
+      <w:bookmarkEnd w:id="71"/>
     </w:p>
     <w:p>
       <w:pPr>
@@ -39873,7 +39225,7 @@
       </w:r>
     </w:p>
     <w:sectPr>
-      <w:footerReference w:type="default" r:id="rId77"/>
+      <w:footerReference w:type="default" r:id="rId78"/>
       <w:pgSz w:w="11906" w:h="16838"/>
       <w:pgMar w:top="1440" w:right="1800" w:bottom="1440" w:left="1800" w:header="851" w:footer="992" w:gutter="0"/>
       <w:pgNumType w:start="1"/>
@@ -39889,11 +39241,11 @@
   <w:comment w:id="4" w:author="nhat quang do" w:date="2014-10-26T15:35:00Z" w:initials="nqd">
     <w:p>
       <w:pPr>
-        <w:pStyle w:val="af2"/>
-      </w:pPr>
-      <w:r>
-        <w:rPr>
-          <w:rStyle w:val="af1"/>
+        <w:pStyle w:val="CommentText"/>
+      </w:pPr>
+      <w:r>
+        <w:rPr>
+          <w:rStyle w:val="CommentReference"/>
         </w:rPr>
         <w:annotationRef/>
       </w:r>
@@ -39914,11 +39266,11 @@
   <w:comment w:id="6" w:author="nhat quang do" w:date="2014-10-26T15:54:00Z" w:initials="nqd">
     <w:p>
       <w:pPr>
-        <w:pStyle w:val="af2"/>
-      </w:pPr>
-      <w:r>
-        <w:rPr>
-          <w:rStyle w:val="af1"/>
+        <w:pStyle w:val="CommentText"/>
+      </w:pPr>
+      <w:r>
+        <w:rPr>
+          <w:rStyle w:val="CommentReference"/>
         </w:rPr>
         <w:annotationRef/>
       </w:r>
@@ -39933,11 +39285,11 @@
   <w:comment w:id="9" w:author="nhat quang do" w:date="2014-10-26T15:55:00Z" w:initials="nqd">
     <w:p>
       <w:pPr>
-        <w:pStyle w:val="af2"/>
-      </w:pPr>
-      <w:r>
-        <w:rPr>
-          <w:rStyle w:val="af1"/>
+        <w:pStyle w:val="CommentText"/>
+      </w:pPr>
+      <w:r>
+        <w:rPr>
+          <w:rStyle w:val="CommentReference"/>
         </w:rPr>
         <w:annotationRef/>
       </w:r>
@@ -39952,14 +39304,11 @@
   <w:comment w:id="10" w:author="nhat quang do" w:date="2014-10-26T16:07:00Z" w:initials="nqd">
     <w:p>
       <w:pPr>
-        <w:pStyle w:val="af2"/>
-        <w:rPr>
-          <w:rFonts w:hint="eastAsia"/>
-        </w:rPr>
-      </w:pPr>
-      <w:r>
-        <w:rPr>
-          <w:rStyle w:val="af1"/>
+        <w:pStyle w:val="CommentText"/>
+      </w:pPr>
+      <w:r>
+        <w:rPr>
+          <w:rStyle w:val="CommentReference"/>
         </w:rPr>
         <w:annotationRef/>
       </w:r>
@@ -39974,11 +39323,11 @@
   <w:comment w:id="12" w:author="nhat quang do" w:date="2014-10-26T15:55:00Z" w:initials="nqd">
     <w:p>
       <w:pPr>
-        <w:pStyle w:val="af2"/>
-      </w:pPr>
-      <w:r>
-        <w:rPr>
-          <w:rStyle w:val="af1"/>
+        <w:pStyle w:val="CommentText"/>
+      </w:pPr>
+      <w:r>
+        <w:rPr>
+          <w:rStyle w:val="CommentReference"/>
         </w:rPr>
         <w:annotationRef/>
       </w:r>
@@ -39990,17 +39339,14 @@
       </w:r>
     </w:p>
   </w:comment>
-  <w:comment w:id="17" w:author="nhat quang do" w:date="2014-10-26T16:49:00Z" w:initials="nqd">
-    <w:p>
-      <w:pPr>
-        <w:pStyle w:val="af2"/>
-        <w:rPr>
-          <w:rFonts w:hint="eastAsia"/>
-        </w:rPr>
-      </w:pPr>
-      <w:r>
-        <w:rPr>
-          <w:rStyle w:val="af1"/>
+  <w:comment w:id="16" w:author="nhat quang do" w:date="2014-10-26T16:49:00Z" w:initials="nqd">
+    <w:p>
+      <w:pPr>
+        <w:pStyle w:val="CommentText"/>
+      </w:pPr>
+      <w:r>
+        <w:rPr>
+          <w:rStyle w:val="CommentReference"/>
         </w:rPr>
         <w:annotationRef/>
       </w:r>
@@ -40009,6 +39355,25 @@
           <w:rFonts w:hint="eastAsia"/>
         </w:rPr>
         <w:t>need to fix</w:t>
+      </w:r>
+    </w:p>
+  </w:comment>
+  <w:comment w:id="21" w:author="nhat quang do" w:date="2014-10-27T17:26:00Z" w:initials="nqd">
+    <w:p>
+      <w:pPr>
+        <w:pStyle w:val="CommentText"/>
+      </w:pPr>
+      <w:r>
+        <w:rPr>
+          <w:rStyle w:val="CommentReference"/>
+        </w:rPr>
+        <w:annotationRef/>
+      </w:r>
+      <w:r>
+        <w:rPr>
+          <w:rFonts w:hint="eastAsia"/>
+        </w:rPr>
+        <w:t>Need some content here</w:t>
       </w:r>
     </w:p>
   </w:comment>
@@ -40023,6 +39388,7 @@
   <w15:commentEx w15:paraId="6FEC45EA" w15:done="0"/>
   <w15:commentEx w15:paraId="5FCBC338" w15:done="0"/>
   <w15:commentEx w15:paraId="1452696E" w15:done="0"/>
+  <w15:commentEx w15:paraId="17AD16E5" w15:done="0"/>
 </w15:commentsEx>
 </file>
 
@@ -40049,7 +39415,7 @@
 <w:ftr xmlns:wpc="http://schemas.microsoft.com/office/word/2010/wordprocessingCanvas" xmlns:mc="http://schemas.openxmlformats.org/markup-compatibility/2006" xmlns:o="urn:schemas-microsoft-com:office:office" xmlns:r="http://schemas.openxmlformats.org/officeDocument/2006/relationships" xmlns:m="http://schemas.openxmlformats.org/officeDocument/2006/math" xmlns:v="urn:schemas-microsoft-com:vml" xmlns:wp14="http://schemas.microsoft.com/office/word/2010/wordprocessingDrawing" xmlns:wp="http://schemas.openxmlformats.org/drawingml/2006/wordprocessingDrawing" xmlns:w10="urn:schemas-microsoft-com:office:word" xmlns:w="http://schemas.openxmlformats.org/wordprocessingml/2006/main" xmlns:w14="http://schemas.microsoft.com/office/word/2010/wordml" xmlns:w15="http://schemas.microsoft.com/office/word/2012/wordml" xmlns:wpg="http://schemas.microsoft.com/office/word/2010/wordprocessingGroup" xmlns:wpi="http://schemas.microsoft.com/office/word/2010/wordprocessingInk" xmlns:wne="http://schemas.microsoft.com/office/word/2006/wordml" xmlns:wps="http://schemas.microsoft.com/office/word/2010/wordprocessingShape" mc:Ignorable="w14 w15 wp14">
   <w:p>
     <w:pPr>
-      <w:pStyle w:val="a5"/>
+      <w:pStyle w:val="Footer"/>
     </w:pPr>
   </w:p>
 </w:ftr>
@@ -40059,7 +39425,7 @@
 <w:ftr xmlns:wpc="http://schemas.microsoft.com/office/word/2010/wordprocessingCanvas" xmlns:mc="http://schemas.openxmlformats.org/markup-compatibility/2006" xmlns:o="urn:schemas-microsoft-com:office:office" xmlns:r="http://schemas.openxmlformats.org/officeDocument/2006/relationships" xmlns:m="http://schemas.openxmlformats.org/officeDocument/2006/math" xmlns:v="urn:schemas-microsoft-com:vml" xmlns:wp14="http://schemas.microsoft.com/office/word/2010/wordprocessingDrawing" xmlns:wp="http://schemas.openxmlformats.org/drawingml/2006/wordprocessingDrawing" xmlns:w10="urn:schemas-microsoft-com:office:word" xmlns:w="http://schemas.openxmlformats.org/wordprocessingml/2006/main" xmlns:w14="http://schemas.microsoft.com/office/word/2010/wordml" xmlns:w15="http://schemas.microsoft.com/office/word/2012/wordml" xmlns:wpg="http://schemas.microsoft.com/office/word/2010/wordprocessingGroup" xmlns:wpi="http://schemas.microsoft.com/office/word/2010/wordprocessingInk" xmlns:wne="http://schemas.microsoft.com/office/word/2006/wordml" xmlns:wps="http://schemas.microsoft.com/office/word/2010/wordprocessingShape" mc:Ignorable="w14 w15 wp14">
   <w:p>
     <w:pPr>
-      <w:pStyle w:val="a5"/>
+      <w:pStyle w:val="Footer"/>
       <w:jc w:val="center"/>
       <w:rPr>
         <w:kern w:val="0"/>
@@ -40109,7 +39475,7 @@
         <w:kern w:val="0"/>
         <w:szCs w:val="21"/>
       </w:rPr>
-      <w:t>7</w:t>
+      <w:t>9</w:t>
     </w:r>
     <w:r>
       <w:rPr>
@@ -40193,7 +39559,7 @@
 <w:hdr xmlns:wpc="http://schemas.microsoft.com/office/word/2010/wordprocessingCanvas" xmlns:mc="http://schemas.openxmlformats.org/markup-compatibility/2006" xmlns:o="urn:schemas-microsoft-com:office:office" xmlns:r="http://schemas.openxmlformats.org/officeDocument/2006/relationships" xmlns:m="http://schemas.openxmlformats.org/officeDocument/2006/math" xmlns:v="urn:schemas-microsoft-com:vml" xmlns:wp14="http://schemas.microsoft.com/office/word/2010/wordprocessingDrawing" xmlns:wp="http://schemas.openxmlformats.org/drawingml/2006/wordprocessingDrawing" xmlns:w10="urn:schemas-microsoft-com:office:word" xmlns:w="http://schemas.openxmlformats.org/wordprocessingml/2006/main" xmlns:w14="http://schemas.microsoft.com/office/word/2010/wordml" xmlns:w15="http://schemas.microsoft.com/office/word/2012/wordml" xmlns:wpg="http://schemas.microsoft.com/office/word/2010/wordprocessingGroup" xmlns:wpi="http://schemas.microsoft.com/office/word/2010/wordprocessingInk" xmlns:wne="http://schemas.microsoft.com/office/word/2006/wordml" xmlns:wps="http://schemas.microsoft.com/office/word/2010/wordprocessingShape" mc:Ignorable="w14 w15 wp14">
   <w:p>
     <w:pPr>
-      <w:pStyle w:val="a4"/>
+      <w:pStyle w:val="Header"/>
       <w:pBdr>
         <w:bottom w:val="single" w:sz="6" w:space="4" w:color="auto"/>
       </w:pBdr>
@@ -40235,7 +39601,7 @@
   </w:p>
   <w:p>
     <w:pPr>
-      <w:pStyle w:val="a4"/>
+      <w:pStyle w:val="Header"/>
       <w:pBdr>
         <w:bottom w:val="single" w:sz="6" w:space="4" w:color="auto"/>
       </w:pBdr>
@@ -40278,7 +39644,7 @@
       <w:lvlText w:val="(%1)"/>
       <w:lvlJc w:val="left"/>
       <w:pPr>
-        <w:ind w:left="720" w:hanging="405"/>
+        <w:ind w:left="3600" w:hanging="405"/>
       </w:pPr>
       <w:rPr>
         <w:rFonts w:hint="default"/>
@@ -40290,7 +39656,7 @@
       <w:lvlText w:val="%2)"/>
       <w:lvlJc w:val="left"/>
       <w:pPr>
-        <w:ind w:left="1155" w:hanging="420"/>
+        <w:ind w:left="4035" w:hanging="420"/>
       </w:pPr>
     </w:lvl>
     <w:lvl w:ilvl="2" w:tplc="0409001B" w:tentative="1">
@@ -40299,7 +39665,7 @@
       <w:lvlText w:val="%3."/>
       <w:lvlJc w:val="right"/>
       <w:pPr>
-        <w:ind w:left="1575" w:hanging="420"/>
+        <w:ind w:left="4455" w:hanging="420"/>
       </w:pPr>
     </w:lvl>
     <w:lvl w:ilvl="3" w:tplc="0409000F" w:tentative="1">
@@ -40308,7 +39674,7 @@
       <w:lvlText w:val="%4."/>
       <w:lvlJc w:val="left"/>
       <w:pPr>
-        <w:ind w:left="1995" w:hanging="420"/>
+        <w:ind w:left="4875" w:hanging="420"/>
       </w:pPr>
     </w:lvl>
     <w:lvl w:ilvl="4" w:tplc="04090019" w:tentative="1">
@@ -40317,7 +39683,7 @@
       <w:lvlText w:val="%5)"/>
       <w:lvlJc w:val="left"/>
       <w:pPr>
-        <w:ind w:left="2415" w:hanging="420"/>
+        <w:ind w:left="5295" w:hanging="420"/>
       </w:pPr>
     </w:lvl>
     <w:lvl w:ilvl="5" w:tplc="0409001B" w:tentative="1">
@@ -40326,7 +39692,7 @@
       <w:lvlText w:val="%6."/>
       <w:lvlJc w:val="right"/>
       <w:pPr>
-        <w:ind w:left="2835" w:hanging="420"/>
+        <w:ind w:left="5715" w:hanging="420"/>
       </w:pPr>
     </w:lvl>
     <w:lvl w:ilvl="6" w:tplc="0409000F" w:tentative="1">
@@ -40335,7 +39701,7 @@
       <w:lvlText w:val="%7."/>
       <w:lvlJc w:val="left"/>
       <w:pPr>
-        <w:ind w:left="3255" w:hanging="420"/>
+        <w:ind w:left="6135" w:hanging="420"/>
       </w:pPr>
     </w:lvl>
     <w:lvl w:ilvl="7" w:tplc="04090019" w:tentative="1">
@@ -40344,7 +39710,7 @@
       <w:lvlText w:val="%8)"/>
       <w:lvlJc w:val="left"/>
       <w:pPr>
-        <w:ind w:left="3675" w:hanging="420"/>
+        <w:ind w:left="6555" w:hanging="420"/>
       </w:pPr>
     </w:lvl>
     <w:lvl w:ilvl="8" w:tplc="0409001B" w:tentative="1">
@@ -40353,7 +39719,7 @@
       <w:lvlText w:val="%9."/>
       <w:lvlJc w:val="right"/>
       <w:pPr>
-        <w:ind w:left="4095" w:hanging="420"/>
+        <w:ind w:left="6975" w:hanging="420"/>
       </w:pPr>
     </w:lvl>
   </w:abstractNum>
@@ -45193,7 +44559,7 @@
     <w:lsdException w:name="List Table 6 Colorful Accent 6" w:uiPriority="51"/>
     <w:lsdException w:name="List Table 7 Colorful Accent 6" w:uiPriority="52"/>
   </w:latentStyles>
-  <w:style w:type="paragraph" w:default="1" w:styleId="a">
+  <w:style w:type="paragraph" w:default="1" w:styleId="Normal">
     <w:name w:val="Normal"/>
     <w:qFormat/>
     <w:rsid w:val="00040018"/>
@@ -45207,10 +44573,10 @@
       <w:szCs w:val="24"/>
     </w:rPr>
   </w:style>
-  <w:style w:type="paragraph" w:styleId="1">
+  <w:style w:type="paragraph" w:styleId="Heading1">
     <w:name w:val="heading 1"/>
-    <w:basedOn w:val="a"/>
-    <w:next w:val="a"/>
+    <w:basedOn w:val="Normal"/>
+    <w:next w:val="Normal"/>
     <w:qFormat/>
     <w:rsid w:val="00040018"/>
     <w:pPr>
@@ -45227,10 +44593,10 @@
       <w:szCs w:val="44"/>
     </w:rPr>
   </w:style>
-  <w:style w:type="paragraph" w:styleId="2">
+  <w:style w:type="paragraph" w:styleId="Heading2">
     <w:name w:val="heading 2"/>
-    <w:basedOn w:val="a"/>
-    <w:next w:val="a"/>
+    <w:basedOn w:val="Normal"/>
+    <w:next w:val="Normal"/>
     <w:qFormat/>
     <w:rsid w:val="00040018"/>
     <w:pPr>
@@ -45246,11 +44612,11 @@
       <w:szCs w:val="32"/>
     </w:rPr>
   </w:style>
-  <w:style w:type="paragraph" w:styleId="3">
+  <w:style w:type="paragraph" w:styleId="Heading3">
     <w:name w:val="heading 3"/>
-    <w:basedOn w:val="a"/>
-    <w:next w:val="a"/>
-    <w:link w:val="3Char"/>
+    <w:basedOn w:val="Normal"/>
+    <w:next w:val="Normal"/>
+    <w:link w:val="Heading3Char"/>
     <w:qFormat/>
     <w:rsid w:val="001C5D66"/>
     <w:pPr>
@@ -45266,10 +44632,10 @@
       <w:szCs w:val="32"/>
     </w:rPr>
   </w:style>
-  <w:style w:type="paragraph" w:styleId="4">
+  <w:style w:type="paragraph" w:styleId="Heading4">
     <w:name w:val="heading 4"/>
-    <w:basedOn w:val="a"/>
-    <w:next w:val="a"/>
+    <w:basedOn w:val="Normal"/>
+    <w:next w:val="Normal"/>
     <w:qFormat/>
     <w:rsid w:val="00040018"/>
     <w:pPr>
@@ -45285,10 +44651,10 @@
       <w:szCs w:val="28"/>
     </w:rPr>
   </w:style>
-  <w:style w:type="paragraph" w:styleId="5">
+  <w:style w:type="paragraph" w:styleId="Heading5">
     <w:name w:val="heading 5"/>
-    <w:basedOn w:val="a"/>
-    <w:next w:val="a"/>
+    <w:basedOn w:val="Normal"/>
+    <w:next w:val="Normal"/>
     <w:qFormat/>
     <w:rsid w:val="00040018"/>
     <w:pPr>
@@ -45304,10 +44670,10 @@
       <w:szCs w:val="28"/>
     </w:rPr>
   </w:style>
-  <w:style w:type="paragraph" w:styleId="6">
+  <w:style w:type="paragraph" w:styleId="Heading6">
     <w:name w:val="heading 6"/>
-    <w:basedOn w:val="a"/>
-    <w:next w:val="a"/>
+    <w:basedOn w:val="Normal"/>
+    <w:next w:val="Normal"/>
     <w:qFormat/>
     <w:rsid w:val="00040018"/>
     <w:pPr>
@@ -45323,10 +44689,10 @@
       <w:sz w:val="24"/>
     </w:rPr>
   </w:style>
-  <w:style w:type="paragraph" w:styleId="7">
+  <w:style w:type="paragraph" w:styleId="Heading7">
     <w:name w:val="heading 7"/>
-    <w:basedOn w:val="a"/>
-    <w:next w:val="a"/>
+    <w:basedOn w:val="Normal"/>
+    <w:next w:val="Normal"/>
     <w:qFormat/>
     <w:rsid w:val="00040018"/>
     <w:pPr>
@@ -45341,10 +44707,10 @@
       <w:sz w:val="24"/>
     </w:rPr>
   </w:style>
-  <w:style w:type="paragraph" w:styleId="8">
+  <w:style w:type="paragraph" w:styleId="Heading8">
     <w:name w:val="heading 8"/>
-    <w:basedOn w:val="a"/>
-    <w:next w:val="a"/>
+    <w:basedOn w:val="Normal"/>
+    <w:next w:val="Normal"/>
     <w:qFormat/>
     <w:rsid w:val="00040018"/>
     <w:pPr>
@@ -45358,10 +44724,10 @@
       <w:sz w:val="24"/>
     </w:rPr>
   </w:style>
-  <w:style w:type="paragraph" w:styleId="9">
+  <w:style w:type="paragraph" w:styleId="Heading9">
     <w:name w:val="heading 9"/>
-    <w:basedOn w:val="a"/>
-    <w:next w:val="a"/>
+    <w:basedOn w:val="Normal"/>
+    <w:next w:val="Normal"/>
     <w:qFormat/>
     <w:rsid w:val="00040018"/>
     <w:pPr>
@@ -45376,13 +44742,13 @@
       <w:szCs w:val="21"/>
     </w:rPr>
   </w:style>
-  <w:style w:type="character" w:default="1" w:styleId="a0">
+  <w:style w:type="character" w:default="1" w:styleId="DefaultParagraphFont">
     <w:name w:val="Default Paragraph Font"/>
     <w:uiPriority w:val="1"/>
     <w:semiHidden/>
     <w:unhideWhenUsed/>
   </w:style>
-  <w:style w:type="table" w:default="1" w:styleId="a1">
+  <w:style w:type="table" w:default="1" w:styleId="TableNormal">
     <w:name w:val="Normal Table"/>
     <w:uiPriority w:val="99"/>
     <w:semiHidden/>
@@ -45397,23 +44763,23 @@
       </w:tblCellMar>
     </w:tblPr>
   </w:style>
-  <w:style w:type="numbering" w:default="1" w:styleId="a2">
+  <w:style w:type="numbering" w:default="1" w:styleId="NoList">
     <w:name w:val="No List"/>
     <w:uiPriority w:val="99"/>
     <w:semiHidden/>
     <w:unhideWhenUsed/>
   </w:style>
-  <w:style w:type="paragraph" w:styleId="30">
+  <w:style w:type="paragraph" w:styleId="BodyText3">
     <w:name w:val="Body Text 3"/>
-    <w:basedOn w:val="a"/>
+    <w:basedOn w:val="Normal"/>
     <w:rsid w:val="00040018"/>
     <w:rPr>
       <w:color w:val="FF0000"/>
     </w:rPr>
   </w:style>
-  <w:style w:type="paragraph" w:styleId="a3">
+  <w:style w:type="paragraph" w:styleId="BodyText">
     <w:name w:val="Body Text"/>
-    <w:basedOn w:val="a"/>
+    <w:basedOn w:val="Normal"/>
     <w:rsid w:val="00040018"/>
     <w:pPr>
       <w:jc w:val="center"/>
@@ -45424,10 +44790,10 @@
       <w:szCs w:val="28"/>
     </w:rPr>
   </w:style>
-  <w:style w:type="paragraph" w:styleId="a4">
+  <w:style w:type="paragraph" w:styleId="Header">
     <w:name w:val="header"/>
-    <w:basedOn w:val="a"/>
-    <w:link w:val="Char"/>
+    <w:basedOn w:val="Normal"/>
+    <w:link w:val="HeaderChar"/>
     <w:rsid w:val="00040018"/>
     <w:pPr>
       <w:pBdr>
@@ -45445,10 +44811,10 @@
       <w:szCs w:val="18"/>
     </w:rPr>
   </w:style>
-  <w:style w:type="paragraph" w:styleId="a5">
+  <w:style w:type="paragraph" w:styleId="Footer">
     <w:name w:val="footer"/>
-    <w:basedOn w:val="a"/>
-    <w:link w:val="Char0"/>
+    <w:basedOn w:val="Normal"/>
+    <w:link w:val="FooterChar"/>
     <w:uiPriority w:val="99"/>
     <w:rsid w:val="00040018"/>
     <w:pPr>
@@ -45464,12 +44830,12 @@
       <w:szCs w:val="18"/>
     </w:rPr>
   </w:style>
-  <w:style w:type="character" w:styleId="a6">
+  <w:style w:type="character" w:styleId="PageNumber">
     <w:name w:val="page number"/>
-    <w:basedOn w:val="a0"/>
+    <w:basedOn w:val="DefaultParagraphFont"/>
     <w:rsid w:val="00040018"/>
   </w:style>
-  <w:style w:type="paragraph" w:customStyle="1" w:styleId="10">
+  <w:style w:type="paragraph" w:customStyle="1" w:styleId="1">
     <w:name w:val="正文1"/>
     <w:basedOn w:val="12"/>
     <w:rsid w:val="00040018"/>
@@ -45479,7 +44845,7 @@
   </w:style>
   <w:style w:type="paragraph" w:customStyle="1" w:styleId="12">
     <w:name w:val="样式 正文－1 + (中文) 宋体 首行缩进:  2 字符"/>
-    <w:basedOn w:val="11"/>
+    <w:basedOn w:val="10"/>
     <w:rsid w:val="00040018"/>
     <w:pPr>
       <w:ind w:firstLine="480"/>
@@ -45489,9 +44855,9 @@
       <w:sz w:val="21"/>
     </w:rPr>
   </w:style>
-  <w:style w:type="paragraph" w:customStyle="1" w:styleId="11">
+  <w:style w:type="paragraph" w:customStyle="1" w:styleId="10">
     <w:name w:val="正文－1"/>
-    <w:basedOn w:val="a"/>
+    <w:basedOn w:val="Normal"/>
     <w:rsid w:val="00040018"/>
     <w:pPr>
       <w:ind w:firstLineChars="200" w:firstLine="200"/>
@@ -45502,9 +44868,9 @@
       <w:szCs w:val="20"/>
     </w:rPr>
   </w:style>
-  <w:style w:type="character" w:styleId="a7">
+  <w:style w:type="character" w:styleId="Hyperlink">
     <w:name w:val="Hyperlink"/>
-    <w:basedOn w:val="a0"/>
+    <w:basedOn w:val="DefaultParagraphFont"/>
     <w:uiPriority w:val="99"/>
     <w:rsid w:val="00040018"/>
     <w:rPr>
@@ -45514,7 +44880,7 @@
   </w:style>
   <w:style w:type="character" w:customStyle="1" w:styleId="Char2">
     <w:name w:val="Char2"/>
-    <w:basedOn w:val="a0"/>
+    <w:basedOn w:val="DefaultParagraphFont"/>
     <w:rsid w:val="00040018"/>
     <w:rPr>
       <w:rFonts w:eastAsia="黑体"/>
@@ -45525,9 +44891,9 @@
       <w:lang w:val="en-US" w:eastAsia="zh-CN" w:bidi="ar-SA"/>
     </w:rPr>
   </w:style>
-  <w:style w:type="paragraph" w:styleId="a8">
+  <w:style w:type="paragraph" w:styleId="BalloonText">
     <w:name w:val="Balloon Text"/>
-    <w:basedOn w:val="a"/>
+    <w:basedOn w:val="Normal"/>
     <w:semiHidden/>
     <w:rsid w:val="00097E5C"/>
     <w:rPr>
@@ -45537,13 +44903,13 @@
   </w:style>
   <w:style w:type="character" w:customStyle="1" w:styleId="shorttext">
     <w:name w:val="short_text"/>
-    <w:basedOn w:val="a0"/>
+    <w:basedOn w:val="DefaultParagraphFont"/>
     <w:rsid w:val="00DC27F7"/>
   </w:style>
-  <w:style w:type="paragraph" w:styleId="TOC">
+  <w:style w:type="paragraph" w:styleId="TOCHeading">
     <w:name w:val="TOC Heading"/>
-    <w:basedOn w:val="1"/>
-    <w:next w:val="a"/>
+    <w:basedOn w:val="Heading1"/>
+    <w:next w:val="Normal"/>
     <w:uiPriority w:val="39"/>
     <w:qFormat/>
     <w:rsid w:val="00792E92"/>
@@ -45561,18 +44927,18 @@
       <w:szCs w:val="28"/>
     </w:rPr>
   </w:style>
-  <w:style w:type="paragraph" w:styleId="13">
+  <w:style w:type="paragraph" w:styleId="TOC1">
     <w:name w:val="toc 1"/>
-    <w:basedOn w:val="a"/>
-    <w:next w:val="a"/>
+    <w:basedOn w:val="Normal"/>
+    <w:next w:val="Normal"/>
     <w:autoRedefine/>
     <w:uiPriority w:val="39"/>
     <w:rsid w:val="00792E92"/>
   </w:style>
-  <w:style w:type="paragraph" w:styleId="31">
+  <w:style w:type="paragraph" w:styleId="TOC3">
     <w:name w:val="toc 3"/>
-    <w:basedOn w:val="a"/>
-    <w:next w:val="a"/>
+    <w:basedOn w:val="Normal"/>
+    <w:next w:val="Normal"/>
     <w:autoRedefine/>
     <w:uiPriority w:val="39"/>
     <w:rsid w:val="00792E92"/>
@@ -45580,9 +44946,9 @@
       <w:ind w:leftChars="400" w:left="840"/>
     </w:pPr>
   </w:style>
-  <w:style w:type="paragraph" w:styleId="a9">
+  <w:style w:type="paragraph" w:styleId="NormalWeb">
     <w:name w:val="Normal (Web)"/>
-    <w:basedOn w:val="a"/>
+    <w:basedOn w:val="Normal"/>
     <w:uiPriority w:val="99"/>
     <w:unhideWhenUsed/>
     <w:rsid w:val="008D4BBD"/>
@@ -45597,20 +44963,20 @@
       <w:sz w:val="24"/>
     </w:rPr>
   </w:style>
-  <w:style w:type="paragraph" w:styleId="aa">
+  <w:style w:type="paragraph" w:styleId="Date">
     <w:name w:val="Date"/>
-    <w:basedOn w:val="a"/>
-    <w:next w:val="a"/>
-    <w:link w:val="Char1"/>
+    <w:basedOn w:val="Normal"/>
+    <w:next w:val="Normal"/>
+    <w:link w:val="DateChar"/>
     <w:rsid w:val="00962514"/>
     <w:pPr>
       <w:ind w:leftChars="2500" w:left="100"/>
     </w:pPr>
   </w:style>
-  <w:style w:type="character" w:customStyle="1" w:styleId="Char1">
-    <w:name w:val="日期 Char"/>
-    <w:basedOn w:val="a0"/>
-    <w:link w:val="aa"/>
+  <w:style w:type="character" w:customStyle="1" w:styleId="DateChar">
+    <w:name w:val="Date Char"/>
+    <w:basedOn w:val="DefaultParagraphFont"/>
+    <w:link w:val="Date"/>
     <w:rsid w:val="00962514"/>
     <w:rPr>
       <w:kern w:val="2"/>
@@ -45618,9 +44984,9 @@
       <w:szCs w:val="24"/>
     </w:rPr>
   </w:style>
-  <w:style w:type="paragraph" w:styleId="ab">
+  <w:style w:type="paragraph" w:styleId="ListParagraph">
     <w:name w:val="List Paragraph"/>
-    <w:basedOn w:val="a"/>
+    <w:basedOn w:val="Normal"/>
     <w:uiPriority w:val="34"/>
     <w:qFormat/>
     <w:rsid w:val="000864D8"/>
@@ -45630,12 +44996,12 @@
   </w:style>
   <w:style w:type="character" w:customStyle="1" w:styleId="a14c">
     <w:name w:val="a14c"/>
-    <w:basedOn w:val="a0"/>
+    <w:basedOn w:val="DefaultParagraphFont"/>
     <w:rsid w:val="00FB5D89"/>
   </w:style>
-  <w:style w:type="character" w:styleId="ac">
+  <w:style w:type="character" w:styleId="Strong">
     <w:name w:val="Strong"/>
-    <w:basedOn w:val="a0"/>
+    <w:basedOn w:val="DefaultParagraphFont"/>
     <w:uiPriority w:val="22"/>
     <w:qFormat/>
     <w:rsid w:val="00102520"/>
@@ -45646,17 +45012,17 @@
   </w:style>
   <w:style w:type="character" w:customStyle="1" w:styleId="apple-style-span">
     <w:name w:val="apple-style-span"/>
-    <w:basedOn w:val="a0"/>
+    <w:basedOn w:val="DefaultParagraphFont"/>
     <w:rsid w:val="00B70DA4"/>
   </w:style>
   <w:style w:type="character" w:customStyle="1" w:styleId="apple-converted-space">
     <w:name w:val="apple-converted-space"/>
-    <w:basedOn w:val="a0"/>
+    <w:basedOn w:val="DefaultParagraphFont"/>
     <w:rsid w:val="00B70DA4"/>
   </w:style>
-  <w:style w:type="character" w:styleId="ad">
+  <w:style w:type="character" w:styleId="Emphasis">
     <w:name w:val="Emphasis"/>
-    <w:basedOn w:val="a0"/>
+    <w:basedOn w:val="DefaultParagraphFont"/>
     <w:uiPriority w:val="20"/>
     <w:qFormat/>
     <w:rsid w:val="00871166"/>
@@ -45665,10 +45031,10 @@
       <w:iCs/>
     </w:rPr>
   </w:style>
-  <w:style w:type="paragraph" w:styleId="HTML">
+  <w:style w:type="paragraph" w:styleId="HTMLPreformatted">
     <w:name w:val="HTML Preformatted"/>
-    <w:basedOn w:val="a"/>
-    <w:link w:val="HTMLChar"/>
+    <w:basedOn w:val="Normal"/>
+    <w:link w:val="HTMLPreformattedChar"/>
     <w:uiPriority w:val="99"/>
     <w:unhideWhenUsed/>
     <w:rsid w:val="002C37AB"/>
@@ -45700,10 +45066,10 @@
       <w:sz w:val="24"/>
     </w:rPr>
   </w:style>
-  <w:style w:type="character" w:customStyle="1" w:styleId="HTMLChar">
-    <w:name w:val="HTML 预设格式 Char"/>
-    <w:basedOn w:val="a0"/>
-    <w:link w:val="HTML"/>
+  <w:style w:type="character" w:customStyle="1" w:styleId="HTMLPreformattedChar">
+    <w:name w:val="HTML Preformatted Char"/>
+    <w:basedOn w:val="DefaultParagraphFont"/>
+    <w:link w:val="HTMLPreformatted"/>
     <w:uiPriority w:val="99"/>
     <w:rsid w:val="002C37AB"/>
     <w:rPr>
@@ -45714,7 +45080,7 @@
   </w:style>
   <w:style w:type="paragraph" w:customStyle="1" w:styleId="JIJICharCharCharChar">
     <w:name w:val="附表JI.JI Char Char Char Char"/>
-    <w:basedOn w:val="a"/>
+    <w:basedOn w:val="Normal"/>
     <w:rsid w:val="001C5D66"/>
     <w:pPr>
       <w:spacing w:line="300" w:lineRule="auto"/>
@@ -45724,10 +45090,10 @@
       <w:sz w:val="24"/>
     </w:rPr>
   </w:style>
-  <w:style w:type="character" w:customStyle="1" w:styleId="3Char">
-    <w:name w:val="标题 3 Char"/>
-    <w:basedOn w:val="a0"/>
-    <w:link w:val="3"/>
+  <w:style w:type="character" w:customStyle="1" w:styleId="Heading3Char">
+    <w:name w:val="Heading 3 Char"/>
+    <w:basedOn w:val="DefaultParagraphFont"/>
+    <w:link w:val="Heading3"/>
     <w:rsid w:val="001C5D66"/>
     <w:rPr>
       <w:b/>
@@ -45739,38 +45105,38 @@
   </w:style>
   <w:style w:type="character" w:customStyle="1" w:styleId="mediumb-text">
     <w:name w:val="mediumb-text"/>
-    <w:basedOn w:val="a0"/>
+    <w:basedOn w:val="DefaultParagraphFont"/>
     <w:rsid w:val="00627377"/>
   </w:style>
   <w:style w:type="character" w:customStyle="1" w:styleId="year">
     <w:name w:val="year"/>
-    <w:basedOn w:val="a0"/>
+    <w:basedOn w:val="DefaultParagraphFont"/>
     <w:rsid w:val="00FA4B9D"/>
   </w:style>
   <w:style w:type="character" w:customStyle="1" w:styleId="sepyear">
     <w:name w:val="sep_year"/>
-    <w:basedOn w:val="a0"/>
+    <w:basedOn w:val="DefaultParagraphFont"/>
     <w:rsid w:val="00FA4B9D"/>
   </w:style>
   <w:style w:type="character" w:customStyle="1" w:styleId="month">
     <w:name w:val="month"/>
-    <w:basedOn w:val="a0"/>
+    <w:basedOn w:val="DefaultParagraphFont"/>
     <w:rsid w:val="00FA4B9D"/>
   </w:style>
   <w:style w:type="character" w:customStyle="1" w:styleId="sepmonth">
     <w:name w:val="sep_month"/>
-    <w:basedOn w:val="a0"/>
+    <w:basedOn w:val="DefaultParagraphFont"/>
     <w:rsid w:val="00FA4B9D"/>
   </w:style>
   <w:style w:type="character" w:customStyle="1" w:styleId="day">
     <w:name w:val="day"/>
-    <w:basedOn w:val="a0"/>
+    <w:basedOn w:val="DefaultParagraphFont"/>
     <w:rsid w:val="00FA4B9D"/>
   </w:style>
-  <w:style w:type="character" w:customStyle="1" w:styleId="Char0">
-    <w:name w:val="页脚 Char"/>
-    <w:basedOn w:val="a0"/>
-    <w:link w:val="a5"/>
+  <w:style w:type="character" w:customStyle="1" w:styleId="FooterChar">
+    <w:name w:val="Footer Char"/>
+    <w:basedOn w:val="DefaultParagraphFont"/>
+    <w:link w:val="Footer"/>
     <w:uiPriority w:val="99"/>
     <w:rsid w:val="00220D28"/>
     <w:rPr>
@@ -45779,20 +45145,20 @@
       <w:szCs w:val="18"/>
     </w:rPr>
   </w:style>
-  <w:style w:type="paragraph" w:styleId="ae">
+  <w:style w:type="paragraph" w:styleId="EndnoteText">
     <w:name w:val="endnote text"/>
-    <w:basedOn w:val="a"/>
-    <w:link w:val="Char3"/>
+    <w:basedOn w:val="Normal"/>
+    <w:link w:val="EndnoteTextChar"/>
     <w:rsid w:val="003C283A"/>
     <w:pPr>
       <w:snapToGrid w:val="0"/>
       <w:jc w:val="left"/>
     </w:pPr>
   </w:style>
-  <w:style w:type="character" w:customStyle="1" w:styleId="Char3">
-    <w:name w:val="尾注文本 Char"/>
-    <w:basedOn w:val="a0"/>
-    <w:link w:val="ae"/>
+  <w:style w:type="character" w:customStyle="1" w:styleId="EndnoteTextChar">
+    <w:name w:val="Endnote Text Char"/>
+    <w:basedOn w:val="DefaultParagraphFont"/>
+    <w:link w:val="EndnoteText"/>
     <w:rsid w:val="003C283A"/>
     <w:rPr>
       <w:kern w:val="2"/>
@@ -45800,17 +45166,17 @@
       <w:szCs w:val="24"/>
     </w:rPr>
   </w:style>
-  <w:style w:type="character" w:styleId="af">
+  <w:style w:type="character" w:styleId="EndnoteReference">
     <w:name w:val="endnote reference"/>
-    <w:basedOn w:val="a0"/>
+    <w:basedOn w:val="DefaultParagraphFont"/>
     <w:rsid w:val="003C283A"/>
     <w:rPr>
       <w:vertAlign w:val="superscript"/>
     </w:rPr>
   </w:style>
-  <w:style w:type="table" w:styleId="af0">
+  <w:style w:type="table" w:styleId="TableGrid">
     <w:name w:val="Table Grid"/>
-    <w:basedOn w:val="a1"/>
+    <w:basedOn w:val="TableNormal"/>
     <w:rsid w:val="004029A4"/>
     <w:pPr>
       <w:widowControl w:val="0"/>
@@ -45834,10 +45200,10 @@
       </w:tblCellMar>
     </w:tblPr>
   </w:style>
-  <w:style w:type="paragraph" w:styleId="20">
+  <w:style w:type="paragraph" w:styleId="TOC2">
     <w:name w:val="toc 2"/>
-    <w:basedOn w:val="a"/>
-    <w:next w:val="a"/>
+    <w:basedOn w:val="Normal"/>
+    <w:next w:val="Normal"/>
     <w:autoRedefine/>
     <w:uiPriority w:val="39"/>
     <w:rsid w:val="00220BD1"/>
@@ -45847,13 +45213,13 @@
   </w:style>
   <w:style w:type="character" w:customStyle="1" w:styleId="datatitle">
     <w:name w:val="datatitle"/>
-    <w:basedOn w:val="a0"/>
+    <w:basedOn w:val="DefaultParagraphFont"/>
     <w:rsid w:val="00B7768C"/>
   </w:style>
-  <w:style w:type="character" w:customStyle="1" w:styleId="Char">
-    <w:name w:val="页眉 Char"/>
-    <w:basedOn w:val="a0"/>
-    <w:link w:val="a4"/>
+  <w:style w:type="character" w:customStyle="1" w:styleId="HeaderChar">
+    <w:name w:val="Header Char"/>
+    <w:basedOn w:val="DefaultParagraphFont"/>
+    <w:link w:val="Header"/>
     <w:uiPriority w:val="99"/>
     <w:rsid w:val="00A80D43"/>
     <w:rPr>
@@ -45862,9 +45228,9 @@
       <w:szCs w:val="18"/>
     </w:rPr>
   </w:style>
-  <w:style w:type="character" w:styleId="af1">
+  <w:style w:type="character" w:styleId="CommentReference">
     <w:name w:val="annotation reference"/>
-    <w:basedOn w:val="a0"/>
+    <w:basedOn w:val="DefaultParagraphFont"/>
     <w:semiHidden/>
     <w:unhideWhenUsed/>
     <w:rsid w:val="002C2D8C"/>
@@ -45873,10 +45239,10 @@
       <w:szCs w:val="21"/>
     </w:rPr>
   </w:style>
-  <w:style w:type="paragraph" w:styleId="af2">
+  <w:style w:type="paragraph" w:styleId="CommentText">
     <w:name w:val="annotation text"/>
-    <w:basedOn w:val="a"/>
-    <w:link w:val="Char4"/>
+    <w:basedOn w:val="Normal"/>
+    <w:link w:val="CommentTextChar"/>
     <w:semiHidden/>
     <w:unhideWhenUsed/>
     <w:rsid w:val="002C2D8C"/>
@@ -45884,10 +45250,10 @@
       <w:jc w:val="left"/>
     </w:pPr>
   </w:style>
-  <w:style w:type="character" w:customStyle="1" w:styleId="Char4">
-    <w:name w:val="批注文字 Char"/>
-    <w:basedOn w:val="a0"/>
-    <w:link w:val="af2"/>
+  <w:style w:type="character" w:customStyle="1" w:styleId="CommentTextChar">
+    <w:name w:val="Comment Text Char"/>
+    <w:basedOn w:val="DefaultParagraphFont"/>
+    <w:link w:val="CommentText"/>
     <w:semiHidden/>
     <w:rsid w:val="002C2D8C"/>
     <w:rPr>
@@ -45896,11 +45262,11 @@
       <w:szCs w:val="24"/>
     </w:rPr>
   </w:style>
-  <w:style w:type="paragraph" w:styleId="af3">
+  <w:style w:type="paragraph" w:styleId="CommentSubject">
     <w:name w:val="annotation subject"/>
-    <w:basedOn w:val="af2"/>
-    <w:next w:val="af2"/>
-    <w:link w:val="Char5"/>
+    <w:basedOn w:val="CommentText"/>
+    <w:next w:val="CommentText"/>
+    <w:link w:val="CommentSubjectChar"/>
     <w:semiHidden/>
     <w:unhideWhenUsed/>
     <w:rsid w:val="002C2D8C"/>
@@ -45909,10 +45275,10 @@
       <w:bCs/>
     </w:rPr>
   </w:style>
-  <w:style w:type="character" w:customStyle="1" w:styleId="Char5">
-    <w:name w:val="批注主题 Char"/>
-    <w:basedOn w:val="Char4"/>
-    <w:link w:val="af3"/>
+  <w:style w:type="character" w:customStyle="1" w:styleId="CommentSubjectChar">
+    <w:name w:val="Comment Subject Char"/>
+    <w:basedOn w:val="CommentTextChar"/>
+    <w:link w:val="CommentSubject"/>
     <w:semiHidden/>
     <w:rsid w:val="002C2D8C"/>
     <w:rPr>
@@ -45923,11 +45289,11 @@
       <w:szCs w:val="24"/>
     </w:rPr>
   </w:style>
-  <w:style w:type="paragraph" w:customStyle="1" w:styleId="32">
+  <w:style w:type="paragraph" w:customStyle="1" w:styleId="3">
     <w:name w:val="3级标题"/>
-    <w:basedOn w:val="a"/>
-    <w:next w:val="a"/>
-    <w:link w:val="3Char0"/>
+    <w:basedOn w:val="Normal"/>
+    <w:next w:val="Normal"/>
+    <w:link w:val="3Char"/>
     <w:qFormat/>
     <w:rsid w:val="0044641E"/>
     <w:pPr>
@@ -45940,9 +45306,9 @@
       <w:lang w:val="x-none" w:eastAsia="x-none"/>
     </w:rPr>
   </w:style>
-  <w:style w:type="character" w:customStyle="1" w:styleId="3Char0">
+  <w:style w:type="character" w:customStyle="1" w:styleId="3Char">
     <w:name w:val="3级标题 Char"/>
-    <w:link w:val="32"/>
+    <w:link w:val="3"/>
     <w:rsid w:val="0044641E"/>
     <w:rPr>
       <w:sz w:val="24"/>
@@ -46249,7 +45615,7 @@
 </file>
 
 <file path=customXml/itemProps1.xml><?xml version="1.0" encoding="utf-8"?>
-<ds:datastoreItem xmlns:ds="http://schemas.openxmlformats.org/officeDocument/2006/customXml" ds:itemID="{BF0E3DE0-65B6-464D-8629-753C3EC460A4}">
+<ds:datastoreItem xmlns:ds="http://schemas.openxmlformats.org/officeDocument/2006/customXml" ds:itemID="{4BE397CB-FF6C-4E87-8316-6E278A1C2119}">
   <ds:schemaRefs>
     <ds:schemaRef ds:uri="http://schemas.openxmlformats.org/officeDocument/2006/bibliography"/>
   </ds:schemaRefs>

--- a/doc/大论文/基于三维模型的自动语义标注理研究与应用.docx
+++ b/doc/大论文/基于三维模型的自动语义标注理研究与应用.docx
@@ -9,7 +9,7 @@
         </w:tabs>
         <w:jc w:val="center"/>
         <w:rPr>
-          <w:rFonts w:eastAsia="黑体"/>
+          <w:rFonts w:eastAsia="黑体" w:hint="eastAsia"/>
           <w:b/>
           <w:bCs/>
           <w:sz w:val="32"/>
@@ -7486,7 +7486,6 @@
         <w:ind w:left="420"/>
         <w:jc w:val="center"/>
         <w:rPr>
-          <w:rFonts w:hint="eastAsia"/>
           <w:b/>
           <w:szCs w:val="21"/>
         </w:rPr>
@@ -8957,7 +8956,6 @@
       <w:pPr>
         <w:ind w:rightChars="12" w:right="25" w:firstLine="300"/>
         <w:rPr>
-          <w:rFonts w:hint="eastAsia"/>
           <w:b/>
           <w:szCs w:val="21"/>
         </w:rPr>
@@ -9242,6 +9240,7 @@
                 </w:txbxContent>
               </v:textbox>
             </v:shape>
+            <w10:wrap type="none"/>
             <w10:anchorlock/>
           </v:group>
         </w:pict>
@@ -9298,7 +9297,7 @@
         <w:jc w:val="center"/>
         <w:outlineLvl w:val="2"/>
         <w:rPr>
-          <w:rFonts w:ascii="宋体" w:hAnsi="宋体" w:hint="eastAsia"/>
+          <w:rFonts w:ascii="宋体" w:hAnsi="宋体"/>
           <w:b/>
           <w:szCs w:val="21"/>
         </w:rPr>
@@ -9459,6 +9458,17 @@
         <w:ind w:rightChars="12" w:right="25"/>
         <w:jc w:val="center"/>
         <w:outlineLvl w:val="0"/>
+        <w:rPr>
+          <w:rFonts w:ascii="黑体" w:eastAsia="黑体"/>
+          <w:b/>
+          <w:bCs/>
+          <w:sz w:val="32"/>
+          <w:szCs w:val="32"/>
+        </w:rPr>
+      </w:pPr>
+      <w:bookmarkStart w:id="17" w:name="_Toc105491694"/>
+      <w:bookmarkStart w:id="18" w:name="_Toc265091667"/>
+      <w:r>
         <w:rPr>
           <w:rFonts w:ascii="黑体" w:eastAsia="黑体" w:hint="eastAsia"/>
           <w:b/>
@@ -9466,9 +9476,10 @@
           <w:sz w:val="32"/>
           <w:szCs w:val="32"/>
         </w:rPr>
-      </w:pPr>
-      <w:bookmarkStart w:id="17" w:name="_Toc105491694"/>
-      <w:bookmarkStart w:id="18" w:name="_Toc265091667"/>
+        <w:lastRenderedPageBreak/>
+        <w:t>第二章</w:t>
+      </w:r>
+      <w:bookmarkEnd w:id="17"/>
       <w:r>
         <w:rPr>
           <w:rFonts w:ascii="黑体" w:eastAsia="黑体" w:hint="eastAsia"/>
@@ -9477,10 +9488,9 @@
           <w:sz w:val="32"/>
           <w:szCs w:val="32"/>
         </w:rPr>
-        <w:lastRenderedPageBreak/>
-        <w:t>第二章</w:t>
-      </w:r>
-      <w:bookmarkEnd w:id="17"/>
+        <w:t xml:space="preserve"> </w:t>
+      </w:r>
+      <w:bookmarkEnd w:id="18"/>
       <w:r>
         <w:rPr>
           <w:rFonts w:ascii="黑体" w:eastAsia="黑体" w:hint="eastAsia"/>
@@ -9489,17 +9499,6 @@
           <w:sz w:val="32"/>
           <w:szCs w:val="32"/>
         </w:rPr>
-        <w:t xml:space="preserve"> </w:t>
-      </w:r>
-      <w:bookmarkEnd w:id="18"/>
-      <w:r>
-        <w:rPr>
-          <w:rFonts w:ascii="黑体" w:eastAsia="黑体" w:hint="eastAsia"/>
-          <w:b/>
-          <w:bCs/>
-          <w:sz w:val="32"/>
-          <w:szCs w:val="32"/>
-        </w:rPr>
         <w:t>三维模型语义标注框架</w:t>
       </w:r>
     </w:p>
@@ -9631,7 +9630,7 @@
       <w:pPr>
         <w:ind w:rightChars="12" w:right="25" w:firstLineChars="150" w:firstLine="315"/>
         <w:rPr>
-          <w:rFonts w:ascii="宋体" w:hAnsi="宋体" w:hint="eastAsia"/>
+          <w:rFonts w:ascii="宋体" w:hAnsi="宋体"/>
           <w:szCs w:val="21"/>
         </w:rPr>
       </w:pPr>
@@ -9640,7 +9639,7 @@
       <w:pPr>
         <w:ind w:rightChars="12" w:right="25" w:firstLine="420"/>
         <w:rPr>
-          <w:rFonts w:ascii="宋体" w:hAnsi="宋体" w:hint="eastAsia"/>
+          <w:rFonts w:ascii="宋体" w:hAnsi="宋体"/>
           <w:szCs w:val="21"/>
         </w:rPr>
       </w:pPr>
@@ -9656,7 +9655,7 @@
       <w:pPr>
         <w:ind w:rightChars="12" w:right="25" w:firstLine="420"/>
         <w:rPr>
-          <w:rFonts w:ascii="宋体" w:hAnsi="宋体" w:hint="eastAsia"/>
+          <w:rFonts w:ascii="宋体" w:hAnsi="宋体"/>
           <w:szCs w:val="21"/>
         </w:rPr>
       </w:pPr>
@@ -9672,7 +9671,7 @@
       <w:pPr>
         <w:ind w:rightChars="12" w:right="25" w:firstLine="420"/>
         <w:rPr>
-          <w:rFonts w:ascii="宋体" w:hAnsi="宋体" w:hint="eastAsia"/>
+          <w:rFonts w:ascii="宋体" w:hAnsi="宋体"/>
           <w:szCs w:val="21"/>
         </w:rPr>
       </w:pPr>
@@ -9743,10 +9742,10 @@
       </w:pPr>
       <w:r>
         <w:object w:dxaOrig="10320" w:dyaOrig="11551" w14:anchorId="51625B44">
-          <v:shape id="_x0000_i1030" type="#_x0000_t75" style="width:415pt;height:464.6pt" o:ole="">
+          <v:shape id="_x0000_i1026" type="#_x0000_t75" style="width:414.75pt;height:464.25pt" o:ole="">
             <v:imagedata r:id="rId15" o:title=""/>
           </v:shape>
-          <o:OLEObject Type="Embed" ProgID="Visio.Drawing.15" ShapeID="_x0000_i1030" DrawAspect="Content" ObjectID="_1475999209" r:id="rId16"/>
+          <o:OLEObject Type="Embed" ProgID="Visio.Drawing.15" ShapeID="_x0000_i1026" DrawAspect="Content" ObjectID="_1476736806" r:id="rId16"/>
         </w:object>
       </w:r>
       <w:r>
@@ -9770,7 +9769,7 @@
       <w:pPr>
         <w:ind w:rightChars="12" w:right="25"/>
         <w:rPr>
-          <w:rFonts w:ascii="宋体" w:hAnsi="宋体" w:hint="eastAsia"/>
+          <w:rFonts w:ascii="宋体" w:hAnsi="宋体"/>
           <w:szCs w:val="21"/>
         </w:rPr>
       </w:pPr>
@@ -9810,16 +9809,8 @@
         </w:rPr>
         <w:t>过程</w:t>
       </w:r>
+      <w:bookmarkStart w:id="23" w:name="_GoBack"/>
       <w:bookmarkEnd w:id="22"/>
-      <w:r>
-        <w:rPr>
-          <w:rFonts w:ascii="黑体" w:eastAsia="黑体" w:hAnsi="宋体" w:hint="eastAsia"/>
-          <w:sz w:val="28"/>
-          <w:szCs w:val="28"/>
-        </w:rPr>
-        <w:t>dx</w:t>
-      </w:r>
-      <w:bookmarkStart w:id="23" w:name="_GoBack"/>
       <w:bookmarkEnd w:id="23"/>
     </w:p>
     <w:p>
@@ -11386,10 +11377,10 @@
           <w:szCs w:val="21"/>
         </w:rPr>
         <w:object w:dxaOrig="7992" w:dyaOrig="5157" w14:anchorId="00A25AEA">
-          <v:shape id="_x0000_i1026" type="#_x0000_t75" style="width:400.1pt;height:258.1pt" o:ole="">
+          <v:shape id="_x0000_i1027" type="#_x0000_t75" style="width:399.75pt;height:258pt" o:ole="">
             <v:imagedata r:id="rId18" o:title=""/>
           </v:shape>
-          <o:OLEObject Type="Embed" ProgID="Visio.Drawing.11" ShapeID="_x0000_i1026" DrawAspect="Content" ObjectID="_1475999210" r:id="rId19"/>
+          <o:OLEObject Type="Embed" ProgID="Visio.Drawing.11" ShapeID="_x0000_i1027" DrawAspect="Content" ObjectID="_1476736807" r:id="rId19"/>
         </w:object>
       </w:r>
       <w:r>
@@ -22954,10 +22945,10 @@
       </w:pPr>
       <w:r>
         <w:object w:dxaOrig="8012" w:dyaOrig="5829" w14:anchorId="08B2ED41">
-          <v:shape id="_x0000_i1027" type="#_x0000_t75" style="width:400.75pt;height:291.4pt" o:ole="">
+          <v:shape id="_x0000_i1028" type="#_x0000_t75" style="width:400.5pt;height:291.75pt" o:ole="">
             <v:imagedata r:id="rId45" o:title=""/>
           </v:shape>
-          <o:OLEObject Type="Embed" ProgID="Visio.Drawing.11" ShapeID="_x0000_i1027" DrawAspect="Content" ObjectID="_1475999211" r:id="rId46"/>
+          <o:OLEObject Type="Embed" ProgID="Visio.Drawing.11" ShapeID="_x0000_i1028" DrawAspect="Content" ObjectID="_1476736808" r:id="rId46"/>
         </w:object>
       </w:r>
       <w:r>
@@ -23667,10 +23658,10 @@
           <w:szCs w:val="21"/>
         </w:rPr>
         <w:object w:dxaOrig="7241" w:dyaOrig="6331" w14:anchorId="53447BDA">
-          <v:shape id="_x0000_i1028" type="#_x0000_t75" style="width:361.35pt;height:316.55pt" o:ole="">
+          <v:shape id="_x0000_i1029" type="#_x0000_t75" style="width:361.5pt;height:316.5pt" o:ole="">
             <v:imagedata r:id="rId47" o:title=""/>
           </v:shape>
-          <o:OLEObject Type="Embed" ProgID="Visio.Drawing.11" ShapeID="_x0000_i1028" DrawAspect="Content" ObjectID="_1475999212" r:id="rId48"/>
+          <o:OLEObject Type="Embed" ProgID="Visio.Drawing.11" ShapeID="_x0000_i1029" DrawAspect="Content" ObjectID="_1476736809" r:id="rId48"/>
         </w:object>
       </w:r>
     </w:p>
@@ -25380,10 +25371,10 @@
           <w:szCs w:val="21"/>
         </w:rPr>
         <w:object w:dxaOrig="6272" w:dyaOrig="2849" w14:anchorId="74B75F85">
-          <v:shape id="_x0000_i1029" type="#_x0000_t75" style="width:391.25pt;height:177.3pt" o:ole="">
+          <v:shape id="_x0000_i1030" type="#_x0000_t75" style="width:391.5pt;height:177pt" o:ole="">
             <v:imagedata r:id="rId50" o:title=""/>
           </v:shape>
-          <o:OLEObject Type="Embed" ProgID="Visio.Drawing.11" ShapeID="_x0000_i1029" DrawAspect="Content" ObjectID="_1475999213" r:id="rId51"/>
+          <o:OLEObject Type="Embed" ProgID="Visio.Drawing.11" ShapeID="_x0000_i1030" DrawAspect="Content" ObjectID="_1476736810" r:id="rId51"/>
         </w:object>
       </w:r>
     </w:p>
@@ -39475,7 +39466,7 @@
         <w:kern w:val="0"/>
         <w:szCs w:val="21"/>
       </w:rPr>
-      <w:t>9</w:t>
+      <w:t>7</w:t>
     </w:r>
     <w:r>
       <w:rPr>
@@ -45615,7 +45606,7 @@
 </file>
 
 <file path=customXml/itemProps1.xml><?xml version="1.0" encoding="utf-8"?>
-<ds:datastoreItem xmlns:ds="http://schemas.openxmlformats.org/officeDocument/2006/customXml" ds:itemID="{4BE397CB-FF6C-4E87-8316-6E278A1C2119}">
+<ds:datastoreItem xmlns:ds="http://schemas.openxmlformats.org/officeDocument/2006/customXml" ds:itemID="{E8F6407F-B270-482B-9F38-754125267506}">
   <ds:schemaRefs>
     <ds:schemaRef ds:uri="http://schemas.openxmlformats.org/officeDocument/2006/bibliography"/>
   </ds:schemaRefs>
